--- a/Manual_LAM.docx
+++ b/Manual_LAM.docx
@@ -73,9 +73,61 @@
       </w:pPr>
       <w:r>
         <w:rPr>
-          <w:lang w:val="en-US"/>
-        </w:rPr>
-        <w:t>Longitudinal Analysis of Midgut (LAM)</w:t>
+          <w:u w:val="single"/>
+          <w:lang w:val="en-US"/>
+        </w:rPr>
+        <w:t>L</w:t>
+      </w:r>
+      <w:r>
+        <w:rPr>
+          <w:lang w:val="en-US"/>
+        </w:rPr>
+        <w:t xml:space="preserve">ongitudinal </w:t>
+      </w:r>
+      <w:r>
+        <w:rPr>
+          <w:u w:val="single"/>
+          <w:lang w:val="en-US"/>
+        </w:rPr>
+        <w:t>A</w:t>
+      </w:r>
+      <w:r>
+        <w:rPr>
+          <w:lang w:val="en-US"/>
+        </w:rPr>
+        <w:t xml:space="preserve">nalysis of </w:t>
+      </w:r>
+      <w:r>
+        <w:rPr>
+          <w:u w:val="single"/>
+          <w:lang w:val="en-US"/>
+        </w:rPr>
+        <w:t>M</w:t>
+      </w:r>
+      <w:r>
+        <w:rPr>
+          <w:lang w:val="en-US"/>
+        </w:rPr>
+        <w:t>idgut</w:t>
+      </w:r>
+    </w:p>
+    <w:p>
+      <w:pPr>
+        <w:pStyle w:val="Title"/>
+        <w:jc w:val="center"/>
+        <w:rPr>
+          <w:sz w:val="48"/>
+          <w:szCs w:val="48"/>
+          <w:lang w:val="en-US"/>
+        </w:rPr>
+      </w:pPr>
+      <w:r>
+        <w:rPr>
+          <w:sz w:val="48"/>
+          <w:szCs w:val="48"/>
+          <w:lang w:val="en-US"/>
+        </w:rPr>
+        <w:t>LAM v1.0</w:t>
       </w:r>
     </w:p>
     <w:p>
@@ -161,8 +213,6 @@
         </w:rPr>
         <w:t>Arto I. Viitanen</w:t>
       </w:r>
-      <w:bookmarkStart w:id="0" w:name="_GoBack"/>
-      <w:bookmarkEnd w:id="0"/>
     </w:p>
     <w:p>
       <w:pPr>
@@ -172,19 +222,11 @@
           <w:lang w:val="en-US"/>
         </w:rPr>
       </w:pPr>
-      <w:proofErr w:type="spellStart"/>
-      <w:r>
-        <w:rPr>
-          <w:lang w:val="en-US"/>
-        </w:rPr>
-        <w:t>Hietakangas</w:t>
-      </w:r>
-      <w:proofErr w:type="spellEnd"/>
-      <w:r>
-        <w:rPr>
-          <w:lang w:val="en-US"/>
-        </w:rPr>
-        <w:t xml:space="preserve"> Laboratory</w:t>
+      <w:r>
+        <w:rPr>
+          <w:lang w:val="en-US"/>
+        </w:rPr>
+        <w:t>Hietakangas Laboratory</w:t>
       </w:r>
     </w:p>
     <w:p>
@@ -217,6 +259,13 @@
     </w:p>
     <w:sdt>
       <w:sdtPr>
+        <w:rPr>
+          <w:rFonts w:ascii="Franklin Gothic Book" w:eastAsiaTheme="minorHAnsi" w:hAnsi="Franklin Gothic Book" w:cstheme="minorBidi"/>
+          <w:color w:val="auto"/>
+          <w:sz w:val="22"/>
+          <w:szCs w:val="22"/>
+          <w:lang w:val="fi-FI"/>
+        </w:rPr>
         <w:id w:val="1749142891"/>
         <w:docPartObj>
           <w:docPartGallery w:val="Table of Contents"/>
@@ -225,14 +274,9 @@
       </w:sdtPr>
       <w:sdtEndPr>
         <w:rPr>
-          <w:rFonts w:ascii="Franklin Gothic Book" w:eastAsiaTheme="minorHAnsi" w:hAnsi="Franklin Gothic Book" w:cstheme="minorBidi"/>
           <w:b/>
           <w:bCs/>
           <w:noProof/>
-          <w:color w:val="auto"/>
-          <w:sz w:val="22"/>
-          <w:szCs w:val="22"/>
-          <w:lang w:val="fi-FI"/>
         </w:rPr>
       </w:sdtEndPr>
       <w:sdtContent>
@@ -272,7 +316,7 @@
           <w:r>
             <w:fldChar w:fldCharType="separate"/>
           </w:r>
-          <w:hyperlink w:anchor="_Toc24978630" w:history="1">
+          <w:hyperlink w:anchor="_Toc25059606" w:history="1">
             <w:r>
               <w:rPr>
                 <w:rStyle w:val="Hyperlink"/>
@@ -316,7 +360,7 @@
                 <w:noProof/>
                 <w:webHidden/>
               </w:rPr>
-              <w:instrText xml:space="preserve"> PAGEREF _Toc24978630 \h </w:instrText>
+              <w:instrText xml:space="preserve"> PAGEREF _Toc25059606 \h </w:instrText>
             </w:r>
             <w:r>
               <w:rPr>
@@ -360,7 +404,7 @@
               <w:lang w:eastAsia="fi-FI"/>
             </w:rPr>
           </w:pPr>
-          <w:hyperlink w:anchor="_Toc24978631" w:history="1">
+          <w:hyperlink w:anchor="_Toc25059607" w:history="1">
             <w:r>
               <w:rPr>
                 <w:rStyle w:val="Hyperlink"/>
@@ -404,7 +448,7 @@
                 <w:noProof/>
                 <w:webHidden/>
               </w:rPr>
-              <w:instrText xml:space="preserve"> PAGEREF _Toc24978631 \h </w:instrText>
+              <w:instrText xml:space="preserve"> PAGEREF _Toc25059607 \h </w:instrText>
             </w:r>
             <w:r>
               <w:rPr>
@@ -448,7 +492,7 @@
               <w:lang w:eastAsia="fi-FI"/>
             </w:rPr>
           </w:pPr>
-          <w:hyperlink w:anchor="_Toc24978632" w:history="1">
+          <w:hyperlink w:anchor="_Toc25059608" w:history="1">
             <w:r>
               <w:rPr>
                 <w:rStyle w:val="Hyperlink"/>
@@ -492,7 +536,7 @@
                 <w:noProof/>
                 <w:webHidden/>
               </w:rPr>
-              <w:instrText xml:space="preserve"> PAGEREF _Toc24978632 \h </w:instrText>
+              <w:instrText xml:space="preserve"> PAGEREF _Toc25059608 \h </w:instrText>
             </w:r>
             <w:r>
               <w:rPr>
@@ -531,10 +575,12 @@
               <w:tab w:val="right" w:leader="dot" w:pos="9628"/>
             </w:tabs>
             <w:rPr>
+              <w:rFonts w:asciiTheme="minorHAnsi" w:eastAsiaTheme="minorEastAsia" w:hAnsiTheme="minorHAnsi"/>
               <w:noProof/>
+              <w:lang w:eastAsia="fi-FI"/>
             </w:rPr>
           </w:pPr>
-          <w:hyperlink w:anchor="_Toc24978633" w:history="1">
+          <w:hyperlink w:anchor="_Toc25059609" w:history="1">
             <w:r>
               <w:rPr>
                 <w:rStyle w:val="Hyperlink"/>
@@ -545,7 +591,9 @@
             </w:r>
             <w:r>
               <w:rPr>
-                <w:noProof/>
+                <w:rFonts w:asciiTheme="minorHAnsi" w:eastAsiaTheme="minorEastAsia" w:hAnsiTheme="minorHAnsi"/>
+                <w:noProof/>
+                <w:lang w:eastAsia="fi-FI"/>
               </w:rPr>
               <w:tab/>
             </w:r>
@@ -555,6 +603,94 @@
                 <w:noProof/>
                 <w:lang w:val="en-US"/>
               </w:rPr>
+              <w:t>Limitations in vector creation</w:t>
+            </w:r>
+            <w:r>
+              <w:rPr>
+                <w:noProof/>
+                <w:webHidden/>
+              </w:rPr>
+              <w:tab/>
+            </w:r>
+            <w:r>
+              <w:rPr>
+                <w:noProof/>
+                <w:webHidden/>
+              </w:rPr>
+              <w:fldChar w:fldCharType="begin"/>
+            </w:r>
+            <w:r>
+              <w:rPr>
+                <w:noProof/>
+                <w:webHidden/>
+              </w:rPr>
+              <w:instrText xml:space="preserve"> PAGEREF _Toc25059609 \h </w:instrText>
+            </w:r>
+            <w:r>
+              <w:rPr>
+                <w:noProof/>
+                <w:webHidden/>
+              </w:rPr>
+            </w:r>
+            <w:r>
+              <w:rPr>
+                <w:noProof/>
+                <w:webHidden/>
+              </w:rPr>
+              <w:fldChar w:fldCharType="separate"/>
+            </w:r>
+            <w:r>
+              <w:rPr>
+                <w:noProof/>
+                <w:webHidden/>
+              </w:rPr>
+              <w:t>3</w:t>
+            </w:r>
+            <w:r>
+              <w:rPr>
+                <w:noProof/>
+                <w:webHidden/>
+              </w:rPr>
+              <w:fldChar w:fldCharType="end"/>
+            </w:r>
+          </w:hyperlink>
+        </w:p>
+        <w:p>
+          <w:pPr>
+            <w:pStyle w:val="TOC2"/>
+            <w:tabs>
+              <w:tab w:val="left" w:pos="880"/>
+              <w:tab w:val="right" w:leader="dot" w:pos="9628"/>
+            </w:tabs>
+            <w:rPr>
+              <w:rFonts w:asciiTheme="minorHAnsi" w:eastAsiaTheme="minorEastAsia" w:hAnsiTheme="minorHAnsi"/>
+              <w:noProof/>
+              <w:lang w:eastAsia="fi-FI"/>
+            </w:rPr>
+          </w:pPr>
+          <w:hyperlink w:anchor="_Toc25059610" w:history="1">
+            <w:r>
+              <w:rPr>
+                <w:rStyle w:val="Hyperlink"/>
+                <w:noProof/>
+                <w:lang w:val="en-US"/>
+              </w:rPr>
+              <w:t>3.2.</w:t>
+            </w:r>
+            <w:r>
+              <w:rPr>
+                <w:rFonts w:asciiTheme="minorHAnsi" w:eastAsiaTheme="minorEastAsia" w:hAnsiTheme="minorHAnsi"/>
+                <w:noProof/>
+                <w:lang w:eastAsia="fi-FI"/>
+              </w:rPr>
+              <w:tab/>
+            </w:r>
+            <w:r>
+              <w:rPr>
+                <w:rStyle w:val="Hyperlink"/>
+                <w:noProof/>
+                <w:lang w:val="en-US"/>
+              </w:rPr>
               <w:t>Input</w:t>
             </w:r>
             <w:r>
@@ -576,7 +712,7 @@
                 <w:noProof/>
                 <w:webHidden/>
               </w:rPr>
-              <w:instrText xml:space="preserve"> PAGEREF _Toc24978633 \h </w:instrText>
+              <w:instrText xml:space="preserve"> PAGEREF _Toc25059610 \h </w:instrText>
             </w:r>
             <w:r>
               <w:rPr>
@@ -615,21 +751,25 @@
               <w:tab w:val="right" w:leader="dot" w:pos="9628"/>
             </w:tabs>
             <w:rPr>
+              <w:rFonts w:asciiTheme="minorHAnsi" w:eastAsiaTheme="minorEastAsia" w:hAnsiTheme="minorHAnsi"/>
               <w:noProof/>
+              <w:lang w:eastAsia="fi-FI"/>
             </w:rPr>
           </w:pPr>
-          <w:hyperlink w:anchor="_Toc24978634" w:history="1">
+          <w:hyperlink w:anchor="_Toc25059611" w:history="1">
             <w:r>
               <w:rPr>
                 <w:rStyle w:val="Hyperlink"/>
                 <w:noProof/>
                 <w:lang w:val="en-US"/>
               </w:rPr>
-              <w:t>3.1.1.</w:t>
-            </w:r>
-            <w:r>
-              <w:rPr>
-                <w:noProof/>
+              <w:t>3.2.1.</w:t>
+            </w:r>
+            <w:r>
+              <w:rPr>
+                <w:rFonts w:asciiTheme="minorHAnsi" w:eastAsiaTheme="minorEastAsia" w:hAnsiTheme="minorHAnsi"/>
+                <w:noProof/>
+                <w:lang w:eastAsia="fi-FI"/>
               </w:rPr>
               <w:tab/>
             </w:r>
@@ -639,7 +779,7 @@
                 <w:noProof/>
                 <w:lang w:val="en-US"/>
               </w:rPr>
-              <w:t>Limitations</w:t>
+              <w:t>File organization and naming</w:t>
             </w:r>
             <w:r>
               <w:rPr>
@@ -660,7 +800,7 @@
                 <w:noProof/>
                 <w:webHidden/>
               </w:rPr>
-              <w:instrText xml:space="preserve"> PAGEREF _Toc24978634 \h </w:instrText>
+              <w:instrText xml:space="preserve"> PAGEREF _Toc25059611 \h </w:instrText>
             </w:r>
             <w:r>
               <w:rPr>
@@ -699,21 +839,25 @@
               <w:tab w:val="right" w:leader="dot" w:pos="9628"/>
             </w:tabs>
             <w:rPr>
+              <w:rFonts w:asciiTheme="minorHAnsi" w:eastAsiaTheme="minorEastAsia" w:hAnsiTheme="minorHAnsi"/>
               <w:noProof/>
+              <w:lang w:eastAsia="fi-FI"/>
             </w:rPr>
           </w:pPr>
-          <w:hyperlink w:anchor="_Toc24978635" w:history="1">
+          <w:hyperlink w:anchor="_Toc25059612" w:history="1">
             <w:r>
               <w:rPr>
                 <w:rStyle w:val="Hyperlink"/>
                 <w:noProof/>
                 <w:lang w:val="en-US"/>
               </w:rPr>
-              <w:t>3.2.</w:t>
-            </w:r>
-            <w:r>
-              <w:rPr>
-                <w:noProof/>
+              <w:t>3.3.</w:t>
+            </w:r>
+            <w:r>
+              <w:rPr>
+                <w:rFonts w:asciiTheme="minorHAnsi" w:eastAsiaTheme="minorEastAsia" w:hAnsiTheme="minorHAnsi"/>
+                <w:noProof/>
+                <w:lang w:eastAsia="fi-FI"/>
               </w:rPr>
               <w:tab/>
             </w:r>
@@ -744,7 +888,7 @@
                 <w:noProof/>
                 <w:webHidden/>
               </w:rPr>
-              <w:instrText xml:space="preserve"> PAGEREF _Toc24978635 \h </w:instrText>
+              <w:instrText xml:space="preserve"> PAGEREF _Toc25059612 \h </w:instrText>
             </w:r>
             <w:r>
               <w:rPr>
@@ -779,25 +923,29 @@
           <w:pPr>
             <w:pStyle w:val="TOC2"/>
             <w:tabs>
-              <w:tab w:val="left" w:pos="880"/>
+              <w:tab w:val="left" w:pos="1100"/>
               <w:tab w:val="right" w:leader="dot" w:pos="9628"/>
             </w:tabs>
             <w:rPr>
+              <w:rFonts w:asciiTheme="minorHAnsi" w:eastAsiaTheme="minorEastAsia" w:hAnsiTheme="minorHAnsi"/>
               <w:noProof/>
+              <w:lang w:eastAsia="fi-FI"/>
             </w:rPr>
           </w:pPr>
-          <w:hyperlink w:anchor="_Toc24978636" w:history="1">
+          <w:hyperlink w:anchor="_Toc25059613" w:history="1">
             <w:r>
               <w:rPr>
                 <w:rStyle w:val="Hyperlink"/>
                 <w:noProof/>
                 <w:lang w:val="en-US"/>
               </w:rPr>
-              <w:t>3.3.</w:t>
-            </w:r>
-            <w:r>
-              <w:rPr>
-                <w:noProof/>
+              <w:t>3.3.1.</w:t>
+            </w:r>
+            <w:r>
+              <w:rPr>
+                <w:rFonts w:asciiTheme="minorHAnsi" w:eastAsiaTheme="minorEastAsia" w:hAnsiTheme="minorHAnsi"/>
+                <w:noProof/>
+                <w:lang w:eastAsia="fi-FI"/>
               </w:rPr>
               <w:tab/>
             </w:r>
@@ -807,7 +955,7 @@
                 <w:noProof/>
                 <w:lang w:val="en-US"/>
               </w:rPr>
-              <w:t>Output</w:t>
+              <w:t>Primary settings</w:t>
             </w:r>
             <w:r>
               <w:rPr>
@@ -828,7 +976,7 @@
                 <w:noProof/>
                 <w:webHidden/>
               </w:rPr>
-              <w:instrText xml:space="preserve"> PAGEREF _Toc24978636 \h </w:instrText>
+              <w:instrText xml:space="preserve"> PAGEREF _Toc25059613 \h </w:instrText>
             </w:r>
             <w:r>
               <w:rPr>
@@ -848,7 +996,447 @@
                 <w:noProof/>
                 <w:webHidden/>
               </w:rPr>
-              <w:t>3</w:t>
+              <w:t>4</w:t>
+            </w:r>
+            <w:r>
+              <w:rPr>
+                <w:noProof/>
+                <w:webHidden/>
+              </w:rPr>
+              <w:fldChar w:fldCharType="end"/>
+            </w:r>
+          </w:hyperlink>
+        </w:p>
+        <w:p>
+          <w:pPr>
+            <w:pStyle w:val="TOC2"/>
+            <w:tabs>
+              <w:tab w:val="left" w:pos="1100"/>
+              <w:tab w:val="right" w:leader="dot" w:pos="9628"/>
+            </w:tabs>
+            <w:rPr>
+              <w:rFonts w:asciiTheme="minorHAnsi" w:eastAsiaTheme="minorEastAsia" w:hAnsiTheme="minorHAnsi"/>
+              <w:noProof/>
+              <w:lang w:eastAsia="fi-FI"/>
+            </w:rPr>
+          </w:pPr>
+          <w:hyperlink w:anchor="_Toc25059614" w:history="1">
+            <w:r>
+              <w:rPr>
+                <w:rStyle w:val="Hyperlink"/>
+                <w:noProof/>
+                <w:lang w:val="en-US"/>
+              </w:rPr>
+              <w:t>3.3.2.</w:t>
+            </w:r>
+            <w:r>
+              <w:rPr>
+                <w:rFonts w:asciiTheme="minorHAnsi" w:eastAsiaTheme="minorEastAsia" w:hAnsiTheme="minorHAnsi"/>
+                <w:noProof/>
+                <w:lang w:eastAsia="fi-FI"/>
+              </w:rPr>
+              <w:tab/>
+            </w:r>
+            <w:r>
+              <w:rPr>
+                <w:rStyle w:val="Hyperlink"/>
+                <w:noProof/>
+                <w:lang w:val="en-US"/>
+              </w:rPr>
+              <w:t>Data gathering</w:t>
+            </w:r>
+            <w:r>
+              <w:rPr>
+                <w:noProof/>
+                <w:webHidden/>
+              </w:rPr>
+              <w:tab/>
+            </w:r>
+            <w:r>
+              <w:rPr>
+                <w:noProof/>
+                <w:webHidden/>
+              </w:rPr>
+              <w:fldChar w:fldCharType="begin"/>
+            </w:r>
+            <w:r>
+              <w:rPr>
+                <w:noProof/>
+                <w:webHidden/>
+              </w:rPr>
+              <w:instrText xml:space="preserve"> PAGEREF _Toc25059614 \h </w:instrText>
+            </w:r>
+            <w:r>
+              <w:rPr>
+                <w:noProof/>
+                <w:webHidden/>
+              </w:rPr>
+            </w:r>
+            <w:r>
+              <w:rPr>
+                <w:noProof/>
+                <w:webHidden/>
+              </w:rPr>
+              <w:fldChar w:fldCharType="separate"/>
+            </w:r>
+            <w:r>
+              <w:rPr>
+                <w:noProof/>
+                <w:webHidden/>
+              </w:rPr>
+              <w:t>4</w:t>
+            </w:r>
+            <w:r>
+              <w:rPr>
+                <w:noProof/>
+                <w:webHidden/>
+              </w:rPr>
+              <w:fldChar w:fldCharType="end"/>
+            </w:r>
+          </w:hyperlink>
+        </w:p>
+        <w:p>
+          <w:pPr>
+            <w:pStyle w:val="TOC2"/>
+            <w:tabs>
+              <w:tab w:val="left" w:pos="1100"/>
+              <w:tab w:val="right" w:leader="dot" w:pos="9628"/>
+            </w:tabs>
+            <w:rPr>
+              <w:rFonts w:asciiTheme="minorHAnsi" w:eastAsiaTheme="minorEastAsia" w:hAnsiTheme="minorHAnsi"/>
+              <w:noProof/>
+              <w:lang w:eastAsia="fi-FI"/>
+            </w:rPr>
+          </w:pPr>
+          <w:hyperlink w:anchor="_Toc25059615" w:history="1">
+            <w:r>
+              <w:rPr>
+                <w:rStyle w:val="Hyperlink"/>
+                <w:noProof/>
+                <w:lang w:val="en-US"/>
+              </w:rPr>
+              <w:t>3.3.3.</w:t>
+            </w:r>
+            <w:r>
+              <w:rPr>
+                <w:rFonts w:asciiTheme="minorHAnsi" w:eastAsiaTheme="minorEastAsia" w:hAnsiTheme="minorHAnsi"/>
+                <w:noProof/>
+                <w:lang w:eastAsia="fi-FI"/>
+              </w:rPr>
+              <w:tab/>
+            </w:r>
+            <w:r>
+              <w:rPr>
+                <w:rStyle w:val="Hyperlink"/>
+                <w:noProof/>
+                <w:lang w:val="en-US"/>
+              </w:rPr>
+              <w:t>Vector creation</w:t>
+            </w:r>
+            <w:r>
+              <w:rPr>
+                <w:noProof/>
+                <w:webHidden/>
+              </w:rPr>
+              <w:tab/>
+            </w:r>
+            <w:r>
+              <w:rPr>
+                <w:noProof/>
+                <w:webHidden/>
+              </w:rPr>
+              <w:fldChar w:fldCharType="begin"/>
+            </w:r>
+            <w:r>
+              <w:rPr>
+                <w:noProof/>
+                <w:webHidden/>
+              </w:rPr>
+              <w:instrText xml:space="preserve"> PAGEREF _Toc25059615 \h </w:instrText>
+            </w:r>
+            <w:r>
+              <w:rPr>
+                <w:noProof/>
+                <w:webHidden/>
+              </w:rPr>
+            </w:r>
+            <w:r>
+              <w:rPr>
+                <w:noProof/>
+                <w:webHidden/>
+              </w:rPr>
+              <w:fldChar w:fldCharType="separate"/>
+            </w:r>
+            <w:r>
+              <w:rPr>
+                <w:noProof/>
+                <w:webHidden/>
+              </w:rPr>
+              <w:t>4</w:t>
+            </w:r>
+            <w:r>
+              <w:rPr>
+                <w:noProof/>
+                <w:webHidden/>
+              </w:rPr>
+              <w:fldChar w:fldCharType="end"/>
+            </w:r>
+          </w:hyperlink>
+        </w:p>
+        <w:p>
+          <w:pPr>
+            <w:pStyle w:val="TOC2"/>
+            <w:tabs>
+              <w:tab w:val="left" w:pos="1100"/>
+              <w:tab w:val="right" w:leader="dot" w:pos="9628"/>
+            </w:tabs>
+            <w:rPr>
+              <w:rFonts w:asciiTheme="minorHAnsi" w:eastAsiaTheme="minorEastAsia" w:hAnsiTheme="minorHAnsi"/>
+              <w:noProof/>
+              <w:lang w:eastAsia="fi-FI"/>
+            </w:rPr>
+          </w:pPr>
+          <w:hyperlink w:anchor="_Toc25059616" w:history="1">
+            <w:r>
+              <w:rPr>
+                <w:rStyle w:val="Hyperlink"/>
+                <w:noProof/>
+                <w:lang w:val="en-US"/>
+              </w:rPr>
+              <w:t>3.3.4.</w:t>
+            </w:r>
+            <w:r>
+              <w:rPr>
+                <w:rFonts w:asciiTheme="minorHAnsi" w:eastAsiaTheme="minorEastAsia" w:hAnsiTheme="minorHAnsi"/>
+                <w:noProof/>
+                <w:lang w:eastAsia="fi-FI"/>
+              </w:rPr>
+              <w:tab/>
+            </w:r>
+            <w:r>
+              <w:rPr>
+                <w:rStyle w:val="Hyperlink"/>
+                <w:noProof/>
+                <w:lang w:val="en-US"/>
+              </w:rPr>
+              <w:t>Distance calculations</w:t>
+            </w:r>
+            <w:r>
+              <w:rPr>
+                <w:noProof/>
+                <w:webHidden/>
+              </w:rPr>
+              <w:tab/>
+            </w:r>
+            <w:r>
+              <w:rPr>
+                <w:noProof/>
+                <w:webHidden/>
+              </w:rPr>
+              <w:fldChar w:fldCharType="begin"/>
+            </w:r>
+            <w:r>
+              <w:rPr>
+                <w:noProof/>
+                <w:webHidden/>
+              </w:rPr>
+              <w:instrText xml:space="preserve"> PAGEREF _Toc25059616 \h </w:instrText>
+            </w:r>
+            <w:r>
+              <w:rPr>
+                <w:noProof/>
+                <w:webHidden/>
+              </w:rPr>
+            </w:r>
+            <w:r>
+              <w:rPr>
+                <w:noProof/>
+                <w:webHidden/>
+              </w:rPr>
+              <w:fldChar w:fldCharType="separate"/>
+            </w:r>
+            <w:r>
+              <w:rPr>
+                <w:noProof/>
+                <w:webHidden/>
+              </w:rPr>
+              <w:t>4</w:t>
+            </w:r>
+            <w:r>
+              <w:rPr>
+                <w:noProof/>
+                <w:webHidden/>
+              </w:rPr>
+              <w:fldChar w:fldCharType="end"/>
+            </w:r>
+          </w:hyperlink>
+        </w:p>
+        <w:p>
+          <w:pPr>
+            <w:pStyle w:val="TOC2"/>
+            <w:tabs>
+              <w:tab w:val="left" w:pos="1100"/>
+              <w:tab w:val="right" w:leader="dot" w:pos="9628"/>
+            </w:tabs>
+            <w:rPr>
+              <w:rFonts w:asciiTheme="minorHAnsi" w:eastAsiaTheme="minorEastAsia" w:hAnsiTheme="minorHAnsi"/>
+              <w:noProof/>
+              <w:lang w:eastAsia="fi-FI"/>
+            </w:rPr>
+          </w:pPr>
+          <w:hyperlink w:anchor="_Toc25059617" w:history="1">
+            <w:r>
+              <w:rPr>
+                <w:rStyle w:val="Hyperlink"/>
+                <w:noProof/>
+                <w:lang w:val="en-US"/>
+              </w:rPr>
+              <w:t>3.3.5.</w:t>
+            </w:r>
+            <w:r>
+              <w:rPr>
+                <w:rFonts w:asciiTheme="minorHAnsi" w:eastAsiaTheme="minorEastAsia" w:hAnsiTheme="minorHAnsi"/>
+                <w:noProof/>
+                <w:lang w:eastAsia="fi-FI"/>
+              </w:rPr>
+              <w:tab/>
+            </w:r>
+            <w:r>
+              <w:rPr>
+                <w:rStyle w:val="Hyperlink"/>
+                <w:noProof/>
+                <w:lang w:val="en-US"/>
+              </w:rPr>
+              <w:t>Statistics</w:t>
+            </w:r>
+            <w:r>
+              <w:rPr>
+                <w:noProof/>
+                <w:webHidden/>
+              </w:rPr>
+              <w:tab/>
+            </w:r>
+            <w:r>
+              <w:rPr>
+                <w:noProof/>
+                <w:webHidden/>
+              </w:rPr>
+              <w:fldChar w:fldCharType="begin"/>
+            </w:r>
+            <w:r>
+              <w:rPr>
+                <w:noProof/>
+                <w:webHidden/>
+              </w:rPr>
+              <w:instrText xml:space="preserve"> PAGEREF _Toc25059617 \h </w:instrText>
+            </w:r>
+            <w:r>
+              <w:rPr>
+                <w:noProof/>
+                <w:webHidden/>
+              </w:rPr>
+            </w:r>
+            <w:r>
+              <w:rPr>
+                <w:noProof/>
+                <w:webHidden/>
+              </w:rPr>
+              <w:fldChar w:fldCharType="separate"/>
+            </w:r>
+            <w:r>
+              <w:rPr>
+                <w:noProof/>
+                <w:webHidden/>
+              </w:rPr>
+              <w:t>4</w:t>
+            </w:r>
+            <w:r>
+              <w:rPr>
+                <w:noProof/>
+                <w:webHidden/>
+              </w:rPr>
+              <w:fldChar w:fldCharType="end"/>
+            </w:r>
+          </w:hyperlink>
+        </w:p>
+        <w:p>
+          <w:pPr>
+            <w:pStyle w:val="TOC2"/>
+            <w:tabs>
+              <w:tab w:val="left" w:pos="1100"/>
+              <w:tab w:val="right" w:leader="dot" w:pos="9628"/>
+            </w:tabs>
+            <w:rPr>
+              <w:rFonts w:asciiTheme="minorHAnsi" w:eastAsiaTheme="minorEastAsia" w:hAnsiTheme="minorHAnsi"/>
+              <w:noProof/>
+              <w:lang w:eastAsia="fi-FI"/>
+            </w:rPr>
+          </w:pPr>
+          <w:hyperlink w:anchor="_Toc25059618" w:history="1">
+            <w:r>
+              <w:rPr>
+                <w:rStyle w:val="Hyperlink"/>
+                <w:noProof/>
+                <w:lang w:val="en-US"/>
+              </w:rPr>
+              <w:t>3.3.6.</w:t>
+            </w:r>
+            <w:r>
+              <w:rPr>
+                <w:rFonts w:asciiTheme="minorHAnsi" w:eastAsiaTheme="minorEastAsia" w:hAnsiTheme="minorHAnsi"/>
+                <w:noProof/>
+                <w:lang w:eastAsia="fi-FI"/>
+              </w:rPr>
+              <w:tab/>
+            </w:r>
+            <w:r>
+              <w:rPr>
+                <w:rStyle w:val="Hyperlink"/>
+                <w:noProof/>
+                <w:lang w:val="en-US"/>
+              </w:rPr>
+              <w:t>Plotting</w:t>
+            </w:r>
+            <w:r>
+              <w:rPr>
+                <w:noProof/>
+                <w:webHidden/>
+              </w:rPr>
+              <w:tab/>
+            </w:r>
+            <w:r>
+              <w:rPr>
+                <w:noProof/>
+                <w:webHidden/>
+              </w:rPr>
+              <w:fldChar w:fldCharType="begin"/>
+            </w:r>
+            <w:r>
+              <w:rPr>
+                <w:noProof/>
+                <w:webHidden/>
+              </w:rPr>
+              <w:instrText xml:space="preserve"> PAGEREF _Toc25059618 \h </w:instrText>
+            </w:r>
+            <w:r>
+              <w:rPr>
+                <w:noProof/>
+                <w:webHidden/>
+              </w:rPr>
+            </w:r>
+            <w:r>
+              <w:rPr>
+                <w:noProof/>
+                <w:webHidden/>
+              </w:rPr>
+              <w:fldChar w:fldCharType="separate"/>
+            </w:r>
+            <w:r>
+              <w:rPr>
+                <w:noProof/>
+                <w:webHidden/>
+              </w:rPr>
+              <w:t>4</w:t>
             </w:r>
             <w:r>
               <w:rPr>
@@ -872,7 +1460,7 @@
               <w:lang w:eastAsia="fi-FI"/>
             </w:rPr>
           </w:pPr>
-          <w:hyperlink w:anchor="_Toc24978637" w:history="1">
+          <w:hyperlink w:anchor="_Toc25059619" w:history="1">
             <w:r>
               <w:rPr>
                 <w:rStyle w:val="Hyperlink"/>
@@ -916,7 +1504,7 @@
                 <w:noProof/>
                 <w:webHidden/>
               </w:rPr>
-              <w:instrText xml:space="preserve"> PAGEREF _Toc24978637 \h </w:instrText>
+              <w:instrText xml:space="preserve"> PAGEREF _Toc25059619 \h </w:instrText>
             </w:r>
             <w:r>
               <w:rPr>
@@ -936,7 +1524,271 @@
                 <w:noProof/>
                 <w:webHidden/>
               </w:rPr>
-              <w:t>3</w:t>
+              <w:t>4</w:t>
+            </w:r>
+            <w:r>
+              <w:rPr>
+                <w:noProof/>
+                <w:webHidden/>
+              </w:rPr>
+              <w:fldChar w:fldCharType="end"/>
+            </w:r>
+          </w:hyperlink>
+        </w:p>
+        <w:p>
+          <w:pPr>
+            <w:pStyle w:val="TOC2"/>
+            <w:tabs>
+              <w:tab w:val="left" w:pos="880"/>
+              <w:tab w:val="right" w:leader="dot" w:pos="9628"/>
+            </w:tabs>
+            <w:rPr>
+              <w:rFonts w:asciiTheme="minorHAnsi" w:eastAsiaTheme="minorEastAsia" w:hAnsiTheme="minorHAnsi"/>
+              <w:noProof/>
+              <w:lang w:eastAsia="fi-FI"/>
+            </w:rPr>
+          </w:pPr>
+          <w:hyperlink w:anchor="_Toc25059620" w:history="1">
+            <w:r>
+              <w:rPr>
+                <w:rStyle w:val="Hyperlink"/>
+                <w:noProof/>
+                <w:lang w:val="en-US"/>
+              </w:rPr>
+              <w:t>4.1.</w:t>
+            </w:r>
+            <w:r>
+              <w:rPr>
+                <w:rFonts w:asciiTheme="minorHAnsi" w:eastAsiaTheme="minorEastAsia" w:hAnsiTheme="minorHAnsi"/>
+                <w:noProof/>
+                <w:lang w:eastAsia="fi-FI"/>
+              </w:rPr>
+              <w:tab/>
+            </w:r>
+            <w:r>
+              <w:rPr>
+                <w:rStyle w:val="Hyperlink"/>
+                <w:noProof/>
+                <w:lang w:val="en-US"/>
+              </w:rPr>
+              <w:t>Plots</w:t>
+            </w:r>
+            <w:r>
+              <w:rPr>
+                <w:noProof/>
+                <w:webHidden/>
+              </w:rPr>
+              <w:tab/>
+            </w:r>
+            <w:r>
+              <w:rPr>
+                <w:noProof/>
+                <w:webHidden/>
+              </w:rPr>
+              <w:fldChar w:fldCharType="begin"/>
+            </w:r>
+            <w:r>
+              <w:rPr>
+                <w:noProof/>
+                <w:webHidden/>
+              </w:rPr>
+              <w:instrText xml:space="preserve"> PAGEREF _Toc25059620 \h </w:instrText>
+            </w:r>
+            <w:r>
+              <w:rPr>
+                <w:noProof/>
+                <w:webHidden/>
+              </w:rPr>
+            </w:r>
+            <w:r>
+              <w:rPr>
+                <w:noProof/>
+                <w:webHidden/>
+              </w:rPr>
+              <w:fldChar w:fldCharType="separate"/>
+            </w:r>
+            <w:r>
+              <w:rPr>
+                <w:noProof/>
+                <w:webHidden/>
+              </w:rPr>
+              <w:t>4</w:t>
+            </w:r>
+            <w:r>
+              <w:rPr>
+                <w:noProof/>
+                <w:webHidden/>
+              </w:rPr>
+              <w:fldChar w:fldCharType="end"/>
+            </w:r>
+          </w:hyperlink>
+        </w:p>
+        <w:p>
+          <w:pPr>
+            <w:pStyle w:val="TOC2"/>
+            <w:tabs>
+              <w:tab w:val="left" w:pos="880"/>
+              <w:tab w:val="right" w:leader="dot" w:pos="9628"/>
+            </w:tabs>
+            <w:rPr>
+              <w:rFonts w:asciiTheme="minorHAnsi" w:eastAsiaTheme="minorEastAsia" w:hAnsiTheme="minorHAnsi"/>
+              <w:noProof/>
+              <w:lang w:eastAsia="fi-FI"/>
+            </w:rPr>
+          </w:pPr>
+          <w:hyperlink w:anchor="_Toc25059621" w:history="1">
+            <w:r>
+              <w:rPr>
+                <w:rStyle w:val="Hyperlink"/>
+                <w:noProof/>
+                <w:lang w:val="en-US"/>
+              </w:rPr>
+              <w:t>4.2.</w:t>
+            </w:r>
+            <w:r>
+              <w:rPr>
+                <w:rFonts w:asciiTheme="minorHAnsi" w:eastAsiaTheme="minorEastAsia" w:hAnsiTheme="minorHAnsi"/>
+                <w:noProof/>
+                <w:lang w:eastAsia="fi-FI"/>
+              </w:rPr>
+              <w:tab/>
+            </w:r>
+            <w:r>
+              <w:rPr>
+                <w:rStyle w:val="Hyperlink"/>
+                <w:noProof/>
+                <w:lang w:val="en-US"/>
+              </w:rPr>
+              <w:t>Data files</w:t>
+            </w:r>
+            <w:r>
+              <w:rPr>
+                <w:noProof/>
+                <w:webHidden/>
+              </w:rPr>
+              <w:tab/>
+            </w:r>
+            <w:r>
+              <w:rPr>
+                <w:noProof/>
+                <w:webHidden/>
+              </w:rPr>
+              <w:fldChar w:fldCharType="begin"/>
+            </w:r>
+            <w:r>
+              <w:rPr>
+                <w:noProof/>
+                <w:webHidden/>
+              </w:rPr>
+              <w:instrText xml:space="preserve"> PAGEREF _Toc25059621 \h </w:instrText>
+            </w:r>
+            <w:r>
+              <w:rPr>
+                <w:noProof/>
+                <w:webHidden/>
+              </w:rPr>
+            </w:r>
+            <w:r>
+              <w:rPr>
+                <w:noProof/>
+                <w:webHidden/>
+              </w:rPr>
+              <w:fldChar w:fldCharType="separate"/>
+            </w:r>
+            <w:r>
+              <w:rPr>
+                <w:noProof/>
+                <w:webHidden/>
+              </w:rPr>
+              <w:t>4</w:t>
+            </w:r>
+            <w:r>
+              <w:rPr>
+                <w:noProof/>
+                <w:webHidden/>
+              </w:rPr>
+              <w:fldChar w:fldCharType="end"/>
+            </w:r>
+          </w:hyperlink>
+        </w:p>
+        <w:p>
+          <w:pPr>
+            <w:pStyle w:val="TOC1"/>
+            <w:tabs>
+              <w:tab w:val="left" w:pos="440"/>
+              <w:tab w:val="right" w:leader="dot" w:pos="9628"/>
+            </w:tabs>
+            <w:rPr>
+              <w:rFonts w:asciiTheme="minorHAnsi" w:eastAsiaTheme="minorEastAsia" w:hAnsiTheme="minorHAnsi"/>
+              <w:noProof/>
+              <w:lang w:eastAsia="fi-FI"/>
+            </w:rPr>
+          </w:pPr>
+          <w:hyperlink w:anchor="_Toc25059622" w:history="1">
+            <w:r>
+              <w:rPr>
+                <w:rStyle w:val="Hyperlink"/>
+                <w:noProof/>
+                <w:lang w:val="en-US"/>
+              </w:rPr>
+              <w:t>5</w:t>
+            </w:r>
+            <w:r>
+              <w:rPr>
+                <w:rFonts w:asciiTheme="minorHAnsi" w:eastAsiaTheme="minorEastAsia" w:hAnsiTheme="minorHAnsi"/>
+                <w:noProof/>
+                <w:lang w:eastAsia="fi-FI"/>
+              </w:rPr>
+              <w:tab/>
+            </w:r>
+            <w:r>
+              <w:rPr>
+                <w:rStyle w:val="Hyperlink"/>
+                <w:noProof/>
+                <w:lang w:val="en-US"/>
+              </w:rPr>
+              <w:t>Troubleshoot</w:t>
+            </w:r>
+            <w:r>
+              <w:rPr>
+                <w:noProof/>
+                <w:webHidden/>
+              </w:rPr>
+              <w:tab/>
+            </w:r>
+            <w:r>
+              <w:rPr>
+                <w:noProof/>
+                <w:webHidden/>
+              </w:rPr>
+              <w:fldChar w:fldCharType="begin"/>
+            </w:r>
+            <w:r>
+              <w:rPr>
+                <w:noProof/>
+                <w:webHidden/>
+              </w:rPr>
+              <w:instrText xml:space="preserve"> PAGEREF _Toc25059622 \h </w:instrText>
+            </w:r>
+            <w:r>
+              <w:rPr>
+                <w:noProof/>
+                <w:webHidden/>
+              </w:rPr>
+            </w:r>
+            <w:r>
+              <w:rPr>
+                <w:noProof/>
+                <w:webHidden/>
+              </w:rPr>
+              <w:fldChar w:fldCharType="separate"/>
+            </w:r>
+            <w:r>
+              <w:rPr>
+                <w:noProof/>
+                <w:webHidden/>
+              </w:rPr>
+              <w:t>4</w:t>
             </w:r>
             <w:r>
               <w:rPr>
@@ -983,13 +1835,283 @@
           <w:lang w:val="en-US"/>
         </w:rPr>
       </w:pPr>
-      <w:bookmarkStart w:id="1" w:name="_Toc24978630"/>
+      <w:bookmarkStart w:id="0" w:name="_Toc25059606"/>
       <w:r>
         <w:rPr>
           <w:lang w:val="en-US"/>
         </w:rPr>
         <w:t>Description</w:t>
       </w:r>
+      <w:bookmarkEnd w:id="0"/>
+    </w:p>
+    <w:p>
+      <w:pPr>
+        <w:rPr>
+          <w:lang w:val="en-US"/>
+        </w:rPr>
+      </w:pPr>
+    </w:p>
+    <w:p>
+      <w:pPr>
+        <w:rPr>
+          <w:lang w:val="en-US"/>
+        </w:rPr>
+      </w:pPr>
+      <w:r>
+        <w:rPr>
+          <w:noProof/>
+          <w:lang w:eastAsia="fi-FI"/>
+        </w:rPr>
+        <mc:AlternateContent>
+          <mc:Choice Requires="wps">
+            <w:drawing>
+              <wp:anchor distT="0" distB="0" distL="114300" distR="114300" simplePos="0" relativeHeight="251666432" behindDoc="0" locked="0" layoutInCell="1" allowOverlap="1">
+                <wp:simplePos x="0" y="0"/>
+                <wp:positionH relativeFrom="column">
+                  <wp:posOffset>-42757</wp:posOffset>
+                </wp:positionH>
+                <wp:positionV relativeFrom="paragraph">
+                  <wp:posOffset>385234</wp:posOffset>
+                </wp:positionV>
+                <wp:extent cx="6214534" cy="1346200"/>
+                <wp:effectExtent l="0" t="0" r="15240" b="25400"/>
+                <wp:wrapNone/>
+                <wp:docPr id="11" name="Rectangle 11"/>
+                <wp:cNvGraphicFramePr/>
+                <a:graphic xmlns:a="http://schemas.openxmlformats.org/drawingml/2006/main">
+                  <a:graphicData uri="http://schemas.microsoft.com/office/word/2010/wordprocessingShape">
+                    <wps:wsp>
+                      <wps:cNvSpPr/>
+                      <wps:spPr>
+                        <a:xfrm>
+                          <a:off x="0" y="0"/>
+                          <a:ext cx="6214534" cy="1346200"/>
+                        </a:xfrm>
+                        <a:prstGeom prst="rect">
+                          <a:avLst/>
+                        </a:prstGeom>
+                        <a:noFill/>
+                        <a:ln>
+                          <a:solidFill>
+                            <a:schemeClr val="accent1"/>
+                          </a:solidFill>
+                        </a:ln>
+                      </wps:spPr>
+                      <wps:style>
+                        <a:lnRef idx="2">
+                          <a:schemeClr val="accent1">
+                            <a:shade val="50000"/>
+                          </a:schemeClr>
+                        </a:lnRef>
+                        <a:fillRef idx="1">
+                          <a:schemeClr val="accent1"/>
+                        </a:fillRef>
+                        <a:effectRef idx="0">
+                          <a:schemeClr val="accent1"/>
+                        </a:effectRef>
+                        <a:fontRef idx="minor">
+                          <a:schemeClr val="lt1"/>
+                        </a:fontRef>
+                      </wps:style>
+                      <wps:bodyPr rot="0" spcFirstLastPara="0" vertOverflow="overflow" horzOverflow="overflow" vert="horz" wrap="square" lIns="91440" tIns="45720" rIns="91440" bIns="45720" numCol="1" spcCol="0" rtlCol="0" fromWordArt="0" anchor="ctr" anchorCtr="0" forceAA="0" compatLnSpc="1">
+                        <a:prstTxWarp prst="textNoShape">
+                          <a:avLst/>
+                        </a:prstTxWarp>
+                        <a:noAutofit/>
+                      </wps:bodyPr>
+                    </wps:wsp>
+                  </a:graphicData>
+                </a:graphic>
+                <wp14:sizeRelV relativeFrom="margin">
+                  <wp14:pctHeight>0</wp14:pctHeight>
+                </wp14:sizeRelV>
+              </wp:anchor>
+            </w:drawing>
+          </mc:Choice>
+          <mc:Fallback>
+            <w:pict>
+              <v:rect w14:anchorId="3C425104" id="Rectangle 11" o:spid="_x0000_s1026" style="position:absolute;margin-left:-3.35pt;margin-top:30.35pt;width:489.35pt;height:106pt;z-index:251666432;visibility:visible;mso-wrap-style:square;mso-height-percent:0;mso-wrap-distance-left:9pt;mso-wrap-distance-top:0;mso-wrap-distance-right:9pt;mso-wrap-distance-bottom:0;mso-position-horizontal:absolute;mso-position-horizontal-relative:text;mso-position-vertical:absolute;mso-position-vertical-relative:text;mso-height-percent:0;mso-height-relative:margin;v-text-anchor:middle" o:gfxdata="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" filled="f" strokecolor="#5b9bd5 [3204]" strokeweight="1pt"/>
+            </w:pict>
+          </mc:Fallback>
+        </mc:AlternateContent>
+      </w:r>
+    </w:p>
+    <w:p>
+      <w:pPr>
+        <w:spacing w:after="120"/>
+        <w:rPr>
+          <w:b/>
+          <w:u w:val="single"/>
+          <w:lang w:val="en-US"/>
+        </w:rPr>
+      </w:pPr>
+      <w:r>
+        <w:rPr>
+          <w:b/>
+          <w:u w:val="single"/>
+          <w:lang w:val="en-US"/>
+        </w:rPr>
+        <w:t>Notification</w:t>
+      </w:r>
+      <w:r>
+        <w:rPr>
+          <w:b/>
+          <w:u w:val="single"/>
+          <w:lang w:val="en-US"/>
+        </w:rPr>
+        <w:t>:</w:t>
+      </w:r>
+    </w:p>
+    <w:p>
+      <w:pPr>
+        <w:rPr>
+          <w:lang w:val="en-US"/>
+        </w:rPr>
+      </w:pPr>
+      <w:r>
+        <w:rPr>
+          <w:lang w:val="en-US"/>
+        </w:rPr>
+        <w:t xml:space="preserve">While the positional input data </w:t>
+      </w:r>
+      <w:r>
+        <w:rPr>
+          <w:lang w:val="en-US"/>
+        </w:rPr>
+        <w:t xml:space="preserve">that LAM accepts </w:t>
+      </w:r>
+      <w:r>
+        <w:rPr>
+          <w:lang w:val="en-US"/>
+        </w:rPr>
+        <w:t xml:space="preserve">can indicate any sort of feature that is to be </w:t>
+      </w:r>
+      <w:proofErr w:type="gramStart"/>
+      <w:r>
+        <w:rPr>
+          <w:lang w:val="en-US"/>
+        </w:rPr>
+        <w:t>counted</w:t>
+      </w:r>
+      <w:proofErr w:type="gramEnd"/>
+      <w:r>
+        <w:rPr>
+          <w:lang w:val="en-US"/>
+        </w:rPr>
+        <w:t xml:space="preserve"> and analyzed,</w:t>
+      </w:r>
+      <w:r>
+        <w:rPr>
+          <w:b/>
+          <w:lang w:val="en-US"/>
+        </w:rPr>
+        <w:t xml:space="preserve"> </w:t>
+      </w:r>
+      <w:r>
+        <w:rPr>
+          <w:b/>
+          <w:lang w:val="en-US"/>
+        </w:rPr>
+        <w:t xml:space="preserve">for the purpose of the user manual the data will be referred to as </w:t>
+      </w:r>
+      <w:r>
+        <w:rPr>
+          <w:b/>
+          <w:u w:val="single"/>
+          <w:lang w:val="en-US"/>
+        </w:rPr>
+        <w:t>cells</w:t>
+      </w:r>
+      <w:r>
+        <w:rPr>
+          <w:b/>
+          <w:lang w:val="en-US"/>
+        </w:rPr>
+        <w:t xml:space="preserve">. </w:t>
+      </w:r>
+      <w:r>
+        <w:rPr>
+          <w:lang w:val="en-US"/>
+        </w:rPr>
+        <w:t xml:space="preserve">LAM </w:t>
+      </w:r>
+      <w:r>
+        <w:rPr>
+          <w:lang w:val="en-US"/>
+        </w:rPr>
+        <w:t xml:space="preserve">also </w:t>
+      </w:r>
+      <w:r>
+        <w:rPr>
+          <w:lang w:val="en-US"/>
+        </w:rPr>
+        <w:t>accepts multiple data folders for each sample, and while each of these folders does not necessarily contain data from one microscopy channel,</w:t>
+      </w:r>
+      <w:r>
+        <w:rPr>
+          <w:b/>
+          <w:lang w:val="en-US"/>
+        </w:rPr>
+        <w:t xml:space="preserve"> these separate data </w:t>
+      </w:r>
+      <w:proofErr w:type="gramStart"/>
+      <w:r>
+        <w:rPr>
+          <w:b/>
+          <w:lang w:val="en-US"/>
+        </w:rPr>
+        <w:t>will be referred</w:t>
+      </w:r>
+      <w:proofErr w:type="gramEnd"/>
+      <w:r>
+        <w:rPr>
+          <w:b/>
+          <w:lang w:val="en-US"/>
+        </w:rPr>
+        <w:t xml:space="preserve"> to as channels for simplicity.</w:t>
+      </w:r>
+      <w:r>
+        <w:rPr>
+          <w:b/>
+          <w:lang w:val="en-US"/>
+        </w:rPr>
+        <w:t xml:space="preserve"> </w:t>
+      </w:r>
+      <w:r>
+        <w:rPr>
+          <w:lang w:val="en-US"/>
+        </w:rPr>
+        <w:t xml:space="preserve">Microscopy channels </w:t>
+      </w:r>
+      <w:proofErr w:type="gramStart"/>
+      <w:r>
+        <w:rPr>
+          <w:lang w:val="en-US"/>
+        </w:rPr>
+        <w:t>will be referred</w:t>
+      </w:r>
+      <w:proofErr w:type="gramEnd"/>
+      <w:r>
+        <w:rPr>
+          <w:lang w:val="en-US"/>
+        </w:rPr>
+        <w:t xml:space="preserve"> to as such.</w:t>
+      </w:r>
+    </w:p>
+    <w:p>
+      <w:pPr>
+        <w:rPr>
+          <w:lang w:val="en-US"/>
+        </w:rPr>
+      </w:pPr>
+    </w:p>
+    <w:p>
+      <w:pPr>
+        <w:rPr>
+          <w:lang w:val="en-US"/>
+        </w:rPr>
+      </w:pPr>
+      <w:bookmarkStart w:id="1" w:name="_GoBack"/>
       <w:bookmarkEnd w:id="1"/>
     </w:p>
     <w:p>
@@ -1005,6 +2127,19 @@
           <w:lang w:val="en-US"/>
         </w:rPr>
       </w:pPr>
+    </w:p>
+    <w:p>
+      <w:pPr>
+        <w:rPr>
+          <w:lang w:val="en-US"/>
+        </w:rPr>
+      </w:pPr>
+      <w:r>
+        <w:rPr>
+          <w:lang w:val="en-US"/>
+        </w:rPr>
+        <w:br w:type="page"/>
+      </w:r>
     </w:p>
     <w:p>
       <w:pPr>
@@ -1017,7 +2152,7 @@
           <w:lang w:val="en-US"/>
         </w:rPr>
       </w:pPr>
-      <w:bookmarkStart w:id="2" w:name="_Toc24978631"/>
+      <w:bookmarkStart w:id="2" w:name="_Toc25059607"/>
       <w:r>
         <w:rPr>
           <w:lang w:val="en-US"/>
@@ -1034,18 +2169,598 @@
     </w:p>
     <w:p>
       <w:pPr>
-        <w:pStyle w:val="Subtitle"/>
-        <w:rPr>
-          <w:lang w:val="en-US"/>
-        </w:rPr>
-      </w:pPr>
-    </w:p>
-    <w:p>
-      <w:pPr>
-        <w:rPr>
-          <w:lang w:val="en-US"/>
-        </w:rPr>
-      </w:pPr>
+        <w:rPr>
+          <w:lang w:val="en-US"/>
+        </w:rPr>
+      </w:pPr>
+    </w:p>
+    <w:p>
+      <w:pPr>
+        <w:rPr>
+          <w:lang w:val="en-US"/>
+        </w:rPr>
+      </w:pPr>
+    </w:p>
+    <w:p>
+      <w:pPr>
+        <w:pStyle w:val="NoSpacing"/>
+        <w:spacing w:after="120"/>
+        <w:rPr>
+          <w:lang w:val="en-US"/>
+        </w:rPr>
+      </w:pPr>
+      <w:r>
+        <w:rPr>
+          <w:noProof/>
+          <w:lang w:eastAsia="fi-FI"/>
+        </w:rPr>
+        <mc:AlternateContent>
+          <mc:Choice Requires="wps">
+            <w:drawing>
+              <wp:anchor distT="0" distB="0" distL="114300" distR="114300" simplePos="0" relativeHeight="251659264" behindDoc="0" locked="0" layoutInCell="1" allowOverlap="1">
+                <wp:simplePos x="0" y="0"/>
+                <wp:positionH relativeFrom="column">
+                  <wp:posOffset>-85090</wp:posOffset>
+                </wp:positionH>
+                <wp:positionV relativeFrom="paragraph">
+                  <wp:posOffset>-89747</wp:posOffset>
+                </wp:positionV>
+                <wp:extent cx="6248400" cy="2446655"/>
+                <wp:effectExtent l="0" t="0" r="19050" b="10795"/>
+                <wp:wrapNone/>
+                <wp:docPr id="6" name="Rectangle 6"/>
+                <wp:cNvGraphicFramePr/>
+                <a:graphic xmlns:a="http://schemas.openxmlformats.org/drawingml/2006/main">
+                  <a:graphicData uri="http://schemas.microsoft.com/office/word/2010/wordprocessingShape">
+                    <wps:wsp>
+                      <wps:cNvSpPr/>
+                      <wps:spPr>
+                        <a:xfrm>
+                          <a:off x="0" y="0"/>
+                          <a:ext cx="6248400" cy="2446655"/>
+                        </a:xfrm>
+                        <a:prstGeom prst="rect">
+                          <a:avLst/>
+                        </a:prstGeom>
+                        <a:noFill/>
+                      </wps:spPr>
+                      <wps:style>
+                        <a:lnRef idx="2">
+                          <a:schemeClr val="accent6"/>
+                        </a:lnRef>
+                        <a:fillRef idx="1">
+                          <a:schemeClr val="lt1"/>
+                        </a:fillRef>
+                        <a:effectRef idx="0">
+                          <a:schemeClr val="accent6"/>
+                        </a:effectRef>
+                        <a:fontRef idx="minor">
+                          <a:schemeClr val="dk1"/>
+                        </a:fontRef>
+                      </wps:style>
+                      <wps:bodyPr rot="0" spcFirstLastPara="0" vertOverflow="overflow" horzOverflow="overflow" vert="horz" wrap="square" lIns="91440" tIns="45720" rIns="91440" bIns="45720" numCol="1" spcCol="0" rtlCol="0" fromWordArt="0" anchor="ctr" anchorCtr="0" forceAA="0" compatLnSpc="1">
+                        <a:prstTxWarp prst="textNoShape">
+                          <a:avLst/>
+                        </a:prstTxWarp>
+                        <a:noAutofit/>
+                      </wps:bodyPr>
+                    </wps:wsp>
+                  </a:graphicData>
+                </a:graphic>
+                <wp14:sizeRelH relativeFrom="margin">
+                  <wp14:pctWidth>0</wp14:pctWidth>
+                </wp14:sizeRelH>
+                <wp14:sizeRelV relativeFrom="margin">
+                  <wp14:pctHeight>0</wp14:pctHeight>
+                </wp14:sizeRelV>
+              </wp:anchor>
+            </w:drawing>
+          </mc:Choice>
+          <mc:Fallback>
+            <w:pict>
+              <v:rect w14:anchorId="2BE5CC32" id="Rectangle 6" o:spid="_x0000_s1026" style="position:absolute;margin-left:-6.7pt;margin-top:-7.05pt;width:492pt;height:192.65pt;z-index:251659264;visibility:visible;mso-wrap-style:square;mso-width-percent:0;mso-height-percent:0;mso-wrap-distance-left:9pt;mso-wrap-distance-top:0;mso-wrap-distance-right:9pt;mso-wrap-distance-bottom:0;mso-position-horizontal:absolute;mso-position-horizontal-relative:text;mso-position-vertical:absolute;mso-position-vertical-relative:text;mso-width-percent:0;mso-height-percent:0;mso-width-relative:margin;mso-height-relative:margin;v-text-anchor:middle" o:gfxdata="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" filled="f" strokecolor="#70ad47 [3209]" strokeweight="1pt"/>
+            </w:pict>
+          </mc:Fallback>
+        </mc:AlternateContent>
+      </w:r>
+      <w:r>
+        <w:rPr>
+          <w:lang w:val="en-US"/>
+        </w:rPr>
+        <w:t xml:space="preserve">1. </w:t>
+      </w:r>
+      <w:r>
+        <w:rPr>
+          <w:lang w:val="en-US"/>
+        </w:rPr>
+        <w:t>Install</w:t>
+      </w:r>
+      <w:r>
+        <w:rPr>
+          <w:lang w:val="en-US"/>
+        </w:rPr>
+        <w:t xml:space="preserve"> Anaconda3 distribution (</w:t>
+      </w:r>
+      <w:hyperlink r:id="rId8" w:history="1">
+        <w:r>
+          <w:rPr>
+            <w:rStyle w:val="Hyperlink"/>
+            <w:lang w:val="en-US"/>
+          </w:rPr>
+          <w:t>https://www.anaconda.com/distribution</w:t>
+        </w:r>
+      </w:hyperlink>
+      <w:r>
+        <w:rPr>
+          <w:lang w:val="en-US"/>
+        </w:rPr>
+        <w:t>/)</w:t>
+      </w:r>
+    </w:p>
+    <w:p>
+      <w:pPr>
+        <w:pStyle w:val="NoSpacing"/>
+        <w:spacing w:after="80"/>
+        <w:rPr>
+          <w:lang w:val="en-US"/>
+        </w:rPr>
+      </w:pPr>
+      <w:r>
+        <w:rPr>
+          <w:lang w:val="en-US"/>
+        </w:rPr>
+        <w:t xml:space="preserve">2. </w:t>
+      </w:r>
+      <w:r>
+        <w:rPr>
+          <w:lang w:val="en-US"/>
+        </w:rPr>
+        <w:t>Add</w:t>
+      </w:r>
+      <w:r>
+        <w:rPr>
+          <w:lang w:val="en-US"/>
+        </w:rPr>
+        <w:t xml:space="preserve"> Shapely-package:</w:t>
+      </w:r>
+    </w:p>
+    <w:p>
+      <w:pPr>
+        <w:pStyle w:val="NoSpacing"/>
+        <w:rPr>
+          <w:u w:val="single"/>
+          <w:lang w:val="en-US"/>
+        </w:rPr>
+      </w:pPr>
+      <w:r>
+        <w:rPr>
+          <w:lang w:val="en-US"/>
+        </w:rPr>
+        <w:t xml:space="preserve">      </w:t>
+      </w:r>
+      <w:r>
+        <w:rPr>
+          <w:u w:val="single"/>
+          <w:lang w:val="en-US"/>
+        </w:rPr>
+        <w:t xml:space="preserve">Windows: </w:t>
+      </w:r>
+    </w:p>
+    <w:p>
+      <w:pPr>
+        <w:pStyle w:val="NoSpacing"/>
+        <w:rPr>
+          <w:lang w:val="en-US"/>
+        </w:rPr>
+      </w:pPr>
+      <w:r>
+        <w:rPr>
+          <w:lang w:val="en-US"/>
+        </w:rPr>
+        <w:t xml:space="preserve">         </w:t>
+      </w:r>
+      <w:r>
+        <w:rPr>
+          <w:lang w:val="en-US"/>
+        </w:rPr>
+        <w:t>Get</w:t>
+      </w:r>
+      <w:r>
+        <w:rPr>
+          <w:lang w:val="en-US"/>
+        </w:rPr>
+        <w:t xml:space="preserve"> Shapely .</w:t>
+      </w:r>
+      <w:proofErr w:type="spellStart"/>
+      <w:r>
+        <w:rPr>
+          <w:lang w:val="en-US"/>
+        </w:rPr>
+        <w:t>whl</w:t>
+      </w:r>
+      <w:proofErr w:type="spellEnd"/>
+      <w:r>
+        <w:rPr>
+          <w:lang w:val="en-US"/>
+        </w:rPr>
+        <w:t xml:space="preserve"> from </w:t>
+      </w:r>
+      <w:hyperlink r:id="rId9" w:history="1">
+        <w:r>
+          <w:rPr>
+            <w:rStyle w:val="Hyperlink"/>
+            <w:lang w:val="en-US"/>
+          </w:rPr>
+          <w:t>https://www.lfd.uci.</w:t>
+        </w:r>
+        <w:r>
+          <w:rPr>
+            <w:rStyle w:val="Hyperlink"/>
+            <w:lang w:val="en-US"/>
+          </w:rPr>
+          <w:t>edu/~gohlke/pythonlibs/#shapely</w:t>
+        </w:r>
+      </w:hyperlink>
+    </w:p>
+    <w:p>
+      <w:pPr>
+        <w:pStyle w:val="NoSpacing"/>
+        <w:rPr>
+          <w:lang w:val="en-US"/>
+        </w:rPr>
+      </w:pPr>
+      <w:r>
+        <w:rPr>
+          <w:lang w:val="en-US"/>
+        </w:rPr>
+        <w:t xml:space="preserve">         </w:t>
+      </w:r>
+      <w:r>
+        <w:rPr>
+          <w:lang w:val="en-US"/>
+        </w:rPr>
+        <w:t>Then</w:t>
+      </w:r>
+      <w:r>
+        <w:rPr>
+          <w:lang w:val="en-US"/>
+        </w:rPr>
+        <w:t xml:space="preserve"> write following command(s) in Anaconda prompt:</w:t>
+      </w:r>
+    </w:p>
+    <w:p>
+      <w:pPr>
+        <w:pStyle w:val="NoSpacing"/>
+        <w:rPr>
+          <w:lang w:val="en-US"/>
+        </w:rPr>
+      </w:pPr>
+      <w:r>
+        <w:rPr>
+          <w:lang w:val="en-US"/>
+        </w:rPr>
+        <w:t xml:space="preserve">             </w:t>
+      </w:r>
+      <w:r>
+        <w:rPr>
+          <w:lang w:val="en-US"/>
+        </w:rPr>
+        <w:t xml:space="preserve">(0.) </w:t>
+      </w:r>
+      <w:r>
+        <w:rPr>
+          <w:lang w:val="en-US"/>
+        </w:rPr>
+        <w:t xml:space="preserve"> </w:t>
+      </w:r>
+      <w:r>
+        <w:rPr>
+          <w:lang w:val="en-US"/>
+        </w:rPr>
+        <w:tab/>
+      </w:r>
+      <w:r>
+        <w:rPr>
+          <w:color w:val="C45911" w:themeColor="accent2" w:themeShade="BF"/>
+          <w:lang w:val="en-US"/>
+        </w:rPr>
+        <w:t>pip install wheel</w:t>
+      </w:r>
+      <w:r>
+        <w:rPr>
+          <w:lang w:val="en-US"/>
+        </w:rPr>
+        <w:t xml:space="preserve">          (should be in</w:t>
+      </w:r>
+      <w:r>
+        <w:rPr>
+          <w:lang w:val="en-US"/>
+        </w:rPr>
+        <w:t>cluded in</w:t>
+      </w:r>
+      <w:r>
+        <w:rPr>
+          <w:lang w:val="en-US"/>
+        </w:rPr>
+        <w:t xml:space="preserve"> Anaconda)</w:t>
+      </w:r>
+    </w:p>
+    <w:p>
+      <w:pPr>
+        <w:pStyle w:val="NoSpacing"/>
+        <w:spacing w:after="80"/>
+        <w:rPr>
+          <w:color w:val="538135" w:themeColor="accent6" w:themeShade="BF"/>
+          <w:lang w:val="en-US"/>
+        </w:rPr>
+      </w:pPr>
+      <w:r>
+        <w:rPr>
+          <w:lang w:val="en-US"/>
+        </w:rPr>
+        <w:t xml:space="preserve">              </w:t>
+      </w:r>
+      <w:r>
+        <w:rPr>
+          <w:lang w:val="en-US"/>
+        </w:rPr>
+        <w:t xml:space="preserve">1. </w:t>
+      </w:r>
+      <w:r>
+        <w:rPr>
+          <w:lang w:val="en-US"/>
+        </w:rPr>
+        <w:t xml:space="preserve">   </w:t>
+      </w:r>
+      <w:r>
+        <w:rPr>
+          <w:lang w:val="en-US"/>
+        </w:rPr>
+        <w:tab/>
+      </w:r>
+      <w:proofErr w:type="gramStart"/>
+      <w:r>
+        <w:rPr>
+          <w:color w:val="C45911" w:themeColor="accent2" w:themeShade="BF"/>
+          <w:lang w:val="en-US"/>
+        </w:rPr>
+        <w:t>pip</w:t>
+      </w:r>
+      <w:proofErr w:type="gramEnd"/>
+      <w:r>
+        <w:rPr>
+          <w:color w:val="C45911" w:themeColor="accent2" w:themeShade="BF"/>
+          <w:lang w:val="en-US"/>
+        </w:rPr>
+        <w:t xml:space="preserve"> install </w:t>
+      </w:r>
+      <w:r>
+        <w:rPr>
+          <w:color w:val="538135" w:themeColor="accent6" w:themeShade="BF"/>
+          <w:lang w:val="en-US"/>
+        </w:rPr>
+        <w:t>&lt;path-to-the-downloaded-</w:t>
+      </w:r>
+      <w:proofErr w:type="spellStart"/>
+      <w:r>
+        <w:rPr>
+          <w:color w:val="538135" w:themeColor="accent6" w:themeShade="BF"/>
+          <w:lang w:val="en-US"/>
+        </w:rPr>
+        <w:t>whl</w:t>
+      </w:r>
+      <w:proofErr w:type="spellEnd"/>
+      <w:r>
+        <w:rPr>
+          <w:color w:val="538135" w:themeColor="accent6" w:themeShade="BF"/>
+          <w:lang w:val="en-US"/>
+        </w:rPr>
+        <w:t>-file&gt;</w:t>
+      </w:r>
+    </w:p>
+    <w:p>
+      <w:pPr>
+        <w:pStyle w:val="NoSpacing"/>
+        <w:rPr>
+          <w:u w:val="single"/>
+          <w:lang w:val="en-US"/>
+        </w:rPr>
+      </w:pPr>
+      <w:r>
+        <w:rPr>
+          <w:lang w:val="en-US"/>
+        </w:rPr>
+        <w:t xml:space="preserve">     </w:t>
+      </w:r>
+      <w:r>
+        <w:rPr>
+          <w:lang w:val="en-US"/>
+        </w:rPr>
+        <w:t xml:space="preserve"> </w:t>
+      </w:r>
+      <w:r>
+        <w:rPr>
+          <w:u w:val="single"/>
+          <w:lang w:val="en-US"/>
+        </w:rPr>
+        <w:t>OS X &amp; Linux:</w:t>
+      </w:r>
+    </w:p>
+    <w:p>
+      <w:pPr>
+        <w:pStyle w:val="NoSpacing"/>
+        <w:rPr>
+          <w:lang w:val="en-US"/>
+        </w:rPr>
+      </w:pPr>
+      <w:r>
+        <w:rPr>
+          <w:lang w:val="en-US"/>
+        </w:rPr>
+        <w:t xml:space="preserve">         </w:t>
+      </w:r>
+      <w:r>
+        <w:rPr>
+          <w:lang w:val="en-US"/>
+        </w:rPr>
+        <w:t>Open</w:t>
+      </w:r>
+      <w:r>
+        <w:rPr>
+          <w:lang w:val="en-US"/>
+        </w:rPr>
+        <w:t xml:space="preserve"> Anaconda prompt and write following command:</w:t>
+      </w:r>
+    </w:p>
+    <w:p>
+      <w:pPr>
+        <w:pStyle w:val="NoSpacing"/>
+        <w:spacing w:after="120"/>
+        <w:rPr>
+          <w:lang w:val="en-US"/>
+        </w:rPr>
+      </w:pPr>
+      <w:r>
+        <w:rPr>
+          <w:lang w:val="en-US"/>
+        </w:rPr>
+        <w:t xml:space="preserve">              </w:t>
+      </w:r>
+      <w:proofErr w:type="gramStart"/>
+      <w:r>
+        <w:rPr>
+          <w:color w:val="C45911" w:themeColor="accent2" w:themeShade="BF"/>
+          <w:lang w:val="en-US"/>
+        </w:rPr>
+        <w:t>pip</w:t>
+      </w:r>
+      <w:proofErr w:type="gramEnd"/>
+      <w:r>
+        <w:rPr>
+          <w:color w:val="C45911" w:themeColor="accent2" w:themeShade="BF"/>
+          <w:lang w:val="en-US"/>
+        </w:rPr>
+        <w:t xml:space="preserve"> install</w:t>
+      </w:r>
+      <w:r>
+        <w:rPr>
+          <w:color w:val="C45911" w:themeColor="accent2" w:themeShade="BF"/>
+          <w:lang w:val="en-US"/>
+        </w:rPr>
+        <w:t xml:space="preserve"> shapely</w:t>
+      </w:r>
+    </w:p>
+    <w:p>
+      <w:pPr>
+        <w:pStyle w:val="NoSpacing"/>
+        <w:rPr>
+          <w:lang w:val="en-US"/>
+        </w:rPr>
+      </w:pPr>
+      <w:r>
+        <w:rPr>
+          <w:lang w:val="en-US"/>
+        </w:rPr>
+        <w:t xml:space="preserve">3. </w:t>
+      </w:r>
+      <w:r>
+        <w:rPr>
+          <w:lang w:val="en-US"/>
+        </w:rPr>
+        <w:t>Add</w:t>
+      </w:r>
+      <w:r>
+        <w:rPr>
+          <w:lang w:val="en-US"/>
+        </w:rPr>
+        <w:t xml:space="preserve"> pycg3d-package: </w:t>
+      </w:r>
+    </w:p>
+    <w:p>
+      <w:pPr>
+        <w:pStyle w:val="NoSpacing"/>
+        <w:rPr>
+          <w:lang w:val="en-US"/>
+        </w:rPr>
+      </w:pPr>
+      <w:r>
+        <w:rPr>
+          <w:lang w:val="en-US"/>
+        </w:rPr>
+        <w:t xml:space="preserve">     </w:t>
+      </w:r>
+      <w:r>
+        <w:rPr>
+          <w:lang w:val="en-US"/>
+        </w:rPr>
+        <w:t>Open Anaconda Prompt and</w:t>
+      </w:r>
+      <w:r>
+        <w:rPr>
+          <w:lang w:val="en-US"/>
+        </w:rPr>
+        <w:t xml:space="preserve"> write command:</w:t>
+      </w:r>
+    </w:p>
+    <w:p>
+      <w:pPr>
+        <w:pStyle w:val="NoSpacing"/>
+        <w:rPr>
+          <w:lang w:val="en-US"/>
+        </w:rPr>
+      </w:pPr>
+      <w:r>
+        <w:rPr>
+          <w:lang w:val="en-US"/>
+        </w:rPr>
+        <w:t xml:space="preserve">         </w:t>
+      </w:r>
+      <w:proofErr w:type="gramStart"/>
+      <w:r>
+        <w:rPr>
+          <w:color w:val="C45911" w:themeColor="accent2" w:themeShade="BF"/>
+          <w:lang w:val="en-US"/>
+        </w:rPr>
+        <w:t>pip</w:t>
+      </w:r>
+      <w:proofErr w:type="gramEnd"/>
+      <w:r>
+        <w:rPr>
+          <w:color w:val="C45911" w:themeColor="accent2" w:themeShade="BF"/>
+          <w:lang w:val="en-US"/>
+        </w:rPr>
+        <w:t xml:space="preserve"> install pycg3d</w:t>
+      </w:r>
+    </w:p>
+    <w:p>
+      <w:pPr>
+        <w:rPr>
+          <w:lang w:val="en-US"/>
+        </w:rPr>
+      </w:pPr>
+    </w:p>
+    <w:p>
+      <w:pPr>
+        <w:pStyle w:val="Heading1"/>
+        <w:ind w:left="357"/>
+        <w:rPr>
+          <w:lang w:val="en-US"/>
+        </w:rPr>
+      </w:pPr>
+      <w:bookmarkStart w:id="3" w:name="_Toc25059608"/>
+    </w:p>
+    <w:p>
+      <w:pPr>
+        <w:rPr>
+          <w:lang w:val="en-US"/>
+        </w:rPr>
+      </w:pPr>
+      <w:r>
+        <w:rPr>
+          <w:lang w:val="en-US"/>
+        </w:rPr>
+        <w:br w:type="page"/>
+      </w:r>
     </w:p>
     <w:p>
       <w:pPr>
@@ -1058,7 +2773,6 @@
           <w:lang w:val="en-US"/>
         </w:rPr>
       </w:pPr>
-      <w:bookmarkStart w:id="3" w:name="_Toc24978632"/>
       <w:r>
         <w:rPr>
           <w:lang w:val="en-US"/>
@@ -1066,6 +2780,217 @@
         <w:t>Usage</w:t>
       </w:r>
       <w:bookmarkEnd w:id="3"/>
+    </w:p>
+    <w:p>
+      <w:pPr>
+        <w:rPr>
+          <w:lang w:val="en-US"/>
+        </w:rPr>
+      </w:pPr>
+    </w:p>
+    <w:p>
+      <w:pPr>
+        <w:pStyle w:val="ListParagraph"/>
+        <w:numPr>
+          <w:ilvl w:val="0"/>
+          <w:numId w:val="4"/>
+        </w:numPr>
+        <w:rPr>
+          <w:lang w:val="en-US"/>
+        </w:rPr>
+      </w:pPr>
+      <w:r>
+        <w:rPr>
+          <w:lang w:val="en-US"/>
+        </w:rPr>
+        <w:t xml:space="preserve">Organizing files </w:t>
+      </w:r>
+      <w:r>
+        <w:rPr>
+          <w:lang w:val="en-US"/>
+        </w:rPr>
+        <w:t>for input</w:t>
+      </w:r>
+      <w:r>
+        <w:rPr>
+          <w:lang w:val="en-US"/>
+        </w:rPr>
+        <w:tab/>
+      </w:r>
+      <w:r>
+        <w:rPr>
+          <w:lang w:val="en-US"/>
+        </w:rPr>
+        <w:tab/>
+      </w:r>
+      <w:r>
+        <w:rPr>
+          <w:lang w:val="en-US"/>
+        </w:rPr>
+        <w:tab/>
+      </w:r>
+      <w:r>
+        <w:rPr>
+          <w:lang w:val="en-US"/>
+        </w:rPr>
+        <w:t>(u</w:t>
+      </w:r>
+      <w:r>
+        <w:rPr>
+          <w:lang w:val="en-US"/>
+        </w:rPr>
+        <w:t>ser)</w:t>
+      </w:r>
+    </w:p>
+    <w:p>
+      <w:pPr>
+        <w:pStyle w:val="ListParagraph"/>
+        <w:numPr>
+          <w:ilvl w:val="0"/>
+          <w:numId w:val="4"/>
+        </w:numPr>
+        <w:rPr>
+          <w:lang w:val="en-US"/>
+        </w:rPr>
+      </w:pPr>
+      <w:r>
+        <w:rPr>
+          <w:lang w:val="en-US"/>
+        </w:rPr>
+        <w:t>Creation of sample-specific vectors</w:t>
+      </w:r>
+      <w:r>
+        <w:rPr>
+          <w:lang w:val="en-US"/>
+        </w:rPr>
+        <w:tab/>
+      </w:r>
+      <w:r>
+        <w:rPr>
+          <w:lang w:val="en-US"/>
+        </w:rPr>
+        <w:tab/>
+      </w:r>
+      <w:r>
+        <w:rPr>
+          <w:lang w:val="en-US"/>
+        </w:rPr>
+        <w:t>(automated or user)</w:t>
+      </w:r>
+    </w:p>
+    <w:p>
+      <w:pPr>
+        <w:pStyle w:val="ListParagraph"/>
+        <w:numPr>
+          <w:ilvl w:val="0"/>
+          <w:numId w:val="4"/>
+        </w:numPr>
+        <w:rPr>
+          <w:lang w:val="en-US"/>
+        </w:rPr>
+      </w:pPr>
+      <w:r>
+        <w:rPr>
+          <w:lang w:val="en-US"/>
+        </w:rPr>
+        <w:t>Gathering of data and projection onto vector</w:t>
+      </w:r>
+      <w:r>
+        <w:rPr>
+          <w:lang w:val="en-US"/>
+        </w:rPr>
+        <w:tab/>
+      </w:r>
+    </w:p>
+    <w:p>
+      <w:pPr>
+        <w:pStyle w:val="ListParagraph"/>
+        <w:numPr>
+          <w:ilvl w:val="0"/>
+          <w:numId w:val="4"/>
+        </w:numPr>
+        <w:rPr>
+          <w:lang w:val="en-US"/>
+        </w:rPr>
+      </w:pPr>
+      <w:r>
+        <w:rPr>
+          <w:lang w:val="en-US"/>
+        </w:rPr>
+        <w:t>Calculation of cell numbers and additional data</w:t>
+      </w:r>
+    </w:p>
+    <w:p>
+      <w:pPr>
+        <w:pStyle w:val="ListParagraph"/>
+        <w:numPr>
+          <w:ilvl w:val="0"/>
+          <w:numId w:val="4"/>
+        </w:numPr>
+        <w:rPr>
+          <w:lang w:val="en-US"/>
+        </w:rPr>
+      </w:pPr>
+      <w:r>
+        <w:rPr>
+          <w:lang w:val="en-US"/>
+        </w:rPr>
+        <w:t>Finding nearest cells</w:t>
+      </w:r>
+    </w:p>
+    <w:p>
+      <w:pPr>
+        <w:pStyle w:val="ListParagraph"/>
+        <w:numPr>
+          <w:ilvl w:val="0"/>
+          <w:numId w:val="4"/>
+        </w:numPr>
+        <w:rPr>
+          <w:lang w:val="en-US"/>
+        </w:rPr>
+      </w:pPr>
+      <w:r>
+        <w:rPr>
+          <w:lang w:val="en-US"/>
+        </w:rPr>
+        <w:t>Finding clusters</w:t>
+      </w:r>
+    </w:p>
+    <w:p>
+      <w:pPr>
+        <w:pStyle w:val="ListParagraph"/>
+        <w:numPr>
+          <w:ilvl w:val="0"/>
+          <w:numId w:val="4"/>
+        </w:numPr>
+        <w:rPr>
+          <w:lang w:val="en-US"/>
+        </w:rPr>
+      </w:pPr>
+      <w:r>
+        <w:rPr>
+          <w:lang w:val="en-US"/>
+        </w:rPr>
+        <w:t>Calculation of statistics</w:t>
+      </w:r>
+    </w:p>
+    <w:p>
+      <w:pPr>
+        <w:pStyle w:val="ListParagraph"/>
+        <w:numPr>
+          <w:ilvl w:val="0"/>
+          <w:numId w:val="4"/>
+        </w:numPr>
+        <w:rPr>
+          <w:lang w:val="en-US"/>
+        </w:rPr>
+      </w:pPr>
+      <w:r>
+        <w:rPr>
+          <w:lang w:val="en-US"/>
+        </w:rPr>
+        <w:t>Plotting</w:t>
+      </w:r>
     </w:p>
     <w:p>
       <w:pPr>
@@ -1092,7 +3017,7 @@
           <w:lang w:val="en-US"/>
         </w:rPr>
       </w:pPr>
-      <w:bookmarkStart w:id="4" w:name="_Toc24978633"/>
+      <w:bookmarkStart w:id="4" w:name="_Toc25059610"/>
       <w:r>
         <w:rPr>
           <w:lang w:val="en-US"/>
@@ -1100,6 +3025,189 @@
         <w:t>Input</w:t>
       </w:r>
       <w:bookmarkEnd w:id="4"/>
+    </w:p>
+    <w:p>
+      <w:pPr>
+        <w:rPr>
+          <w:lang w:val="en-US"/>
+        </w:rPr>
+      </w:pPr>
+      <w:r>
+        <w:rPr>
+          <w:lang w:val="en-US"/>
+        </w:rPr>
+        <w:t xml:space="preserve">The main functionality of LAM, </w:t>
+      </w:r>
+      <w:r>
+        <w:rPr>
+          <w:lang w:val="en-US"/>
+        </w:rPr>
+        <w:t xml:space="preserve">i.e. </w:t>
+      </w:r>
+      <w:r>
+        <w:rPr>
+          <w:lang w:val="en-US"/>
+        </w:rPr>
+        <w:t>the locational quantification of cells</w:t>
+      </w:r>
+      <w:r>
+        <w:rPr>
+          <w:lang w:val="en-US"/>
+        </w:rPr>
+        <w:t>,</w:t>
+      </w:r>
+      <w:r>
+        <w:rPr>
+          <w:lang w:val="en-US"/>
+        </w:rPr>
+        <w:t xml:space="preserve"> requires only </w:t>
+      </w:r>
+      <w:r>
+        <w:rPr>
+          <w:lang w:val="en-US"/>
+        </w:rPr>
+        <w:t>X- and Y</w:t>
+      </w:r>
+      <w:r>
+        <w:rPr>
+          <w:lang w:val="en-US"/>
+        </w:rPr>
+        <w:t>-coordinates of cells</w:t>
+      </w:r>
+      <w:r>
+        <w:rPr>
+          <w:lang w:val="en-US"/>
+        </w:rPr>
+        <w:t>,</w:t>
+      </w:r>
+      <w:r>
+        <w:rPr>
+          <w:lang w:val="en-US"/>
+        </w:rPr>
+        <w:t xml:space="preserve"> </w:t>
+      </w:r>
+      <w:r>
+        <w:rPr>
+          <w:lang w:val="en-US"/>
+        </w:rPr>
+        <w:t>found</w:t>
+      </w:r>
+      <w:r>
+        <w:rPr>
+          <w:lang w:val="en-US"/>
+        </w:rPr>
+        <w:t xml:space="preserve"> </w:t>
+      </w:r>
+      <w:r>
+        <w:rPr>
+          <w:lang w:val="en-US"/>
+        </w:rPr>
+        <w:t>with</w:t>
+      </w:r>
+      <w:r>
+        <w:rPr>
+          <w:lang w:val="en-US"/>
+        </w:rPr>
+        <w:t xml:space="preserve">in a csv-file with </w:t>
+      </w:r>
+      <w:r>
+        <w:rPr>
+          <w:lang w:val="en-US"/>
+        </w:rPr>
+        <w:t xml:space="preserve">data on columns and </w:t>
+      </w:r>
+      <w:r>
+        <w:rPr>
+          <w:lang w:val="en-US"/>
+        </w:rPr>
+        <w:t>each cell</w:t>
+      </w:r>
+      <w:r>
+        <w:rPr>
+          <w:lang w:val="en-US"/>
+        </w:rPr>
+        <w:t xml:space="preserve"> on separate row</w:t>
+      </w:r>
+      <w:r>
+        <w:rPr>
+          <w:lang w:val="en-US"/>
+        </w:rPr>
+        <w:t xml:space="preserve">. </w:t>
+      </w:r>
+      <w:r>
+        <w:rPr>
+          <w:lang w:val="en-US"/>
+        </w:rPr>
+        <w:t>For finding nearest cells</w:t>
+      </w:r>
+      <w:r>
+        <w:rPr>
+          <w:lang w:val="en-US"/>
+        </w:rPr>
+        <w:t xml:space="preserve"> and clusters</w:t>
+      </w:r>
+      <w:r>
+        <w:rPr>
+          <w:lang w:val="en-US"/>
+        </w:rPr>
+        <w:t xml:space="preserve">, the Z-coordinate of the cells is also required. </w:t>
+      </w:r>
+      <w:r>
+        <w:rPr>
+          <w:lang w:val="en-US"/>
+        </w:rPr>
+        <w:t xml:space="preserve">Any additional data that is to be </w:t>
+      </w:r>
+      <w:r>
+        <w:rPr>
+          <w:lang w:val="en-US"/>
+        </w:rPr>
+        <w:t xml:space="preserve">analyzed has to be defined in the settings, and can either be located within the same </w:t>
+      </w:r>
+      <w:r>
+        <w:rPr>
+          <w:lang w:val="en-US"/>
+        </w:rPr>
+        <w:t>csv-f</w:t>
+      </w:r>
+      <w:r>
+        <w:rPr>
+          <w:lang w:val="en-US"/>
+        </w:rPr>
+        <w:t xml:space="preserve">ile with the positional data or </w:t>
+      </w:r>
+      <w:r>
+        <w:rPr>
+          <w:lang w:val="en-US"/>
+        </w:rPr>
+        <w:t>separately</w:t>
+      </w:r>
+      <w:r>
+        <w:rPr>
+          <w:lang w:val="en-US"/>
+        </w:rPr>
+        <w:t>.</w:t>
+      </w:r>
+      <w:r>
+        <w:rPr>
+          <w:lang w:val="en-US"/>
+        </w:rPr>
+        <w:t xml:space="preserve"> </w:t>
+      </w:r>
+      <w:proofErr w:type="gramStart"/>
+      <w:r>
+        <w:rPr>
+          <w:lang w:val="en-US"/>
+        </w:rPr>
+        <w:t>All samples are not</w:t>
+      </w:r>
+      <w:proofErr w:type="gramEnd"/>
+      <w:r>
+        <w:rPr>
+          <w:lang w:val="en-US"/>
+        </w:rPr>
+        <w:t xml:space="preserve"> expected to have all of the data channels, LAM adds the data to analysis if it is found; sometimes staining goes wrong, and the sample does not need to be dropped altogether.</w:t>
+      </w:r>
     </w:p>
     <w:p>
       <w:pPr>
@@ -1119,12 +3227,334 @@
           <w:lang w:val="en-US"/>
         </w:rPr>
       </w:pPr>
-      <w:bookmarkStart w:id="5" w:name="_Toc24978634"/>
-      <w:r>
-        <w:rPr>
-          <w:lang w:val="en-US"/>
-        </w:rPr>
-        <w:t>Limitations</w:t>
+      <w:bookmarkStart w:id="5" w:name="_Toc25059611"/>
+      <w:r>
+        <w:rPr>
+          <w:noProof/>
+        </w:rPr>
+        <mc:AlternateContent>
+          <mc:Choice Requires="wps">
+            <w:drawing>
+              <wp:anchor distT="0" distB="0" distL="114300" distR="114300" simplePos="0" relativeHeight="251662336" behindDoc="0" locked="0" layoutInCell="1" allowOverlap="1" wp14:anchorId="68D0137E" wp14:editId="1188BEA4">
+                <wp:simplePos x="0" y="0"/>
+                <wp:positionH relativeFrom="column">
+                  <wp:posOffset>3284643</wp:posOffset>
+                </wp:positionH>
+                <wp:positionV relativeFrom="paragraph">
+                  <wp:posOffset>3288665</wp:posOffset>
+                </wp:positionV>
+                <wp:extent cx="2818130" cy="256540"/>
+                <wp:effectExtent l="0" t="0" r="1270" b="0"/>
+                <wp:wrapSquare wrapText="bothSides"/>
+                <wp:docPr id="1" name="Text Box 1"/>
+                <wp:cNvGraphicFramePr/>
+                <a:graphic xmlns:a="http://schemas.openxmlformats.org/drawingml/2006/main">
+                  <a:graphicData uri="http://schemas.microsoft.com/office/word/2010/wordprocessingShape">
+                    <wps:wsp>
+                      <wps:cNvSpPr txBox="1"/>
+                      <wps:spPr>
+                        <a:xfrm>
+                          <a:off x="0" y="0"/>
+                          <a:ext cx="2818130" cy="256540"/>
+                        </a:xfrm>
+                        <a:prstGeom prst="rect">
+                          <a:avLst/>
+                        </a:prstGeom>
+                        <a:solidFill>
+                          <a:prstClr val="white"/>
+                        </a:solidFill>
+                        <a:ln>
+                          <a:noFill/>
+                        </a:ln>
+                      </wps:spPr>
+                      <wps:txbx>
+                        <w:txbxContent>
+                          <w:p>
+                            <w:pPr>
+                              <w:pStyle w:val="Caption"/>
+                              <w:rPr>
+                                <w:noProof/>
+                              </w:rPr>
+                            </w:pPr>
+                            <w:bookmarkStart w:id="6" w:name="_Ref25067807"/>
+                            <w:proofErr w:type="spellStart"/>
+                            <w:r>
+                              <w:rPr>
+                                <w:b/>
+                              </w:rPr>
+                              <w:t>Fig</w:t>
+                            </w:r>
+                            <w:proofErr w:type="spellEnd"/>
+                            <w:r>
+                              <w:rPr>
+                                <w:b/>
+                              </w:rPr>
+                              <w:t xml:space="preserve">. </w:t>
+                            </w:r>
+                            <w:r>
+                              <w:rPr>
+                                <w:b/>
+                              </w:rPr>
+                              <w:fldChar w:fldCharType="begin"/>
+                            </w:r>
+                            <w:r>
+                              <w:rPr>
+                                <w:b/>
+                              </w:rPr>
+                              <w:instrText xml:space="preserve"> SEQ Fig. \* ARABIC </w:instrText>
+                            </w:r>
+                            <w:r>
+                              <w:rPr>
+                                <w:b/>
+                              </w:rPr>
+                              <w:fldChar w:fldCharType="separate"/>
+                            </w:r>
+                            <w:r>
+                              <w:rPr>
+                                <w:b/>
+                                <w:noProof/>
+                              </w:rPr>
+                              <w:t>1</w:t>
+                            </w:r>
+                            <w:r>
+                              <w:rPr>
+                                <w:b/>
+                              </w:rPr>
+                              <w:fldChar w:fldCharType="end"/>
+                            </w:r>
+                            <w:bookmarkEnd w:id="6"/>
+                            <w:r>
+                              <w:rPr>
+                                <w:b/>
+                              </w:rPr>
+                              <w:t xml:space="preserve">. Analysis </w:t>
+                            </w:r>
+                            <w:proofErr w:type="spellStart"/>
+                            <w:r>
+                              <w:rPr>
+                                <w:b/>
+                              </w:rPr>
+                              <w:t>directory</w:t>
+                            </w:r>
+                            <w:proofErr w:type="spellEnd"/>
+                            <w:r>
+                              <w:rPr>
+                                <w:b/>
+                              </w:rPr>
+                              <w:t xml:space="preserve"> </w:t>
+                            </w:r>
+                            <w:proofErr w:type="spellStart"/>
+                            <w:r>
+                              <w:rPr>
+                                <w:b/>
+                              </w:rPr>
+                              <w:t>hierarchy</w:t>
+                            </w:r>
+                            <w:proofErr w:type="spellEnd"/>
+                            <w:r>
+                              <w:rPr>
+                                <w:b/>
+                              </w:rPr>
+                              <w:t>.</w:t>
+                            </w:r>
+                            <w:r>
+                              <w:t xml:space="preserve"> </w:t>
+                            </w:r>
+                          </w:p>
+                        </w:txbxContent>
+                      </wps:txbx>
+                      <wps:bodyPr rot="0" spcFirstLastPara="0" vertOverflow="overflow" horzOverflow="overflow" vert="horz" wrap="square" lIns="0" tIns="0" rIns="0" bIns="0" numCol="1" spcCol="0" rtlCol="0" fromWordArt="0" anchor="t" anchorCtr="0" forceAA="0" compatLnSpc="1">
+                        <a:prstTxWarp prst="textNoShape">
+                          <a:avLst/>
+                        </a:prstTxWarp>
+                        <a:spAutoFit/>
+                      </wps:bodyPr>
+                    </wps:wsp>
+                  </a:graphicData>
+                </a:graphic>
+              </wp:anchor>
+            </w:drawing>
+          </mc:Choice>
+          <mc:Fallback>
+            <w:pict>
+              <v:shapetype w14:anchorId="68D0137E" id="_x0000_t202" coordsize="21600,21600" o:spt="202" path="m,l,21600r21600,l21600,xe">
+                <v:stroke joinstyle="miter"/>
+                <v:path gradientshapeok="t" o:connecttype="rect"/>
+              </v:shapetype>
+              <v:shape id="Text Box 1" o:spid="_x0000_s1026" type="#_x0000_t202" style="position:absolute;left:0;text-align:left;margin-left:258.65pt;margin-top:258.95pt;width:221.9pt;height:20.2pt;z-index:251662336;visibility:visible;mso-wrap-style:square;mso-wrap-distance-left:9pt;mso-wrap-distance-top:0;mso-wrap-distance-right:9pt;mso-wrap-distance-bottom:0;mso-position-horizontal:absolute;mso-position-horizontal-relative:text;mso-position-vertical:absolute;mso-position-vertical-relative:text;v-text-anchor:top" o:gfxdata="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" stroked="f">
+                <v:textbox style="mso-fit-shape-to-text:t" inset="0,0,0,0">
+                  <w:txbxContent>
+                    <w:p>
+                      <w:pPr>
+                        <w:pStyle w:val="Caption"/>
+                        <w:rPr>
+                          <w:noProof/>
+                        </w:rPr>
+                      </w:pPr>
+                      <w:bookmarkStart w:id="7" w:name="_Ref25067807"/>
+                      <w:proofErr w:type="spellStart"/>
+                      <w:r>
+                        <w:rPr>
+                          <w:b/>
+                        </w:rPr>
+                        <w:t>Fig</w:t>
+                      </w:r>
+                      <w:proofErr w:type="spellEnd"/>
+                      <w:r>
+                        <w:rPr>
+                          <w:b/>
+                        </w:rPr>
+                        <w:t xml:space="preserve">. </w:t>
+                      </w:r>
+                      <w:r>
+                        <w:rPr>
+                          <w:b/>
+                        </w:rPr>
+                        <w:fldChar w:fldCharType="begin"/>
+                      </w:r>
+                      <w:r>
+                        <w:rPr>
+                          <w:b/>
+                        </w:rPr>
+                        <w:instrText xml:space="preserve"> SEQ Fig. \* ARABIC </w:instrText>
+                      </w:r>
+                      <w:r>
+                        <w:rPr>
+                          <w:b/>
+                        </w:rPr>
+                        <w:fldChar w:fldCharType="separate"/>
+                      </w:r>
+                      <w:r>
+                        <w:rPr>
+                          <w:b/>
+                          <w:noProof/>
+                        </w:rPr>
+                        <w:t>1</w:t>
+                      </w:r>
+                      <w:r>
+                        <w:rPr>
+                          <w:b/>
+                        </w:rPr>
+                        <w:fldChar w:fldCharType="end"/>
+                      </w:r>
+                      <w:bookmarkEnd w:id="7"/>
+                      <w:r>
+                        <w:rPr>
+                          <w:b/>
+                        </w:rPr>
+                        <w:t xml:space="preserve">. Analysis </w:t>
+                      </w:r>
+                      <w:proofErr w:type="spellStart"/>
+                      <w:r>
+                        <w:rPr>
+                          <w:b/>
+                        </w:rPr>
+                        <w:t>directory</w:t>
+                      </w:r>
+                      <w:proofErr w:type="spellEnd"/>
+                      <w:r>
+                        <w:rPr>
+                          <w:b/>
+                        </w:rPr>
+                        <w:t xml:space="preserve"> </w:t>
+                      </w:r>
+                      <w:proofErr w:type="spellStart"/>
+                      <w:r>
+                        <w:rPr>
+                          <w:b/>
+                        </w:rPr>
+                        <w:t>hierarchy</w:t>
+                      </w:r>
+                      <w:proofErr w:type="spellEnd"/>
+                      <w:r>
+                        <w:rPr>
+                          <w:b/>
+                        </w:rPr>
+                        <w:t>.</w:t>
+                      </w:r>
+                      <w:r>
+                        <w:t xml:space="preserve"> </w:t>
+                      </w:r>
+                    </w:p>
+                  </w:txbxContent>
+                </v:textbox>
+                <w10:wrap type="square"/>
+              </v:shape>
+            </w:pict>
+          </mc:Fallback>
+        </mc:AlternateContent>
+      </w:r>
+      <w:r>
+        <w:rPr>
+          <w:noProof/>
+          <w:lang w:eastAsia="fi-FI"/>
+        </w:rPr>
+        <w:drawing>
+          <wp:anchor distT="0" distB="0" distL="114300" distR="114300" simplePos="0" relativeHeight="251660288" behindDoc="0" locked="0" layoutInCell="1" allowOverlap="1">
+            <wp:simplePos x="0" y="0"/>
+            <wp:positionH relativeFrom="margin">
+              <wp:posOffset>3276177</wp:posOffset>
+            </wp:positionH>
+            <wp:positionV relativeFrom="paragraph">
+              <wp:posOffset>240665</wp:posOffset>
+            </wp:positionV>
+            <wp:extent cx="2818130" cy="2988945"/>
+            <wp:effectExtent l="19050" t="19050" r="20320" b="20955"/>
+            <wp:wrapSquare wrapText="bothSides"/>
+            <wp:docPr id="8" name="Picture 8"/>
+            <wp:cNvGraphicFramePr>
+              <a:graphicFrameLocks xmlns:a="http://schemas.openxmlformats.org/drawingml/2006/main" noChangeAspect="1"/>
+            </wp:cNvGraphicFramePr>
+            <a:graphic xmlns:a="http://schemas.openxmlformats.org/drawingml/2006/main">
+              <a:graphicData uri="http://schemas.openxmlformats.org/drawingml/2006/picture">
+                <pic:pic xmlns:pic="http://schemas.openxmlformats.org/drawingml/2006/picture">
+                  <pic:nvPicPr>
+                    <pic:cNvPr id="0" name="Picture 6"/>
+                    <pic:cNvPicPr>
+                      <a:picLocks noChangeAspect="1" noChangeArrowheads="1"/>
+                    </pic:cNvPicPr>
+                  </pic:nvPicPr>
+                  <pic:blipFill>
+                    <a:blip r:embed="rId10">
+                      <a:extLst>
+                        <a:ext uri="{28A0092B-C50C-407E-A947-70E740481C1C}">
+                          <a14:useLocalDpi xmlns:a14="http://schemas.microsoft.com/office/drawing/2010/main" val="0"/>
+                        </a:ext>
+                      </a:extLst>
+                    </a:blip>
+                    <a:srcRect/>
+                    <a:stretch>
+                      <a:fillRect/>
+                    </a:stretch>
+                  </pic:blipFill>
+                  <pic:spPr bwMode="auto">
+                    <a:xfrm>
+                      <a:off x="0" y="0"/>
+                      <a:ext cx="2818130" cy="2988945"/>
+                    </a:xfrm>
+                    <a:prstGeom prst="rect">
+                      <a:avLst/>
+                    </a:prstGeom>
+                    <a:noFill/>
+                    <a:ln>
+                      <a:solidFill>
+                        <a:schemeClr val="bg2">
+                          <a:lumMod val="50000"/>
+                        </a:schemeClr>
+                      </a:solidFill>
+                    </a:ln>
+                  </pic:spPr>
+                </pic:pic>
+              </a:graphicData>
+            </a:graphic>
+          </wp:anchor>
+        </w:drawing>
+      </w:r>
+      <w:r>
+        <w:rPr>
+          <w:lang w:val="en-US"/>
+        </w:rPr>
+        <w:t>File organization and naming</w:t>
       </w:r>
       <w:bookmarkEnd w:id="5"/>
     </w:p>
@@ -1134,6 +3564,1039 @@
           <w:lang w:val="en-US"/>
         </w:rPr>
       </w:pPr>
+      <w:r>
+        <w:rPr>
+          <w:lang w:val="en-US"/>
+        </w:rPr>
+        <w:t>LAM expects to find all input data in a certain hierarchy of dir</w:t>
+      </w:r>
+      <w:r>
+        <w:rPr>
+          <w:lang w:val="en-US"/>
+        </w:rPr>
+        <w:t>ectories and with specific file</w:t>
+      </w:r>
+      <w:r>
+        <w:rPr>
+          <w:lang w:val="en-US"/>
+        </w:rPr>
+        <w:t>names that contain necessary information</w:t>
+      </w:r>
+      <w:r>
+        <w:rPr>
+          <w:lang w:val="en-US"/>
+        </w:rPr>
+        <w:t xml:space="preserve"> (</w:t>
+      </w:r>
+      <w:r>
+        <w:rPr>
+          <w:lang w:val="en-US"/>
+        </w:rPr>
+        <w:fldChar w:fldCharType="begin"/>
+      </w:r>
+      <w:r>
+        <w:rPr>
+          <w:lang w:val="en-US"/>
+        </w:rPr>
+        <w:instrText xml:space="preserve"> REF _Ref25067807 \h </w:instrText>
+      </w:r>
+      <w:r>
+        <w:rPr>
+          <w:lang w:val="en-US"/>
+        </w:rPr>
+      </w:r>
+      <w:r>
+        <w:rPr>
+          <w:lang w:val="en-US"/>
+        </w:rPr>
+        <w:instrText xml:space="preserve"> \* MERGEFORMAT </w:instrText>
+      </w:r>
+      <w:r>
+        <w:rPr>
+          <w:lang w:val="en-US"/>
+        </w:rPr>
+        <w:fldChar w:fldCharType="separate"/>
+      </w:r>
+      <w:r>
+        <w:rPr>
+          <w:lang w:val="en-US"/>
+        </w:rPr>
+        <w:t xml:space="preserve">Fig. </w:t>
+      </w:r>
+      <w:r>
+        <w:rPr>
+          <w:noProof/>
+          <w:lang w:val="en-US"/>
+        </w:rPr>
+        <w:t>1</w:t>
+      </w:r>
+      <w:r>
+        <w:rPr>
+          <w:lang w:val="en-US"/>
+        </w:rPr>
+        <w:fldChar w:fldCharType="end"/>
+      </w:r>
+      <w:r>
+        <w:rPr>
+          <w:lang w:val="en-US"/>
+        </w:rPr>
+        <w:t>)</w:t>
+      </w:r>
+      <w:r>
+        <w:rPr>
+          <w:lang w:val="en-US"/>
+        </w:rPr>
+        <w:t xml:space="preserve">. </w:t>
+      </w:r>
+      <w:r>
+        <w:rPr>
+          <w:lang w:val="en-US"/>
+        </w:rPr>
+        <w:t>As LAM scans the directory for files</w:t>
+      </w:r>
+      <w:r>
+        <w:rPr>
+          <w:lang w:val="en-US"/>
+        </w:rPr>
+        <w:t xml:space="preserve"> and folders</w:t>
+      </w:r>
+      <w:r>
+        <w:rPr>
+          <w:lang w:val="en-US"/>
+        </w:rPr>
+        <w:t xml:space="preserve"> without </w:t>
+      </w:r>
+      <w:r>
+        <w:rPr>
+          <w:lang w:val="en-US"/>
+        </w:rPr>
+        <w:t xml:space="preserve">user-defined </w:t>
+      </w:r>
+      <w:r>
+        <w:rPr>
+          <w:lang w:val="en-US"/>
+        </w:rPr>
+        <w:t xml:space="preserve">samples, </w:t>
+      </w:r>
+      <w:r>
+        <w:rPr>
+          <w:lang w:val="en-US"/>
+        </w:rPr>
+        <w:t xml:space="preserve">sample </w:t>
+      </w:r>
+      <w:r>
+        <w:rPr>
+          <w:lang w:val="en-US"/>
+        </w:rPr>
+        <w:t>groups, or channels, the recommendation</w:t>
+      </w:r>
+      <w:r>
+        <w:rPr>
+          <w:lang w:val="en-US"/>
+        </w:rPr>
+        <w:t xml:space="preserve"> is</w:t>
+      </w:r>
+      <w:r>
+        <w:rPr>
+          <w:lang w:val="en-US"/>
+        </w:rPr>
+        <w:t xml:space="preserve"> not</w:t>
+      </w:r>
+      <w:r>
+        <w:rPr>
+          <w:lang w:val="en-US"/>
+        </w:rPr>
+        <w:t xml:space="preserve"> to have any unrelated files or </w:t>
+      </w:r>
+      <w:r>
+        <w:rPr>
+          <w:lang w:val="en-US"/>
+        </w:rPr>
+        <w:t>folders within the input data-directory, as this can break the analysis.</w:t>
+      </w:r>
+      <w:r>
+        <w:rPr>
+          <w:lang w:val="en-US"/>
+        </w:rPr>
+        <w:t xml:space="preserve"> LAM automatically gathers the names of the samples, </w:t>
+      </w:r>
+      <w:r>
+        <w:rPr>
+          <w:lang w:val="en-US"/>
+        </w:rPr>
+        <w:t>groups, and channel-names from the paths of the files.</w:t>
+      </w:r>
+    </w:p>
+    <w:p>
+      <w:pPr>
+        <w:rPr>
+          <w:lang w:val="en-US"/>
+        </w:rPr>
+      </w:pPr>
+      <w:r>
+        <w:rPr>
+          <w:lang w:val="en-US"/>
+        </w:rPr>
+        <w:t xml:space="preserve">The full naming convention for the </w:t>
+      </w:r>
+      <w:r>
+        <w:rPr>
+          <w:lang w:val="en-US"/>
+        </w:rPr>
+        <w:t xml:space="preserve">paths in the </w:t>
+      </w:r>
+      <w:r>
+        <w:rPr>
+          <w:lang w:val="en-US"/>
+        </w:rPr>
+        <w:t>analysis is as follows:</w:t>
+      </w:r>
+    </w:p>
+    <w:p>
+      <w:pPr>
+        <w:rPr>
+          <w:rStyle w:val="SubtleEmphasis"/>
+          <w:i w:val="0"/>
+          <w:iCs w:val="0"/>
+          <w:color w:val="auto"/>
+          <w:lang w:val="en-US"/>
+        </w:rPr>
+      </w:pPr>
+      <w:r>
+        <w:rPr>
+          <w:color w:val="538135" w:themeColor="accent6" w:themeShade="BF"/>
+          <w:lang w:val="en-US"/>
+        </w:rPr>
+        <w:t>&lt;</w:t>
+      </w:r>
+      <w:proofErr w:type="gramStart"/>
+      <w:r>
+        <w:rPr>
+          <w:color w:val="538135" w:themeColor="accent6" w:themeShade="BF"/>
+          <w:lang w:val="en-US"/>
+        </w:rPr>
+        <w:t>group</w:t>
+      </w:r>
+      <w:proofErr w:type="gramEnd"/>
+      <w:r>
+        <w:rPr>
+          <w:color w:val="538135" w:themeColor="accent6" w:themeShade="BF"/>
+          <w:lang w:val="en-US"/>
+        </w:rPr>
+        <w:t>&gt;</w:t>
+      </w:r>
+      <w:r>
+        <w:rPr>
+          <w:rStyle w:val="SubtleEmphasis"/>
+          <w:i w:val="0"/>
+          <w:iCs w:val="0"/>
+          <w:color w:val="auto"/>
+          <w:lang w:val="en-US"/>
+        </w:rPr>
+        <w:t>_</w:t>
+      </w:r>
+      <w:r>
+        <w:rPr>
+          <w:rStyle w:val="SubtleEmphasis"/>
+          <w:i w:val="0"/>
+          <w:iCs w:val="0"/>
+          <w:color w:val="C45911" w:themeColor="accent2" w:themeShade="BF"/>
+          <w:lang w:val="en-US"/>
+        </w:rPr>
+        <w:t>&lt;descriptor&gt;</w:t>
+      </w:r>
+      <w:r>
+        <w:rPr>
+          <w:rStyle w:val="SubtleEmphasis"/>
+          <w:i w:val="0"/>
+          <w:iCs w:val="0"/>
+          <w:color w:val="auto"/>
+          <w:lang w:val="en-US"/>
+        </w:rPr>
+        <w:t>_</w:t>
+      </w:r>
+      <w:r>
+        <w:rPr>
+          <w:rStyle w:val="SubtleEmphasis"/>
+          <w:i w:val="0"/>
+          <w:iCs w:val="0"/>
+          <w:color w:val="FF0000"/>
+          <w:lang w:val="en-US"/>
+        </w:rPr>
+        <w:t>&lt;sample&gt;</w:t>
+      </w:r>
+      <w:r>
+        <w:rPr>
+          <w:rStyle w:val="SubtleEmphasis"/>
+          <w:i w:val="0"/>
+          <w:iCs w:val="0"/>
+          <w:color w:val="auto"/>
+          <w:lang w:val="en-US"/>
+        </w:rPr>
+        <w:t>_</w:t>
+      </w:r>
+      <w:r>
+        <w:rPr>
+          <w:rStyle w:val="SubtleEmphasis"/>
+          <w:i w:val="0"/>
+          <w:iCs w:val="0"/>
+          <w:color w:val="0070C0"/>
+          <w:lang w:val="en-US"/>
+        </w:rPr>
+        <w:t>&lt;channel&gt;</w:t>
+      </w:r>
+      <w:r>
+        <w:rPr>
+          <w:rStyle w:val="SubtleEmphasis"/>
+          <w:i w:val="0"/>
+          <w:iCs w:val="0"/>
+          <w:color w:val="auto"/>
+          <w:lang w:val="en-US"/>
+        </w:rPr>
+        <w:t>_xyz,</w:t>
+      </w:r>
+    </w:p>
+    <w:p>
+      <w:pPr>
+        <w:rPr>
+          <w:rStyle w:val="SubtleEmphasis"/>
+          <w:i w:val="0"/>
+          <w:iCs w:val="0"/>
+          <w:color w:val="auto"/>
+          <w:lang w:val="en-US"/>
+        </w:rPr>
+      </w:pPr>
+      <w:proofErr w:type="gramStart"/>
+      <w:r>
+        <w:rPr>
+          <w:rStyle w:val="SubtleEmphasis"/>
+          <w:i w:val="0"/>
+          <w:iCs w:val="0"/>
+          <w:color w:val="auto"/>
+          <w:lang w:val="en-US"/>
+        </w:rPr>
+        <w:t>where</w:t>
+      </w:r>
+      <w:proofErr w:type="gramEnd"/>
+      <w:r>
+        <w:rPr>
+          <w:rStyle w:val="SubtleEmphasis"/>
+          <w:i w:val="0"/>
+          <w:iCs w:val="0"/>
+          <w:color w:val="auto"/>
+          <w:lang w:val="en-US"/>
+        </w:rPr>
+        <w:t xml:space="preserve"> </w:t>
+      </w:r>
+      <w:r>
+        <w:rPr>
+          <w:color w:val="538135" w:themeColor="accent6" w:themeShade="BF"/>
+          <w:lang w:val="en-US"/>
+        </w:rPr>
+        <w:t>group</w:t>
+      </w:r>
+      <w:r>
+        <w:rPr>
+          <w:color w:val="538135" w:themeColor="accent6" w:themeShade="BF"/>
+          <w:lang w:val="en-US"/>
+        </w:rPr>
+        <w:t xml:space="preserve"> </w:t>
+      </w:r>
+      <w:r>
+        <w:rPr>
+          <w:rStyle w:val="SubtleEmphasis"/>
+          <w:i w:val="0"/>
+          <w:iCs w:val="0"/>
+          <w:color w:val="auto"/>
+          <w:lang w:val="en-US"/>
+        </w:rPr>
+        <w:t xml:space="preserve">denotes the sample group, </w:t>
+      </w:r>
+      <w:r>
+        <w:rPr>
+          <w:rStyle w:val="SubtleEmphasis"/>
+          <w:i w:val="0"/>
+          <w:iCs w:val="0"/>
+          <w:color w:val="C45911" w:themeColor="accent2" w:themeShade="BF"/>
+          <w:lang w:val="en-US"/>
+        </w:rPr>
+        <w:t>descriptor</w:t>
+      </w:r>
+      <w:r>
+        <w:rPr>
+          <w:rStyle w:val="SubtleEmphasis"/>
+          <w:i w:val="0"/>
+          <w:iCs w:val="0"/>
+          <w:color w:val="C45911" w:themeColor="accent2" w:themeShade="BF"/>
+          <w:lang w:val="en-US"/>
+        </w:rPr>
+        <w:t xml:space="preserve"> </w:t>
+      </w:r>
+      <w:r>
+        <w:rPr>
+          <w:rStyle w:val="SubtleEmphasis"/>
+          <w:i w:val="0"/>
+          <w:iCs w:val="0"/>
+          <w:color w:val="auto"/>
+          <w:lang w:val="en-US"/>
+        </w:rPr>
+        <w:t xml:space="preserve"> and </w:t>
+      </w:r>
+      <w:r>
+        <w:rPr>
+          <w:rStyle w:val="SubtleEmphasis"/>
+          <w:i w:val="0"/>
+          <w:iCs w:val="0"/>
+          <w:color w:val="auto"/>
+          <w:lang w:val="en-US"/>
+        </w:rPr>
+        <w:t xml:space="preserve"> </w:t>
+      </w:r>
+      <w:r>
+        <w:rPr>
+          <w:rStyle w:val="SubtleEmphasis"/>
+          <w:i w:val="0"/>
+          <w:iCs w:val="0"/>
+          <w:color w:val="FF0000"/>
+          <w:lang w:val="en-US"/>
+        </w:rPr>
+        <w:t>sample</w:t>
+      </w:r>
+      <w:r>
+        <w:rPr>
+          <w:rStyle w:val="SubtleEmphasis"/>
+          <w:i w:val="0"/>
+          <w:iCs w:val="0"/>
+          <w:color w:val="FF0000"/>
+          <w:lang w:val="en-US"/>
+        </w:rPr>
+        <w:t xml:space="preserve"> </w:t>
+      </w:r>
+      <w:r>
+        <w:rPr>
+          <w:rStyle w:val="SubtleEmphasis"/>
+          <w:i w:val="0"/>
+          <w:iCs w:val="0"/>
+          <w:color w:val="auto"/>
+          <w:lang w:val="en-US"/>
+        </w:rPr>
+        <w:t>are used to identify individual samples (e.g. date of imaging and sample name)</w:t>
+      </w:r>
+      <w:r>
+        <w:rPr>
+          <w:rStyle w:val="SubtleEmphasis"/>
+          <w:i w:val="0"/>
+          <w:iCs w:val="0"/>
+          <w:color w:val="auto"/>
+          <w:lang w:val="en-US"/>
+        </w:rPr>
+        <w:t>,</w:t>
+      </w:r>
+      <w:r>
+        <w:rPr>
+          <w:rStyle w:val="SubtleEmphasis"/>
+          <w:i w:val="0"/>
+          <w:iCs w:val="0"/>
+          <w:color w:val="auto"/>
+          <w:lang w:val="en-US"/>
+        </w:rPr>
+        <w:t xml:space="preserve"> and </w:t>
+      </w:r>
+      <w:r>
+        <w:rPr>
+          <w:rStyle w:val="SubtleEmphasis"/>
+          <w:i w:val="0"/>
+          <w:iCs w:val="0"/>
+          <w:color w:val="0070C0"/>
+          <w:lang w:val="en-US"/>
+        </w:rPr>
+        <w:t>channel</w:t>
+      </w:r>
+      <w:r>
+        <w:rPr>
+          <w:rStyle w:val="SubtleEmphasis"/>
+          <w:i w:val="0"/>
+          <w:iCs w:val="0"/>
+          <w:color w:val="0070C0"/>
+          <w:lang w:val="en-US"/>
+        </w:rPr>
+        <w:t xml:space="preserve"> </w:t>
+      </w:r>
+      <w:r>
+        <w:rPr>
+          <w:rStyle w:val="SubtleEmphasis"/>
+          <w:i w:val="0"/>
+          <w:iCs w:val="0"/>
+          <w:color w:val="auto"/>
+          <w:lang w:val="en-US"/>
+        </w:rPr>
+        <w:t xml:space="preserve">is an identification for a data folder. </w:t>
+      </w:r>
+      <w:r>
+        <w:rPr>
+          <w:rStyle w:val="SubtleEmphasis"/>
+          <w:i w:val="0"/>
+          <w:iCs w:val="0"/>
+          <w:color w:val="auto"/>
+          <w:lang w:val="en-US"/>
+        </w:rPr>
+        <w:t xml:space="preserve">The “xyz” at the end can be any string of text and </w:t>
+      </w:r>
+      <w:proofErr w:type="gramStart"/>
+      <w:r>
+        <w:rPr>
+          <w:rStyle w:val="SubtleEmphasis"/>
+          <w:i w:val="0"/>
+          <w:iCs w:val="0"/>
+          <w:color w:val="auto"/>
+          <w:lang w:val="en-US"/>
+        </w:rPr>
+        <w:t>is not used</w:t>
+      </w:r>
+      <w:proofErr w:type="gramEnd"/>
+      <w:r>
+        <w:rPr>
+          <w:rStyle w:val="SubtleEmphasis"/>
+          <w:i w:val="0"/>
+          <w:iCs w:val="0"/>
+          <w:color w:val="auto"/>
+          <w:lang w:val="en-US"/>
+        </w:rPr>
+        <w:t xml:space="preserve"> by LAM; it is present for convenience, as e.g. Imaris-exported data includes “_Statistics” at the end.</w:t>
+      </w:r>
+    </w:p>
+    <w:p>
+      <w:pPr>
+        <w:rPr>
+          <w:rStyle w:val="SubtleEmphasis"/>
+          <w:i w:val="0"/>
+          <w:iCs w:val="0"/>
+          <w:color w:val="auto"/>
+          <w:lang w:val="en-US"/>
+        </w:rPr>
+      </w:pPr>
+      <w:r>
+        <w:rPr>
+          <w:rStyle w:val="SubtleEmphasis"/>
+          <w:i w:val="0"/>
+          <w:iCs w:val="0"/>
+          <w:color w:val="auto"/>
+          <w:lang w:val="en-US"/>
+        </w:rPr>
+        <w:t>Wi</w:t>
+      </w:r>
+      <w:r>
+        <w:rPr>
+          <w:rStyle w:val="SubtleEmphasis"/>
+          <w:i w:val="0"/>
+          <w:iCs w:val="0"/>
+          <w:color w:val="auto"/>
+          <w:lang w:val="en-US"/>
+        </w:rPr>
+        <w:t>thin the analysis directory</w:t>
+      </w:r>
+      <w:r>
+        <w:rPr>
+          <w:rStyle w:val="SubtleEmphasis"/>
+          <w:i w:val="0"/>
+          <w:iCs w:val="0"/>
+          <w:color w:val="auto"/>
+          <w:lang w:val="en-US"/>
+        </w:rPr>
+        <w:t xml:space="preserve">, the files and folders for the analysis </w:t>
+      </w:r>
+      <w:proofErr w:type="gramStart"/>
+      <w:r>
+        <w:rPr>
+          <w:rStyle w:val="SubtleEmphasis"/>
+          <w:i w:val="0"/>
+          <w:iCs w:val="0"/>
+          <w:color w:val="auto"/>
+          <w:lang w:val="en-US"/>
+        </w:rPr>
+        <w:t>must be organized</w:t>
+      </w:r>
+      <w:proofErr w:type="gramEnd"/>
+      <w:r>
+        <w:rPr>
+          <w:rStyle w:val="SubtleEmphasis"/>
+          <w:i w:val="0"/>
+          <w:iCs w:val="0"/>
+          <w:color w:val="auto"/>
+          <w:lang w:val="en-US"/>
+        </w:rPr>
+        <w:t xml:space="preserve"> in the manner shown by </w:t>
+      </w:r>
+      <w:r>
+        <w:rPr>
+          <w:rStyle w:val="SubtleEmphasis"/>
+          <w:i w:val="0"/>
+          <w:iCs w:val="0"/>
+          <w:color w:val="auto"/>
+          <w:lang w:val="en-US"/>
+        </w:rPr>
+        <w:fldChar w:fldCharType="begin"/>
+      </w:r>
+      <w:r>
+        <w:rPr>
+          <w:rStyle w:val="SubtleEmphasis"/>
+          <w:i w:val="0"/>
+          <w:iCs w:val="0"/>
+          <w:color w:val="auto"/>
+          <w:lang w:val="en-US"/>
+        </w:rPr>
+        <w:instrText xml:space="preserve"> REF _Ref25067807 \h </w:instrText>
+      </w:r>
+      <w:r>
+        <w:rPr>
+          <w:rStyle w:val="SubtleEmphasis"/>
+          <w:i w:val="0"/>
+          <w:iCs w:val="0"/>
+          <w:color w:val="auto"/>
+          <w:lang w:val="en-US"/>
+        </w:rPr>
+      </w:r>
+      <w:r>
+        <w:rPr>
+          <w:rStyle w:val="SubtleEmphasis"/>
+          <w:i w:val="0"/>
+          <w:iCs w:val="0"/>
+          <w:color w:val="auto"/>
+          <w:lang w:val="en-US"/>
+        </w:rPr>
+        <w:instrText xml:space="preserve"> \* MERGEFORMAT </w:instrText>
+      </w:r>
+      <w:r>
+        <w:rPr>
+          <w:rStyle w:val="SubtleEmphasis"/>
+          <w:i w:val="0"/>
+          <w:iCs w:val="0"/>
+          <w:color w:val="auto"/>
+          <w:lang w:val="en-US"/>
+        </w:rPr>
+        <w:fldChar w:fldCharType="separate"/>
+      </w:r>
+      <w:r>
+        <w:rPr>
+          <w:lang w:val="en-US"/>
+        </w:rPr>
+        <w:t xml:space="preserve">Fig. </w:t>
+      </w:r>
+      <w:r>
+        <w:rPr>
+          <w:noProof/>
+          <w:lang w:val="en-US"/>
+        </w:rPr>
+        <w:t>1</w:t>
+      </w:r>
+      <w:r>
+        <w:rPr>
+          <w:rStyle w:val="SubtleEmphasis"/>
+          <w:i w:val="0"/>
+          <w:iCs w:val="0"/>
+          <w:color w:val="auto"/>
+          <w:lang w:val="en-US"/>
+        </w:rPr>
+        <w:fldChar w:fldCharType="end"/>
+      </w:r>
+      <w:r>
+        <w:rPr>
+          <w:rStyle w:val="SubtleEmphasis"/>
+          <w:i w:val="0"/>
+          <w:iCs w:val="0"/>
+          <w:color w:val="auto"/>
+          <w:lang w:val="en-US"/>
+        </w:rPr>
+        <w:t>.</w:t>
+      </w:r>
+      <w:r>
+        <w:rPr>
+          <w:rStyle w:val="SubtleEmphasis"/>
+          <w:i w:val="0"/>
+          <w:iCs w:val="0"/>
+          <w:color w:val="auto"/>
+          <w:lang w:val="en-US"/>
+        </w:rPr>
+        <w:t xml:space="preserve"> All samples should be located at the root of the directory in separate folders named as </w:t>
+      </w:r>
+      <w:r>
+        <w:rPr>
+          <w:color w:val="538135" w:themeColor="accent6" w:themeShade="BF"/>
+          <w:lang w:val="en-US"/>
+        </w:rPr>
+        <w:t>&lt;group&gt;</w:t>
+      </w:r>
+      <w:r>
+        <w:rPr>
+          <w:rStyle w:val="SubtleEmphasis"/>
+          <w:i w:val="0"/>
+          <w:iCs w:val="0"/>
+          <w:color w:val="auto"/>
+          <w:lang w:val="en-US"/>
+        </w:rPr>
+        <w:t>_</w:t>
+      </w:r>
+      <w:r>
+        <w:rPr>
+          <w:rStyle w:val="SubtleEmphasis"/>
+          <w:i w:val="0"/>
+          <w:iCs w:val="0"/>
+          <w:color w:val="C45911" w:themeColor="accent2" w:themeShade="BF"/>
+          <w:lang w:val="en-US"/>
+        </w:rPr>
+        <w:t>&lt;descriptor&gt;</w:t>
+      </w:r>
+      <w:r>
+        <w:rPr>
+          <w:rStyle w:val="SubtleEmphasis"/>
+          <w:i w:val="0"/>
+          <w:iCs w:val="0"/>
+          <w:color w:val="auto"/>
+          <w:lang w:val="en-US"/>
+        </w:rPr>
+        <w:t>_</w:t>
+      </w:r>
+      <w:r>
+        <w:rPr>
+          <w:rStyle w:val="SubtleEmphasis"/>
+          <w:i w:val="0"/>
+          <w:iCs w:val="0"/>
+          <w:color w:val="FF0000"/>
+          <w:lang w:val="en-US"/>
+        </w:rPr>
+        <w:t>&lt;sample&gt;</w:t>
+      </w:r>
+      <w:r>
+        <w:rPr>
+          <w:rStyle w:val="SubtleEmphasis"/>
+          <w:i w:val="0"/>
+          <w:iCs w:val="0"/>
+          <w:color w:val="auto"/>
+          <w:lang w:val="en-US"/>
+        </w:rPr>
+        <w:t xml:space="preserve">, e.g. Control_09-06-2019_sample1. Within these sample folders, each sample should have a separate channel folder for each channel </w:t>
+      </w:r>
+      <w:r>
+        <w:rPr>
+          <w:rStyle w:val="SubtleEmphasis"/>
+          <w:i w:val="0"/>
+          <w:iCs w:val="0"/>
+          <w:color w:val="auto"/>
+          <w:lang w:val="en-US"/>
+        </w:rPr>
+        <w:t>it has data for</w:t>
+      </w:r>
+      <w:r>
+        <w:rPr>
+          <w:rStyle w:val="SubtleEmphasis"/>
+          <w:i w:val="0"/>
+          <w:iCs w:val="0"/>
+          <w:color w:val="auto"/>
+          <w:lang w:val="en-US"/>
+        </w:rPr>
+        <w:t xml:space="preserve">, </w:t>
+      </w:r>
+      <w:r>
+        <w:rPr>
+          <w:rStyle w:val="SubtleEmphasis"/>
+          <w:i w:val="0"/>
+          <w:iCs w:val="0"/>
+          <w:color w:val="auto"/>
+          <w:lang w:val="en-US"/>
+        </w:rPr>
+        <w:t xml:space="preserve">named </w:t>
+      </w:r>
+      <w:r>
+        <w:rPr>
+          <w:rStyle w:val="SubtleEmphasis"/>
+          <w:i w:val="0"/>
+          <w:iCs w:val="0"/>
+          <w:color w:val="auto"/>
+          <w:lang w:val="en-US"/>
+        </w:rPr>
+        <w:t xml:space="preserve">with the before mentioned name extended with </w:t>
+      </w:r>
+      <w:r>
+        <w:rPr>
+          <w:rStyle w:val="SubtleEmphasis"/>
+          <w:i w:val="0"/>
+          <w:iCs w:val="0"/>
+          <w:color w:val="0070C0"/>
+          <w:lang w:val="en-US"/>
+        </w:rPr>
+        <w:t>&lt;channel&gt;</w:t>
+      </w:r>
+      <w:r>
+        <w:rPr>
+          <w:rStyle w:val="SubtleEmphasis"/>
+          <w:i w:val="0"/>
+          <w:iCs w:val="0"/>
+          <w:color w:val="auto"/>
+          <w:lang w:val="en-US"/>
+        </w:rPr>
+        <w:t>_xyz</w:t>
+      </w:r>
+      <w:r>
+        <w:rPr>
+          <w:rStyle w:val="SubtleEmphasis"/>
+          <w:i w:val="0"/>
+          <w:iCs w:val="0"/>
+          <w:color w:val="auto"/>
+          <w:lang w:val="en-US"/>
+        </w:rPr>
+        <w:t xml:space="preserve">, e.g. </w:t>
+      </w:r>
+      <w:r>
+        <w:rPr>
+          <w:rStyle w:val="SubtleEmphasis"/>
+          <w:i w:val="0"/>
+          <w:iCs w:val="0"/>
+          <w:color w:val="auto"/>
+          <w:lang w:val="en-US"/>
+        </w:rPr>
+        <w:t>Control_09-06-2019_sample1</w:t>
+      </w:r>
+      <w:r>
+        <w:rPr>
+          <w:rStyle w:val="SubtleEmphasis"/>
+          <w:i w:val="0"/>
+          <w:iCs w:val="0"/>
+          <w:color w:val="auto"/>
+          <w:lang w:val="en-US"/>
+        </w:rPr>
+        <w:t>_DAPI_Stats.</w:t>
+      </w:r>
+      <w:r>
+        <w:rPr>
+          <w:rStyle w:val="SubtleEmphasis"/>
+          <w:i w:val="0"/>
+          <w:iCs w:val="0"/>
+          <w:color w:val="auto"/>
+          <w:lang w:val="en-US"/>
+        </w:rPr>
+        <w:t xml:space="preserve"> Each data file that relates</w:t>
+      </w:r>
+      <w:r>
+        <w:rPr>
+          <w:rStyle w:val="SubtleEmphasis"/>
+          <w:i w:val="0"/>
+          <w:iCs w:val="0"/>
+          <w:color w:val="auto"/>
+          <w:lang w:val="en-US"/>
+        </w:rPr>
+        <w:t xml:space="preserve"> to the specific channel</w:t>
+      </w:r>
+      <w:r>
+        <w:rPr>
+          <w:rStyle w:val="SubtleEmphasis"/>
+          <w:i w:val="0"/>
+          <w:iCs w:val="0"/>
+          <w:color w:val="auto"/>
+          <w:lang w:val="en-US"/>
+        </w:rPr>
+        <w:t xml:space="preserve"> and sample </w:t>
+      </w:r>
+      <w:proofErr w:type="gramStart"/>
+      <w:r>
+        <w:rPr>
+          <w:rStyle w:val="SubtleEmphasis"/>
+          <w:i w:val="0"/>
+          <w:iCs w:val="0"/>
+          <w:color w:val="auto"/>
+          <w:lang w:val="en-US"/>
+        </w:rPr>
+        <w:t>must be found</w:t>
+      </w:r>
+      <w:proofErr w:type="gramEnd"/>
+      <w:r>
+        <w:rPr>
+          <w:rStyle w:val="SubtleEmphasis"/>
+          <w:i w:val="0"/>
+          <w:iCs w:val="0"/>
+          <w:color w:val="auto"/>
+          <w:lang w:val="en-US"/>
+        </w:rPr>
+        <w:t xml:space="preserve"> within these channel folders.</w:t>
+      </w:r>
+    </w:p>
+    <w:p>
+      <w:pPr>
+        <w:rPr>
+          <w:lang w:val="en-US"/>
+        </w:rPr>
+      </w:pPr>
+      <w:r>
+        <w:rPr>
+          <w:b/>
+          <w:noProof/>
+          <w:lang w:eastAsia="fi-FI"/>
+        </w:rPr>
+        <mc:AlternateContent>
+          <mc:Choice Requires="wps">
+            <w:drawing>
+              <wp:anchor distT="0" distB="0" distL="114300" distR="114300" simplePos="0" relativeHeight="251665408" behindDoc="0" locked="0" layoutInCell="1" allowOverlap="1">
+                <wp:simplePos x="0" y="0"/>
+                <wp:positionH relativeFrom="column">
+                  <wp:posOffset>-42757</wp:posOffset>
+                </wp:positionH>
+                <wp:positionV relativeFrom="paragraph">
+                  <wp:posOffset>6138</wp:posOffset>
+                </wp:positionV>
+                <wp:extent cx="6231467" cy="414867"/>
+                <wp:effectExtent l="0" t="0" r="17145" b="23495"/>
+                <wp:wrapNone/>
+                <wp:docPr id="10" name="Rectangle 10"/>
+                <wp:cNvGraphicFramePr/>
+                <a:graphic xmlns:a="http://schemas.openxmlformats.org/drawingml/2006/main">
+                  <a:graphicData uri="http://schemas.microsoft.com/office/word/2010/wordprocessingShape">
+                    <wps:wsp>
+                      <wps:cNvSpPr/>
+                      <wps:spPr>
+                        <a:xfrm>
+                          <a:off x="0" y="0"/>
+                          <a:ext cx="6231467" cy="414867"/>
+                        </a:xfrm>
+                        <a:prstGeom prst="rect">
+                          <a:avLst/>
+                        </a:prstGeom>
+                        <a:noFill/>
+                        <a:ln>
+                          <a:solidFill>
+                            <a:srgbClr val="FF0000"/>
+                          </a:solidFill>
+                        </a:ln>
+                      </wps:spPr>
+                      <wps:style>
+                        <a:lnRef idx="2">
+                          <a:schemeClr val="accent1">
+                            <a:shade val="50000"/>
+                          </a:schemeClr>
+                        </a:lnRef>
+                        <a:fillRef idx="1">
+                          <a:schemeClr val="accent1"/>
+                        </a:fillRef>
+                        <a:effectRef idx="0">
+                          <a:schemeClr val="accent1"/>
+                        </a:effectRef>
+                        <a:fontRef idx="minor">
+                          <a:schemeClr val="lt1"/>
+                        </a:fontRef>
+                      </wps:style>
+                      <wps:bodyPr rot="0" spcFirstLastPara="0" vertOverflow="overflow" horzOverflow="overflow" vert="horz" wrap="square" lIns="91440" tIns="45720" rIns="91440" bIns="45720" numCol="1" spcCol="0" rtlCol="0" fromWordArt="0" anchor="ctr" anchorCtr="0" forceAA="0" compatLnSpc="1">
+                        <a:prstTxWarp prst="textNoShape">
+                          <a:avLst/>
+                        </a:prstTxWarp>
+                        <a:noAutofit/>
+                      </wps:bodyPr>
+                    </wps:wsp>
+                  </a:graphicData>
+                </a:graphic>
+              </wp:anchor>
+            </w:drawing>
+          </mc:Choice>
+          <mc:Fallback>
+            <w:pict>
+              <v:rect w14:anchorId="42C70188" id="Rectangle 10" o:spid="_x0000_s1026" style="position:absolute;margin-left:-3.35pt;margin-top:.5pt;width:490.65pt;height:32.65pt;z-index:251665408;visibility:visible;mso-wrap-style:square;mso-wrap-distance-left:9pt;mso-wrap-distance-top:0;mso-wrap-distance-right:9pt;mso-wrap-distance-bottom:0;mso-position-horizontal:absolute;mso-position-horizontal-relative:text;mso-position-vertical:absolute;mso-position-vertical-relative:text;v-text-anchor:middle" o:gfxdata="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" filled="f" strokecolor="red" strokeweight="1pt"/>
+            </w:pict>
+          </mc:Fallback>
+        </mc:AlternateContent>
+      </w:r>
+      <w:r>
+        <w:rPr>
+          <w:rStyle w:val="SubtleEmphasis"/>
+          <w:b/>
+          <w:i w:val="0"/>
+          <w:iCs w:val="0"/>
+          <w:color w:val="auto"/>
+          <w:lang w:val="en-US"/>
+        </w:rPr>
+        <w:t xml:space="preserve">Underscore ‘_’ </w:t>
+      </w:r>
+      <w:proofErr w:type="gramStart"/>
+      <w:r>
+        <w:rPr>
+          <w:rStyle w:val="SubtleEmphasis"/>
+          <w:b/>
+          <w:i w:val="0"/>
+          <w:iCs w:val="0"/>
+          <w:color w:val="auto"/>
+          <w:lang w:val="en-US"/>
+        </w:rPr>
+        <w:t>is used</w:t>
+      </w:r>
+      <w:proofErr w:type="gramEnd"/>
+      <w:r>
+        <w:rPr>
+          <w:rStyle w:val="SubtleEmphasis"/>
+          <w:b/>
+          <w:i w:val="0"/>
+          <w:iCs w:val="0"/>
+          <w:color w:val="auto"/>
+          <w:lang w:val="en-US"/>
+        </w:rPr>
+        <w:t xml:space="preserve"> as a delimiter</w:t>
+      </w:r>
+      <w:r>
+        <w:rPr>
+          <w:rStyle w:val="SubtleEmphasis"/>
+          <w:b/>
+          <w:i w:val="0"/>
+          <w:iCs w:val="0"/>
+          <w:color w:val="auto"/>
+          <w:lang w:val="en-US"/>
+        </w:rPr>
+        <w:t xml:space="preserve"> for information</w:t>
+      </w:r>
+      <w:r>
+        <w:rPr>
+          <w:rStyle w:val="SubtleEmphasis"/>
+          <w:b/>
+          <w:i w:val="0"/>
+          <w:iCs w:val="0"/>
+          <w:color w:val="auto"/>
+          <w:lang w:val="en-US"/>
+        </w:rPr>
+        <w:t>, and is consequently reserved for LAM</w:t>
+      </w:r>
+      <w:r>
+        <w:rPr>
+          <w:rStyle w:val="SubtleEmphasis"/>
+          <w:b/>
+          <w:i w:val="0"/>
+          <w:iCs w:val="0"/>
+          <w:color w:val="auto"/>
+          <w:lang w:val="en-US"/>
+        </w:rPr>
+        <w:t xml:space="preserve">. </w:t>
+      </w:r>
+      <w:r>
+        <w:rPr>
+          <w:rStyle w:val="SubtleEmphasis"/>
+          <w:i w:val="0"/>
+          <w:iCs w:val="0"/>
+          <w:color w:val="auto"/>
+          <w:lang w:val="en-US"/>
+        </w:rPr>
+        <w:t>Any use of underscore by the user will likely interfere with the analysis.</w:t>
+      </w:r>
+    </w:p>
+    <w:p>
+      <w:pPr>
+        <w:pStyle w:val="Heading2"/>
+        <w:numPr>
+          <w:ilvl w:val="2"/>
+          <w:numId w:val="2"/>
+        </w:numPr>
+        <w:rPr>
+          <w:lang w:val="en-US"/>
+        </w:rPr>
+      </w:pPr>
+      <w:r>
+        <w:rPr>
+          <w:lang w:val="en-US"/>
+        </w:rPr>
+        <w:t>Data files</w:t>
+      </w:r>
     </w:p>
     <w:p>
       <w:pPr>
@@ -1153,21 +4616,306 @@
           <w:lang w:val="en-US"/>
         </w:rPr>
       </w:pPr>
-      <w:bookmarkStart w:id="6" w:name="_Toc24978635"/>
-      <w:r>
-        <w:rPr>
-          <w:lang w:val="en-US"/>
-        </w:rPr>
-        <w:t>Step-by-Step</w:t>
-      </w:r>
-      <w:bookmarkEnd w:id="6"/>
-    </w:p>
-    <w:p>
-      <w:pPr>
-        <w:rPr>
-          <w:lang w:val="en-US"/>
-        </w:rPr>
-      </w:pPr>
+      <w:bookmarkStart w:id="8" w:name="_Toc25059613"/>
+      <w:r>
+        <w:rPr>
+          <w:noProof/>
+        </w:rPr>
+        <mc:AlternateContent>
+          <mc:Choice Requires="wps">
+            <w:drawing>
+              <wp:anchor distT="0" distB="0" distL="114300" distR="114300" simplePos="0" relativeHeight="251664384" behindDoc="0" locked="0" layoutInCell="1" allowOverlap="1" wp14:anchorId="3E3F54B9" wp14:editId="1EA201E2">
+                <wp:simplePos x="0" y="0"/>
+                <wp:positionH relativeFrom="column">
+                  <wp:posOffset>3276600</wp:posOffset>
+                </wp:positionH>
+                <wp:positionV relativeFrom="paragraph">
+                  <wp:posOffset>4302125</wp:posOffset>
+                </wp:positionV>
+                <wp:extent cx="2844165" cy="635"/>
+                <wp:effectExtent l="0" t="0" r="0" b="0"/>
+                <wp:wrapSquare wrapText="bothSides"/>
+                <wp:docPr id="9" name="Text Box 9"/>
+                <wp:cNvGraphicFramePr/>
+                <a:graphic xmlns:a="http://schemas.openxmlformats.org/drawingml/2006/main">
+                  <a:graphicData uri="http://schemas.microsoft.com/office/word/2010/wordprocessingShape">
+                    <wps:wsp>
+                      <wps:cNvSpPr txBox="1"/>
+                      <wps:spPr>
+                        <a:xfrm>
+                          <a:off x="0" y="0"/>
+                          <a:ext cx="2844165" cy="635"/>
+                        </a:xfrm>
+                        <a:prstGeom prst="rect">
+                          <a:avLst/>
+                        </a:prstGeom>
+                        <a:solidFill>
+                          <a:prstClr val="white"/>
+                        </a:solidFill>
+                        <a:ln>
+                          <a:noFill/>
+                        </a:ln>
+                      </wps:spPr>
+                      <wps:txbx>
+                        <w:txbxContent>
+                          <w:p>
+                            <w:pPr>
+                              <w:pStyle w:val="Caption"/>
+                              <w:rPr>
+                                <w:b/>
+                                <w:noProof/>
+                                <w:color w:val="595959" w:themeColor="text1" w:themeTint="A6"/>
+                                <w:sz w:val="28"/>
+                                <w:lang w:val="en-US"/>
+                              </w:rPr>
+                            </w:pPr>
+                            <w:r>
+                              <w:rPr>
+                                <w:b/>
+                                <w:lang w:val="en-US"/>
+                              </w:rPr>
+                              <w:t xml:space="preserve">Fig. </w:t>
+                            </w:r>
+                            <w:r>
+                              <w:rPr>
+                                <w:b/>
+                              </w:rPr>
+                              <w:fldChar w:fldCharType="begin"/>
+                            </w:r>
+                            <w:r>
+                              <w:rPr>
+                                <w:b/>
+                                <w:lang w:val="en-US"/>
+                              </w:rPr>
+                              <w:instrText xml:space="preserve"> SEQ Fig. \* ARABIC </w:instrText>
+                            </w:r>
+                            <w:r>
+                              <w:rPr>
+                                <w:b/>
+                              </w:rPr>
+                              <w:fldChar w:fldCharType="separate"/>
+                            </w:r>
+                            <w:r>
+                              <w:rPr>
+                                <w:b/>
+                                <w:noProof/>
+                                <w:lang w:val="en-US"/>
+                              </w:rPr>
+                              <w:t>2</w:t>
+                            </w:r>
+                            <w:r>
+                              <w:rPr>
+                                <w:b/>
+                              </w:rPr>
+                              <w:fldChar w:fldCharType="end"/>
+                            </w:r>
+                            <w:r>
+                              <w:rPr>
+                                <w:b/>
+                                <w:lang w:val="en-US"/>
+                              </w:rPr>
+                              <w:t>. LAM graphical user interface.</w:t>
+                            </w:r>
+                          </w:p>
+                        </w:txbxContent>
+                      </wps:txbx>
+                      <wps:bodyPr rot="0" spcFirstLastPara="0" vertOverflow="overflow" horzOverflow="overflow" vert="horz" wrap="square" lIns="0" tIns="0" rIns="0" bIns="0" numCol="1" spcCol="0" rtlCol="0" fromWordArt="0" anchor="t" anchorCtr="0" forceAA="0" compatLnSpc="1">
+                        <a:prstTxWarp prst="textNoShape">
+                          <a:avLst/>
+                        </a:prstTxWarp>
+                        <a:spAutoFit/>
+                      </wps:bodyPr>
+                    </wps:wsp>
+                  </a:graphicData>
+                </a:graphic>
+              </wp:anchor>
+            </w:drawing>
+          </mc:Choice>
+          <mc:Fallback>
+            <w:pict>
+              <v:shape w14:anchorId="3E3F54B9" id="Text Box 9" o:spid="_x0000_s1027" type="#_x0000_t202" style="position:absolute;left:0;text-align:left;margin-left:258pt;margin-top:338.75pt;width:223.95pt;height:.05pt;z-index:251664384;visibility:visible;mso-wrap-style:square;mso-wrap-distance-left:9pt;mso-wrap-distance-top:0;mso-wrap-distance-right:9pt;mso-wrap-distance-bottom:0;mso-position-horizontal:absolute;mso-position-horizontal-relative:text;mso-position-vertical:absolute;mso-position-vertical-relative:text;v-text-anchor:top" o:gfxdata="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" stroked="f">
+                <v:textbox style="mso-fit-shape-to-text:t" inset="0,0,0,0">
+                  <w:txbxContent>
+                    <w:p>
+                      <w:pPr>
+                        <w:pStyle w:val="Caption"/>
+                        <w:rPr>
+                          <w:b/>
+                          <w:noProof/>
+                          <w:color w:val="595959" w:themeColor="text1" w:themeTint="A6"/>
+                          <w:sz w:val="28"/>
+                          <w:lang w:val="en-US"/>
+                        </w:rPr>
+                      </w:pPr>
+                      <w:r>
+                        <w:rPr>
+                          <w:b/>
+                          <w:lang w:val="en-US"/>
+                        </w:rPr>
+                        <w:t xml:space="preserve">Fig. </w:t>
+                      </w:r>
+                      <w:r>
+                        <w:rPr>
+                          <w:b/>
+                        </w:rPr>
+                        <w:fldChar w:fldCharType="begin"/>
+                      </w:r>
+                      <w:r>
+                        <w:rPr>
+                          <w:b/>
+                          <w:lang w:val="en-US"/>
+                        </w:rPr>
+                        <w:instrText xml:space="preserve"> SEQ Fig. \* ARABIC </w:instrText>
+                      </w:r>
+                      <w:r>
+                        <w:rPr>
+                          <w:b/>
+                        </w:rPr>
+                        <w:fldChar w:fldCharType="separate"/>
+                      </w:r>
+                      <w:r>
+                        <w:rPr>
+                          <w:b/>
+                          <w:noProof/>
+                          <w:lang w:val="en-US"/>
+                        </w:rPr>
+                        <w:t>2</w:t>
+                      </w:r>
+                      <w:r>
+                        <w:rPr>
+                          <w:b/>
+                        </w:rPr>
+                        <w:fldChar w:fldCharType="end"/>
+                      </w:r>
+                      <w:r>
+                        <w:rPr>
+                          <w:b/>
+                          <w:lang w:val="en-US"/>
+                        </w:rPr>
+                        <w:t>. LAM graphical user interface.</w:t>
+                      </w:r>
+                    </w:p>
+                  </w:txbxContent>
+                </v:textbox>
+                <w10:wrap type="square"/>
+              </v:shape>
+            </w:pict>
+          </mc:Fallback>
+        </mc:AlternateContent>
+      </w:r>
+      <w:r>
+        <w:rPr>
+          <w:noProof/>
+          <w:lang w:eastAsia="fi-FI"/>
+        </w:rPr>
+        <w:drawing>
+          <wp:anchor distT="0" distB="0" distL="114300" distR="114300" simplePos="0" relativeHeight="251658240" behindDoc="0" locked="0" layoutInCell="1" allowOverlap="1">
+            <wp:simplePos x="0" y="0"/>
+            <wp:positionH relativeFrom="margin">
+              <wp:posOffset>3276946</wp:posOffset>
+            </wp:positionH>
+            <wp:positionV relativeFrom="paragraph">
+              <wp:posOffset>750</wp:posOffset>
+            </wp:positionV>
+            <wp:extent cx="2844165" cy="4244340"/>
+            <wp:effectExtent l="0" t="0" r="0" b="3810"/>
+            <wp:wrapSquare wrapText="bothSides"/>
+            <wp:docPr id="5" name="Picture 5"/>
+            <wp:cNvGraphicFramePr>
+              <a:graphicFrameLocks xmlns:a="http://schemas.openxmlformats.org/drawingml/2006/main" noChangeAspect="1"/>
+            </wp:cNvGraphicFramePr>
+            <a:graphic xmlns:a="http://schemas.openxmlformats.org/drawingml/2006/main">
+              <a:graphicData uri="http://schemas.openxmlformats.org/drawingml/2006/picture">
+                <pic:pic xmlns:pic="http://schemas.openxmlformats.org/drawingml/2006/picture">
+                  <pic:nvPicPr>
+                    <pic:cNvPr id="0" name="Picture 5"/>
+                    <pic:cNvPicPr>
+                      <a:picLocks noChangeAspect="1" noChangeArrowheads="1"/>
+                    </pic:cNvPicPr>
+                  </pic:nvPicPr>
+                  <pic:blipFill>
+                    <a:blip r:embed="rId11">
+                      <a:extLst>
+                        <a:ext uri="{28A0092B-C50C-407E-A947-70E740481C1C}">
+                          <a14:useLocalDpi xmlns:a14="http://schemas.microsoft.com/office/drawing/2010/main" val="0"/>
+                        </a:ext>
+                      </a:extLst>
+                    </a:blip>
+                    <a:srcRect/>
+                    <a:stretch>
+                      <a:fillRect/>
+                    </a:stretch>
+                  </pic:blipFill>
+                  <pic:spPr bwMode="auto">
+                    <a:xfrm>
+                      <a:off x="0" y="0"/>
+                      <a:ext cx="2844165" cy="4244340"/>
+                    </a:xfrm>
+                    <a:prstGeom prst="rect">
+                      <a:avLst/>
+                    </a:prstGeom>
+                    <a:noFill/>
+                    <a:ln>
+                      <a:noFill/>
+                    </a:ln>
+                  </pic:spPr>
+                </pic:pic>
+              </a:graphicData>
+            </a:graphic>
+            <wp14:sizeRelH relativeFrom="margin">
+              <wp14:pctWidth>0</wp14:pctWidth>
+            </wp14:sizeRelH>
+            <wp14:sizeRelV relativeFrom="margin">
+              <wp14:pctHeight>0</wp14:pctHeight>
+            </wp14:sizeRelV>
+          </wp:anchor>
+        </w:drawing>
+      </w:r>
+      <w:r>
+        <w:rPr>
+          <w:lang w:val="en-US"/>
+        </w:rPr>
+        <w:t>Primary settings</w:t>
+      </w:r>
+      <w:bookmarkEnd w:id="8"/>
+    </w:p>
+    <w:p>
+      <w:pPr>
+        <w:rPr>
+          <w:lang w:val="en-US"/>
+        </w:rPr>
+      </w:pPr>
+    </w:p>
+    <w:p>
+      <w:pPr>
+        <w:pStyle w:val="Heading2"/>
+        <w:numPr>
+          <w:ilvl w:val="2"/>
+          <w:numId w:val="2"/>
+        </w:numPr>
+        <w:rPr>
+          <w:lang w:val="en-US"/>
+        </w:rPr>
+      </w:pPr>
+      <w:r>
+        <w:rPr>
+          <w:lang w:val="en-US"/>
+        </w:rPr>
+        <w:t>Default values</w:t>
+      </w:r>
+    </w:p>
+    <w:p>
+      <w:pPr>
+        <w:rPr>
+          <w:lang w:val="en-US"/>
+        </w:rPr>
+      </w:pPr>
+      <w:r>
+        <w:rPr>
+          <w:lang w:val="en-US"/>
+        </w:rPr>
+        <w:t>The default values are stored in settings.py.</w:t>
+      </w:r>
     </w:p>
     <w:p>
       <w:pPr>
@@ -1180,14 +4928,507 @@
           <w:lang w:val="en-US"/>
         </w:rPr>
       </w:pPr>
-      <w:bookmarkStart w:id="7" w:name="_Toc24978636"/>
-      <w:r>
-        <w:rPr>
-          <w:lang w:val="en-US"/>
-        </w:rPr>
-        <w:t>Output</w:t>
-      </w:r>
-      <w:bookmarkEnd w:id="7"/>
+      <w:bookmarkStart w:id="9" w:name="_Toc25059614"/>
+      <w:r>
+        <w:rPr>
+          <w:lang w:val="en-US"/>
+        </w:rPr>
+        <w:t>Data gathering</w:t>
+      </w:r>
+      <w:bookmarkEnd w:id="9"/>
+    </w:p>
+    <w:p>
+      <w:pPr>
+        <w:rPr>
+          <w:lang w:val="en-US"/>
+        </w:rPr>
+      </w:pPr>
+    </w:p>
+    <w:p>
+      <w:pPr>
+        <w:pStyle w:val="Heading2"/>
+        <w:numPr>
+          <w:ilvl w:val="1"/>
+          <w:numId w:val="2"/>
+        </w:numPr>
+        <w:rPr>
+          <w:lang w:val="en-US"/>
+        </w:rPr>
+      </w:pPr>
+      <w:bookmarkStart w:id="10" w:name="_Toc25059615"/>
+      <w:r>
+        <w:rPr>
+          <w:lang w:val="en-US"/>
+        </w:rPr>
+        <w:t>Vector creation</w:t>
+      </w:r>
+      <w:bookmarkEnd w:id="10"/>
+    </w:p>
+    <w:p>
+      <w:pPr>
+        <w:rPr>
+          <w:lang w:val="en-US"/>
+        </w:rPr>
+      </w:pPr>
+      <w:r>
+        <w:rPr>
+          <w:lang w:val="en-US"/>
+        </w:rPr>
+        <w:t xml:space="preserve">The vectors </w:t>
+      </w:r>
+      <w:r>
+        <w:rPr>
+          <w:lang w:val="en-US"/>
+        </w:rPr>
+        <w:t xml:space="preserve">for the samples </w:t>
+      </w:r>
+      <w:proofErr w:type="gramStart"/>
+      <w:r>
+        <w:rPr>
+          <w:lang w:val="en-US"/>
+        </w:rPr>
+        <w:t>can be created</w:t>
+      </w:r>
+      <w:proofErr w:type="gramEnd"/>
+      <w:r>
+        <w:rPr>
+          <w:lang w:val="en-US"/>
+        </w:rPr>
+        <w:t xml:space="preserve"> in two ways: by </w:t>
+      </w:r>
+      <w:r>
+        <w:rPr>
+          <w:lang w:val="en-US"/>
+        </w:rPr>
+        <w:t xml:space="preserve">a </w:t>
+      </w:r>
+      <w:r>
+        <w:rPr>
+          <w:lang w:val="en-US"/>
+        </w:rPr>
+        <w:t>running median, or by skeletonization</w:t>
+      </w:r>
+      <w:r>
+        <w:rPr>
+          <w:lang w:val="en-US"/>
+        </w:rPr>
+        <w:t xml:space="preserve">. </w:t>
+      </w:r>
+      <w:r>
+        <w:rPr>
+          <w:lang w:val="en-US"/>
+        </w:rPr>
+        <w:t xml:space="preserve">Both methods have their own benefits and drawbacks discussed in chapter </w:t>
+      </w:r>
+      <w:r>
+        <w:rPr>
+          <w:lang w:val="en-US"/>
+        </w:rPr>
+        <w:fldChar w:fldCharType="begin"/>
+      </w:r>
+      <w:r>
+        <w:rPr>
+          <w:lang w:val="en-US"/>
+        </w:rPr>
+        <w:instrText xml:space="preserve"> REF _Ref25072052 \r \h </w:instrText>
+      </w:r>
+      <w:r>
+        <w:rPr>
+          <w:lang w:val="en-US"/>
+        </w:rPr>
+      </w:r>
+      <w:r>
+        <w:rPr>
+          <w:lang w:val="en-US"/>
+        </w:rPr>
+        <w:fldChar w:fldCharType="separate"/>
+      </w:r>
+      <w:r>
+        <w:rPr>
+          <w:lang w:val="en-US"/>
+        </w:rPr>
+        <w:t>3.4.1</w:t>
+      </w:r>
+      <w:r>
+        <w:rPr>
+          <w:lang w:val="en-US"/>
+        </w:rPr>
+        <w:fldChar w:fldCharType="end"/>
+      </w:r>
+      <w:r>
+        <w:rPr>
+          <w:lang w:val="en-US"/>
+        </w:rPr>
+        <w:t xml:space="preserve">. The whole analysis can be performed in one </w:t>
+      </w:r>
+      <w:proofErr w:type="gramStart"/>
+      <w:r>
+        <w:rPr>
+          <w:lang w:val="en-US"/>
+        </w:rPr>
+        <w:t>run,</w:t>
+      </w:r>
+      <w:proofErr w:type="gramEnd"/>
+      <w:r>
+        <w:rPr>
+          <w:lang w:val="en-US"/>
+        </w:rPr>
+        <w:t xml:space="preserve"> however </w:t>
+      </w:r>
+      <w:r>
+        <w:rPr>
+          <w:lang w:val="en-US"/>
+        </w:rPr>
+        <w:t xml:space="preserve">the </w:t>
+      </w:r>
+      <w:r>
+        <w:rPr>
+          <w:lang w:val="en-US"/>
+        </w:rPr>
+        <w:t xml:space="preserve">best and most accurate results can typically be </w:t>
+      </w:r>
+      <w:r>
+        <w:rPr>
+          <w:lang w:val="en-US"/>
+        </w:rPr>
+        <w:t>obtained</w:t>
+      </w:r>
+      <w:r>
+        <w:rPr>
+          <w:lang w:val="en-US"/>
+        </w:rPr>
+        <w:t xml:space="preserve"> by subjecting the samples to multiple rounds of vector creation and then passing </w:t>
+      </w:r>
+      <w:r>
+        <w:rPr>
+          <w:lang w:val="en-US"/>
+        </w:rPr>
+        <w:t xml:space="preserve">only </w:t>
+      </w:r>
+      <w:r>
+        <w:rPr>
+          <w:lang w:val="en-US"/>
+        </w:rPr>
+        <w:t xml:space="preserve">the well-fitting vectors to further analysis. </w:t>
+      </w:r>
+    </w:p>
+    <w:p>
+      <w:pPr>
+        <w:rPr>
+          <w:lang w:val="en-US"/>
+        </w:rPr>
+      </w:pPr>
+      <w:r>
+        <w:rPr>
+          <w:lang w:val="en-US"/>
+        </w:rPr>
+        <w:t xml:space="preserve">A typical workflow starts by only selecting the ‘Process’-setting, and optionally ‘Use MP’, to create vectors for all of the samples. </w:t>
+      </w:r>
+      <w:r>
+        <w:rPr>
+          <w:lang w:val="en-US"/>
+        </w:rPr>
+        <w:t>The vectorization can be run in multiple steps: the quality of each sample’s vector can be verified from the vector plots located at ‘</w:t>
+      </w:r>
+      <w:proofErr w:type="gramStart"/>
+      <w:r>
+        <w:rPr>
+          <w:lang w:val="en-US"/>
+        </w:rPr>
+        <w:t>./</w:t>
+      </w:r>
+      <w:proofErr w:type="gramEnd"/>
+      <w:r>
+        <w:rPr>
+          <w:lang w:val="en-US"/>
+        </w:rPr>
+        <w:t xml:space="preserve">Analysis Data/Samples’, and when deemed fit, the respective </w:t>
+      </w:r>
+      <w:r>
+        <w:rPr>
+          <w:lang w:val="en-US"/>
+        </w:rPr>
+        <w:t xml:space="preserve">LAM-created </w:t>
+      </w:r>
+      <w:r>
+        <w:rPr>
+          <w:lang w:val="en-US"/>
+        </w:rPr>
+        <w:t xml:space="preserve">sample folders containing the vector.csv-files can be collected to be used later. Next, vector creation </w:t>
+      </w:r>
+      <w:proofErr w:type="gramStart"/>
+      <w:r>
+        <w:rPr>
+          <w:lang w:val="en-US"/>
+        </w:rPr>
+        <w:t xml:space="preserve">can be </w:t>
+      </w:r>
+      <w:r>
+        <w:rPr>
+          <w:lang w:val="en-US"/>
+        </w:rPr>
+        <w:t>performed</w:t>
+      </w:r>
+      <w:proofErr w:type="gramEnd"/>
+      <w:r>
+        <w:rPr>
+          <w:lang w:val="en-US"/>
+        </w:rPr>
+        <w:t xml:space="preserve"> with other settings, again collecting</w:t>
+      </w:r>
+      <w:r>
+        <w:rPr>
+          <w:lang w:val="en-US"/>
+        </w:rPr>
+        <w:t xml:space="preserve"> acceptable vectors.</w:t>
+      </w:r>
+      <w:r>
+        <w:rPr>
+          <w:lang w:val="en-US"/>
+        </w:rPr>
+        <w:t xml:space="preserve"> Any unfit vectors </w:t>
+      </w:r>
+      <w:proofErr w:type="gramStart"/>
+      <w:r>
+        <w:rPr>
+          <w:lang w:val="en-US"/>
+        </w:rPr>
+        <w:t>can also be directly modified</w:t>
+      </w:r>
+      <w:proofErr w:type="gramEnd"/>
+      <w:r>
+        <w:rPr>
+          <w:lang w:val="en-US"/>
+        </w:rPr>
+        <w:t xml:space="preserve"> by changing </w:t>
+      </w:r>
+      <w:r>
+        <w:rPr>
+          <w:lang w:val="en-US"/>
+        </w:rPr>
+        <w:t>any</w:t>
+      </w:r>
+      <w:r>
+        <w:rPr>
+          <w:lang w:val="en-US"/>
+        </w:rPr>
+        <w:t xml:space="preserve"> </w:t>
+      </w:r>
+      <w:r>
+        <w:rPr>
+          <w:lang w:val="en-US"/>
+        </w:rPr>
+        <w:t>offending</w:t>
+      </w:r>
+      <w:r>
+        <w:rPr>
+          <w:lang w:val="en-US"/>
+        </w:rPr>
+        <w:t xml:space="preserve"> coordinates that are located in the vector.csv.</w:t>
+      </w:r>
+    </w:p>
+    <w:p>
+      <w:pPr>
+        <w:rPr>
+          <w:lang w:val="en-US"/>
+        </w:rPr>
+      </w:pPr>
+      <w:r>
+        <w:rPr>
+          <w:lang w:val="en-US"/>
+        </w:rPr>
+        <w:t>Once all the vectors are created, the collected sample folders</w:t>
+      </w:r>
+      <w:r>
+        <w:rPr>
+          <w:lang w:val="en-US"/>
+        </w:rPr>
+        <w:t xml:space="preserve"> can be transferred back to </w:t>
+      </w:r>
+      <w:r>
+        <w:rPr>
+          <w:lang w:val="en-US"/>
+        </w:rPr>
+        <w:t>‘</w:t>
+      </w:r>
+      <w:proofErr w:type="gramStart"/>
+      <w:r>
+        <w:rPr>
+          <w:lang w:val="en-US"/>
+        </w:rPr>
+        <w:t>./</w:t>
+      </w:r>
+      <w:proofErr w:type="gramEnd"/>
+      <w:r>
+        <w:rPr>
+          <w:lang w:val="en-US"/>
+        </w:rPr>
+        <w:t>Analysis Data/Samples’</w:t>
+      </w:r>
+      <w:r>
+        <w:rPr>
+          <w:lang w:val="en-US"/>
+        </w:rPr>
+        <w:t>, overwriting any non-usable data</w:t>
+      </w:r>
+      <w:r>
+        <w:rPr>
+          <w:lang w:val="en-US"/>
+        </w:rPr>
+        <w:t>.</w:t>
+      </w:r>
+    </w:p>
+    <w:p>
+      <w:pPr>
+        <w:rPr>
+          <w:lang w:val="en-US"/>
+        </w:rPr>
+      </w:pPr>
+    </w:p>
+    <w:p>
+      <w:pPr>
+        <w:pStyle w:val="Heading2"/>
+        <w:numPr>
+          <w:ilvl w:val="2"/>
+          <w:numId w:val="2"/>
+        </w:numPr>
+        <w:rPr>
+          <w:lang w:val="en-US"/>
+        </w:rPr>
+      </w:pPr>
+      <w:bookmarkStart w:id="11" w:name="_Toc25059609"/>
+      <w:bookmarkStart w:id="12" w:name="_Ref25072045"/>
+      <w:bookmarkStart w:id="13" w:name="_Ref25072052"/>
+      <w:r>
+        <w:rPr>
+          <w:lang w:val="en-US"/>
+        </w:rPr>
+        <w:t>Vector</w:t>
+      </w:r>
+      <w:r>
+        <w:rPr>
+          <w:lang w:val="en-US"/>
+        </w:rPr>
+        <w:t xml:space="preserve"> </w:t>
+      </w:r>
+      <w:bookmarkEnd w:id="11"/>
+      <w:bookmarkEnd w:id="12"/>
+      <w:bookmarkEnd w:id="13"/>
+      <w:r>
+        <w:rPr>
+          <w:lang w:val="en-US"/>
+        </w:rPr>
+        <w:t>types</w:t>
+      </w:r>
+    </w:p>
+    <w:p>
+      <w:pPr>
+        <w:rPr>
+          <w:lang w:val="en-US"/>
+        </w:rPr>
+      </w:pPr>
+    </w:p>
+    <w:p>
+      <w:pPr>
+        <w:pStyle w:val="Heading2"/>
+        <w:numPr>
+          <w:ilvl w:val="1"/>
+          <w:numId w:val="2"/>
+        </w:numPr>
+        <w:rPr>
+          <w:lang w:val="en-US"/>
+        </w:rPr>
+      </w:pPr>
+      <w:bookmarkStart w:id="14" w:name="_Toc25059616"/>
+      <w:r>
+        <w:rPr>
+          <w:lang w:val="en-US"/>
+        </w:rPr>
+        <w:t>Distance calculations</w:t>
+      </w:r>
+      <w:bookmarkEnd w:id="14"/>
+    </w:p>
+    <w:p>
+      <w:pPr>
+        <w:rPr>
+          <w:lang w:val="en-US"/>
+        </w:rPr>
+      </w:pPr>
+    </w:p>
+    <w:p>
+      <w:pPr>
+        <w:pStyle w:val="Heading2"/>
+        <w:numPr>
+          <w:ilvl w:val="1"/>
+          <w:numId w:val="2"/>
+        </w:numPr>
+        <w:rPr>
+          <w:lang w:val="en-US"/>
+        </w:rPr>
+      </w:pPr>
+      <w:bookmarkStart w:id="15" w:name="_Toc25059617"/>
+      <w:r>
+        <w:rPr>
+          <w:lang w:val="en-US"/>
+        </w:rPr>
+        <w:t>Statistics</w:t>
+      </w:r>
+      <w:bookmarkEnd w:id="15"/>
+    </w:p>
+    <w:p>
+      <w:pPr>
+        <w:rPr>
+          <w:lang w:val="en-US"/>
+        </w:rPr>
+      </w:pPr>
+    </w:p>
+    <w:p>
+      <w:pPr>
+        <w:pStyle w:val="Heading2"/>
+        <w:numPr>
+          <w:ilvl w:val="1"/>
+          <w:numId w:val="2"/>
+        </w:numPr>
+        <w:rPr>
+          <w:lang w:val="en-US"/>
+        </w:rPr>
+      </w:pPr>
+      <w:bookmarkStart w:id="16" w:name="_Toc25059618"/>
+      <w:r>
+        <w:rPr>
+          <w:lang w:val="en-US"/>
+        </w:rPr>
+        <w:t>Plotting</w:t>
+      </w:r>
+      <w:bookmarkEnd w:id="16"/>
+    </w:p>
+    <w:p>
+      <w:pPr>
+        <w:rPr>
+          <w:lang w:val="en-US"/>
+        </w:rPr>
+      </w:pPr>
+    </w:p>
+    <w:p>
+      <w:pPr>
+        <w:rPr>
+          <w:lang w:val="en-US"/>
+        </w:rPr>
+      </w:pPr>
+    </w:p>
+    <w:p>
+      <w:pPr>
+        <w:rPr>
+          <w:lang w:val="en-US"/>
+        </w:rPr>
+      </w:pPr>
+    </w:p>
+    <w:p>
+      <w:pPr>
+        <w:rPr>
+          <w:lang w:val="en-US"/>
+        </w:rPr>
+      </w:pPr>
     </w:p>
     <w:p>
       <w:pPr>
@@ -1207,19 +5448,107 @@
           <w:lang w:val="en-US"/>
         </w:rPr>
       </w:pPr>
-      <w:bookmarkStart w:id="8" w:name="_Toc24978637"/>
+      <w:bookmarkStart w:id="17" w:name="_Toc25059619"/>
       <w:r>
         <w:rPr>
           <w:lang w:val="en-US"/>
         </w:rPr>
         <w:t>Output Files</w:t>
       </w:r>
-      <w:bookmarkEnd w:id="8"/>
+      <w:bookmarkEnd w:id="17"/>
+    </w:p>
+    <w:p>
+      <w:pPr>
+        <w:rPr>
+          <w:lang w:val="en-US"/>
+        </w:rPr>
+      </w:pPr>
+    </w:p>
+    <w:p>
+      <w:pPr>
+        <w:pStyle w:val="Heading2"/>
+        <w:numPr>
+          <w:ilvl w:val="1"/>
+          <w:numId w:val="2"/>
+        </w:numPr>
+        <w:rPr>
+          <w:lang w:val="en-US"/>
+        </w:rPr>
+      </w:pPr>
+      <w:bookmarkStart w:id="18" w:name="_Toc25059620"/>
+      <w:r>
+        <w:rPr>
+          <w:lang w:val="en-US"/>
+        </w:rPr>
+        <w:t>Plots</w:t>
+      </w:r>
+      <w:bookmarkEnd w:id="18"/>
+    </w:p>
+    <w:p>
+      <w:pPr>
+        <w:rPr>
+          <w:lang w:val="en-US"/>
+        </w:rPr>
+      </w:pPr>
+    </w:p>
+    <w:p>
+      <w:pPr>
+        <w:pStyle w:val="Heading2"/>
+        <w:numPr>
+          <w:ilvl w:val="1"/>
+          <w:numId w:val="2"/>
+        </w:numPr>
+        <w:rPr>
+          <w:lang w:val="en-US"/>
+        </w:rPr>
+      </w:pPr>
+      <w:bookmarkStart w:id="19" w:name="_Toc25059621"/>
+      <w:r>
+        <w:rPr>
+          <w:lang w:val="en-US"/>
+        </w:rPr>
+        <w:t>Data files</w:t>
+      </w:r>
+      <w:bookmarkEnd w:id="19"/>
+    </w:p>
+    <w:p>
+      <w:pPr>
+        <w:rPr>
+          <w:lang w:val="en-US"/>
+        </w:rPr>
+      </w:pPr>
+    </w:p>
+    <w:p>
+      <w:pPr>
+        <w:rPr>
+          <w:lang w:val="en-US"/>
+        </w:rPr>
+      </w:pPr>
+    </w:p>
+    <w:p>
+      <w:pPr>
+        <w:pStyle w:val="Heading1"/>
+        <w:numPr>
+          <w:ilvl w:val="0"/>
+          <w:numId w:val="2"/>
+        </w:numPr>
+        <w:rPr>
+          <w:lang w:val="en-US"/>
+        </w:rPr>
+      </w:pPr>
+      <w:bookmarkStart w:id="20" w:name="_Toc25059622"/>
+      <w:r>
+        <w:rPr>
+          <w:lang w:val="en-US"/>
+        </w:rPr>
+        <w:t>Troubleshoot</w:t>
+      </w:r>
+      <w:bookmarkEnd w:id="20"/>
     </w:p>
     <w:sectPr>
-      <w:headerReference w:type="default" r:id="rId8"/>
-      <w:footerReference w:type="default" r:id="rId9"/>
-      <w:headerReference w:type="first" r:id="rId10"/>
+      <w:headerReference w:type="default" r:id="rId12"/>
+      <w:footerReference w:type="default" r:id="rId13"/>
+      <w:headerReference w:type="first" r:id="rId14"/>
       <w:pgSz w:w="11906" w:h="16838"/>
       <w:pgMar w:top="1417" w:right="1134" w:bottom="1417" w:left="1134" w:header="708" w:footer="708" w:gutter="0"/>
       <w:cols w:space="708"/>
@@ -1294,7 +5623,7 @@
         <w:noProof/>
         <w:color w:val="5B9BD5" w:themeColor="accent1"/>
       </w:rPr>
-      <w:t>3</w:t>
+      <w:t>7</w:t>
     </w:r>
     <w:r>
       <w:rPr>
@@ -1409,7 +5738,14 @@
         <w:b/>
         <w:lang w:val="en-US"/>
       </w:rPr>
-      <w:t>LAM-v1.0</w:t>
+      <w:t xml:space="preserve">LAM </w:t>
+    </w:r>
+    <w:r>
+      <w:rPr>
+        <w:b/>
+        <w:lang w:val="en-US"/>
+      </w:rPr>
+      <w:t>v1.0</w:t>
     </w:r>
     <w:r>
       <w:rPr>
@@ -1544,6 +5880,95 @@
     </w:lvl>
   </w:abstractNum>
   <w:abstractNum w:abstractNumId="1" w15:restartNumberingAfterBreak="0">
+    <w:nsid w:val="424F0991"/>
+    <w:multiLevelType w:val="hybridMultilevel"/>
+    <w:tmpl w:val="75DE6264"/>
+    <w:lvl w:ilvl="0" w:tplc="8B34D0B2">
+      <w:start w:val="1"/>
+      <w:numFmt w:val="decimal"/>
+      <w:lvlText w:val="%1."/>
+      <w:lvlJc w:val="left"/>
+      <w:pPr>
+        <w:ind w:left="1080" w:hanging="360"/>
+      </w:pPr>
+      <w:rPr>
+        <w:rFonts w:hint="default"/>
+      </w:rPr>
+    </w:lvl>
+    <w:lvl w:ilvl="1" w:tplc="040B0019" w:tentative="1">
+      <w:start w:val="1"/>
+      <w:numFmt w:val="lowerLetter"/>
+      <w:lvlText w:val="%2."/>
+      <w:lvlJc w:val="left"/>
+      <w:pPr>
+        <w:ind w:left="1800" w:hanging="360"/>
+      </w:pPr>
+    </w:lvl>
+    <w:lvl w:ilvl="2" w:tplc="040B001B" w:tentative="1">
+      <w:start w:val="1"/>
+      <w:numFmt w:val="lowerRoman"/>
+      <w:lvlText w:val="%3."/>
+      <w:lvlJc w:val="right"/>
+      <w:pPr>
+        <w:ind w:left="2520" w:hanging="180"/>
+      </w:pPr>
+    </w:lvl>
+    <w:lvl w:ilvl="3" w:tplc="040B000F" w:tentative="1">
+      <w:start w:val="1"/>
+      <w:numFmt w:val="decimal"/>
+      <w:lvlText w:val="%4."/>
+      <w:lvlJc w:val="left"/>
+      <w:pPr>
+        <w:ind w:left="3240" w:hanging="360"/>
+      </w:pPr>
+    </w:lvl>
+    <w:lvl w:ilvl="4" w:tplc="040B0019" w:tentative="1">
+      <w:start w:val="1"/>
+      <w:numFmt w:val="lowerLetter"/>
+      <w:lvlText w:val="%5."/>
+      <w:lvlJc w:val="left"/>
+      <w:pPr>
+        <w:ind w:left="3960" w:hanging="360"/>
+      </w:pPr>
+    </w:lvl>
+    <w:lvl w:ilvl="5" w:tplc="040B001B" w:tentative="1">
+      <w:start w:val="1"/>
+      <w:numFmt w:val="lowerRoman"/>
+      <w:lvlText w:val="%6."/>
+      <w:lvlJc w:val="right"/>
+      <w:pPr>
+        <w:ind w:left="4680" w:hanging="180"/>
+      </w:pPr>
+    </w:lvl>
+    <w:lvl w:ilvl="6" w:tplc="040B000F" w:tentative="1">
+      <w:start w:val="1"/>
+      <w:numFmt w:val="decimal"/>
+      <w:lvlText w:val="%7."/>
+      <w:lvlJc w:val="left"/>
+      <w:pPr>
+        <w:ind w:left="5400" w:hanging="360"/>
+      </w:pPr>
+    </w:lvl>
+    <w:lvl w:ilvl="7" w:tplc="040B0019" w:tentative="1">
+      <w:start w:val="1"/>
+      <w:numFmt w:val="lowerLetter"/>
+      <w:lvlText w:val="%8."/>
+      <w:lvlJc w:val="left"/>
+      <w:pPr>
+        <w:ind w:left="6120" w:hanging="360"/>
+      </w:pPr>
+    </w:lvl>
+    <w:lvl w:ilvl="8" w:tplc="040B001B" w:tentative="1">
+      <w:start w:val="1"/>
+      <w:numFmt w:val="lowerRoman"/>
+      <w:lvlText w:val="%9."/>
+      <w:lvlJc w:val="right"/>
+      <w:pPr>
+        <w:ind w:left="6840" w:hanging="180"/>
+      </w:pPr>
+    </w:lvl>
+  </w:abstractNum>
+  <w:abstractNum w:abstractNumId="2" w15:restartNumberingAfterBreak="0">
     <w:nsid w:val="54C12574"/>
     <w:multiLevelType w:val="multilevel"/>
     <w:tmpl w:val="3AC2A172"/>
@@ -1656,7 +6081,7 @@
       </w:rPr>
     </w:lvl>
   </w:abstractNum>
-  <w:abstractNum w:abstractNumId="2" w15:restartNumberingAfterBreak="0">
+  <w:abstractNum w:abstractNumId="3" w15:restartNumberingAfterBreak="0">
     <w:nsid w:val="662446F1"/>
     <w:multiLevelType w:val="hybridMultilevel"/>
     <w:tmpl w:val="C268C644"/>
@@ -1745,14 +6170,133 @@
       </w:pPr>
     </w:lvl>
   </w:abstractNum>
+  <w:abstractNum w:abstractNumId="4" w15:restartNumberingAfterBreak="0">
+    <w:nsid w:val="7FEA182B"/>
+    <w:multiLevelType w:val="multilevel"/>
+    <w:tmpl w:val="3AC2A172"/>
+    <w:lvl w:ilvl="0">
+      <w:start w:val="1"/>
+      <w:numFmt w:val="decimal"/>
+      <w:lvlText w:val="%1"/>
+      <w:lvlJc w:val="center"/>
+      <w:pPr>
+        <w:ind w:left="357" w:hanging="357"/>
+      </w:pPr>
+      <w:rPr>
+        <w:rFonts w:hint="default"/>
+      </w:rPr>
+    </w:lvl>
+    <w:lvl w:ilvl="1">
+      <w:start w:val="1"/>
+      <w:numFmt w:val="decimal"/>
+      <w:lvlText w:val="%1.%2."/>
+      <w:lvlJc w:val="left"/>
+      <w:pPr>
+        <w:ind w:left="470" w:hanging="357"/>
+      </w:pPr>
+      <w:rPr>
+        <w:rFonts w:hint="default"/>
+      </w:rPr>
+    </w:lvl>
+    <w:lvl w:ilvl="2">
+      <w:start w:val="1"/>
+      <w:numFmt w:val="decimal"/>
+      <w:lvlText w:val="%1.%2.%3."/>
+      <w:lvlJc w:val="left"/>
+      <w:pPr>
+        <w:ind w:left="583" w:hanging="357"/>
+      </w:pPr>
+      <w:rPr>
+        <w:rFonts w:hint="default"/>
+      </w:rPr>
+    </w:lvl>
+    <w:lvl w:ilvl="3">
+      <w:start w:val="1"/>
+      <w:numFmt w:val="decimal"/>
+      <w:lvlText w:val="%1.%2.%3.%4."/>
+      <w:lvlJc w:val="left"/>
+      <w:pPr>
+        <w:ind w:left="696" w:hanging="357"/>
+      </w:pPr>
+      <w:rPr>
+        <w:rFonts w:hint="default"/>
+      </w:rPr>
+    </w:lvl>
+    <w:lvl w:ilvl="4">
+      <w:start w:val="1"/>
+      <w:numFmt w:val="decimal"/>
+      <w:lvlText w:val="%1.%2.%3.%4.%5."/>
+      <w:lvlJc w:val="left"/>
+      <w:pPr>
+        <w:ind w:left="809" w:hanging="357"/>
+      </w:pPr>
+      <w:rPr>
+        <w:rFonts w:hint="default"/>
+      </w:rPr>
+    </w:lvl>
+    <w:lvl w:ilvl="5">
+      <w:start w:val="1"/>
+      <w:numFmt w:val="decimal"/>
+      <w:lvlText w:val="%1.%2.%3.%4.%5.%6."/>
+      <w:lvlJc w:val="left"/>
+      <w:pPr>
+        <w:ind w:left="922" w:hanging="357"/>
+      </w:pPr>
+      <w:rPr>
+        <w:rFonts w:hint="default"/>
+      </w:rPr>
+    </w:lvl>
+    <w:lvl w:ilvl="6">
+      <w:start w:val="1"/>
+      <w:numFmt w:val="decimal"/>
+      <w:lvlText w:val="%1.%2.%3.%4.%5.%6.%7."/>
+      <w:lvlJc w:val="left"/>
+      <w:pPr>
+        <w:ind w:left="1035" w:hanging="357"/>
+      </w:pPr>
+      <w:rPr>
+        <w:rFonts w:hint="default"/>
+      </w:rPr>
+    </w:lvl>
+    <w:lvl w:ilvl="7">
+      <w:start w:val="1"/>
+      <w:numFmt w:val="decimal"/>
+      <w:lvlText w:val="%1.%2.%3.%4.%5.%6.%7.%8."/>
+      <w:lvlJc w:val="left"/>
+      <w:pPr>
+        <w:ind w:left="1148" w:hanging="357"/>
+      </w:pPr>
+      <w:rPr>
+        <w:rFonts w:hint="default"/>
+      </w:rPr>
+    </w:lvl>
+    <w:lvl w:ilvl="8">
+      <w:start w:val="1"/>
+      <w:numFmt w:val="decimal"/>
+      <w:lvlText w:val="%1.%2.%3.%4.%5.%6.%7.%8.%9."/>
+      <w:lvlJc w:val="left"/>
+      <w:pPr>
+        <w:ind w:left="1261" w:hanging="357"/>
+      </w:pPr>
+      <w:rPr>
+        <w:rFonts w:hint="default"/>
+      </w:rPr>
+    </w:lvl>
+  </w:abstractNum>
   <w:num w:numId="1">
-    <w:abstractNumId w:val="2"/>
+    <w:abstractNumId w:val="3"/>
   </w:num>
   <w:num w:numId="2">
-    <w:abstractNumId w:val="1"/>
+    <w:abstractNumId w:val="2"/>
   </w:num>
   <w:num w:numId="3">
     <w:abstractNumId w:val="0"/>
+  </w:num>
+  <w:num w:numId="4">
+    <w:abstractNumId w:val="1"/>
+  </w:num>
+  <w:num w:numId="5">
+    <w:abstractNumId w:val="4"/>
   </w:num>
 </w:numbering>
 </file>
@@ -2150,7 +6694,11 @@
   <w:style w:type="paragraph" w:default="1" w:styleId="Normal">
     <w:name w:val="Normal"/>
     <w:qFormat/>
-    <w:rsid w:val="00210625"/>
+    <w:rsid w:val="00487E82"/>
+    <w:pPr>
+      <w:spacing w:before="120" w:after="280" w:line="320" w:lineRule="atLeast"/>
+      <w:jc w:val="both"/>
+    </w:pPr>
     <w:rPr>
       <w:rFonts w:ascii="Franklin Gothic Book" w:hAnsi="Franklin Gothic Book"/>
     </w:rPr>
@@ -2226,7 +6774,6 @@
   <w:style w:type="character" w:default="1" w:styleId="DefaultParagraphFont">
     <w:name w:val="Default Paragraph Font"/>
     <w:uiPriority w:val="1"/>
-    <w:semiHidden/>
     <w:unhideWhenUsed/>
   </w:style>
   <w:style w:type="table" w:default="1" w:styleId="TableNormal">
@@ -2487,525 +7034,61 @@
       <w:ind w:left="220"/>
     </w:pPr>
   </w:style>
-</w:styles>
-</file>
-
-<file path=word/glossary/document.xml><?xml version="1.0" encoding="utf-8"?>
-<w:glossaryDocument xmlns:wpc="http://schemas.microsoft.com/office/word/2010/wordprocessingCanvas" xmlns:cx="http://schemas.microsoft.com/office/drawing/2014/chartex" xmlns:cx1="http://schemas.microsoft.com/office/drawing/2015/9/8/chartex" xmlns:mc="http://schemas.openxmlformats.org/markup-compatibility/2006" xmlns:o="urn:schemas-microsoft-com:office:office" xmlns:r="http://schemas.openxmlformats.org/officeDocument/2006/relationships" xmlns:m="http://schemas.openxmlformats.org/officeDocument/2006/math" xmlns:v="urn:schemas-microsoft-com:vml" xmlns:wp14="http://schemas.microsoft.com/office/word/2010/wordprocessingDrawing" xmlns:wp="http://schemas.openxmlformats.org/drawingml/2006/wordprocessingDrawing" xmlns:w10="urn:schemas-microsoft-com:office:word" xmlns:w="http://schemas.openxmlformats.org/wordprocessingml/2006/main" xmlns:w14="http://schemas.microsoft.com/office/word/2010/wordml" xmlns:w15="http://schemas.microsoft.com/office/word/2012/wordml" xmlns:w16se="http://schemas.microsoft.com/office/word/2015/wordml/symex" xmlns:wpg="http://schemas.microsoft.com/office/word/2010/wordprocessingGroup" xmlns:wpi="http://schemas.microsoft.com/office/word/2010/wordprocessingInk" xmlns:wne="http://schemas.microsoft.com/office/word/2006/wordml" xmlns:wps="http://schemas.microsoft.com/office/word/2010/wordprocessingShape" mc:Ignorable="w14 w15 w16se wp14"/>
-</file>
-
-<file path=word/glossary/fontTable.xml><?xml version="1.0" encoding="utf-8"?>
-<w:fonts xmlns:mc="http://schemas.openxmlformats.org/markup-compatibility/2006" xmlns:r="http://schemas.openxmlformats.org/officeDocument/2006/relationships" xmlns:w="http://schemas.openxmlformats.org/wordprocessingml/2006/main" xmlns:w14="http://schemas.microsoft.com/office/word/2010/wordml" xmlns:w15="http://schemas.microsoft.com/office/word/2012/wordml" xmlns:w16se="http://schemas.microsoft.com/office/word/2015/wordml/symex" mc:Ignorable="w14 w15 w16se">
-  <w:font w:name="Times New Roman">
-    <w:panose1 w:val="02020603050405020304"/>
-    <w:charset w:val="00"/>
-    <w:family w:val="roman"/>
-    <w:pitch w:val="variable"/>
-    <w:sig w:usb0="E0002AFF" w:usb1="C0007843" w:usb2="00000009" w:usb3="00000000" w:csb0="000001FF" w:csb1="00000000"/>
-  </w:font>
-  <w:font w:name="Calibri">
-    <w:panose1 w:val="020F0502020204030204"/>
-    <w:charset w:val="00"/>
-    <w:family w:val="swiss"/>
-    <w:pitch w:val="variable"/>
-    <w:sig w:usb0="E0002AFF" w:usb1="4000ACFF" w:usb2="00000001" w:usb3="00000000" w:csb0="000001FF" w:csb1="00000000"/>
-  </w:font>
-  <w:font w:name="Franklin Gothic Book">
-    <w:panose1 w:val="020B0503020102020204"/>
-    <w:charset w:val="00"/>
-    <w:family w:val="swiss"/>
-    <w:pitch w:val="variable"/>
-    <w:sig w:usb0="00000287" w:usb1="00000000" w:usb2="00000000" w:usb3="00000000" w:csb0="0000009F" w:csb1="00000000"/>
-  </w:font>
-  <w:font w:name="Calibri Light">
-    <w:panose1 w:val="020F0302020204030204"/>
-    <w:charset w:val="00"/>
-    <w:family w:val="swiss"/>
-    <w:pitch w:val="variable"/>
-    <w:sig w:usb0="A0002AEF" w:usb1="4000207B" w:usb2="00000000" w:usb3="00000000" w:csb0="000001FF" w:csb1="00000000"/>
-  </w:font>
-  <w:font w:name="Segoe UI">
-    <w:panose1 w:val="020B0502040204020203"/>
-    <w:charset w:val="00"/>
-    <w:family w:val="swiss"/>
-    <w:pitch w:val="variable"/>
-    <w:sig w:usb0="E4002EFF" w:usb1="C000E47F" w:usb2="00000009" w:usb3="00000000" w:csb0="000001FF" w:csb1="00000000"/>
-  </w:font>
-</w:fonts>
-</file>
-
-<file path=word/glossary/settings.xml><?xml version="1.0" encoding="utf-8"?>
-<w:settings xmlns:mc="http://schemas.openxmlformats.org/markup-compatibility/2006" xmlns:o="urn:schemas-microsoft-com:office:office" xmlns:r="http://schemas.openxmlformats.org/officeDocument/2006/relationships" xmlns:m="http://schemas.openxmlformats.org/officeDocument/2006/math" xmlns:v="urn:schemas-microsoft-com:vml" xmlns:w10="urn:schemas-microsoft-com:office:word" xmlns:w="http://schemas.openxmlformats.org/wordprocessingml/2006/main" xmlns:w14="http://schemas.microsoft.com/office/word/2010/wordml" xmlns:w15="http://schemas.microsoft.com/office/word/2012/wordml" xmlns:w16se="http://schemas.microsoft.com/office/word/2015/wordml/symex" xmlns:sl="http://schemas.openxmlformats.org/schemaLibrary/2006/main" mc:Ignorable="w14 w15 w16se">
-  <w:view w:val="normal"/>
-  <w:defaultTabStop w:val="1304"/>
-  <w:hyphenationZone w:val="425"/>
-  <w:characterSpacingControl w:val="doNotCompress"/>
-  <w:compat>
-    <w:useFELayout/>
-    <w:compatSetting w:name="compatibilityMode" w:uri="http://schemas.microsoft.com/office/word" w:val="15"/>
-    <w:compatSetting w:name="overrideTableStyleFontSizeAndJustification" w:uri="http://schemas.microsoft.com/office/word" w:val="1"/>
-    <w:compatSetting w:name="enableOpenTypeFeatures" w:uri="http://schemas.microsoft.com/office/word" w:val="1"/>
-    <w:compatSetting w:name="doNotFlipMirrorIndents" w:uri="http://schemas.microsoft.com/office/word" w:val="1"/>
-    <w:compatSetting w:name="differentiateMultirowTableHeaders" w:uri="http://schemas.microsoft.com/office/word" w:val="1"/>
-  </w:compat>
-  <w:rsids>
-    <w:rsidRoot w:val="00EC2690"/>
-    <w:rsid w:val="00EC2690"/>
-  </w:rsids>
-  <m:mathPr>
-    <m:mathFont m:val="Cambria Math"/>
-    <m:brkBin m:val="before"/>
-    <m:brkBinSub m:val="--"/>
-    <m:smallFrac m:val="0"/>
-    <m:dispDef/>
-    <m:lMargin m:val="0"/>
-    <m:rMargin m:val="0"/>
-    <m:defJc m:val="centerGroup"/>
-    <m:wrapIndent m:val="1440"/>
-    <m:intLim m:val="subSup"/>
-    <m:naryLim m:val="undOvr"/>
-  </m:mathPr>
-  <w:themeFontLang w:val="fi-FI"/>
-  <w:clrSchemeMapping w:bg1="light1" w:t1="dark1" w:bg2="light2" w:t2="dark2" w:accent1="accent1" w:accent2="accent2" w:accent3="accent3" w:accent4="accent4" w:accent5="accent5" w:accent6="accent6" w:hyperlink="hyperlink" w:followedHyperlink="followedHyperlink"/>
-  <w:decimalSymbol w:val=","/>
-  <w:listSeparator w:val=";"/>
-  <w15:chartTrackingRefBased/>
-</w:settings>
-</file>
-
-<file path=word/glossary/styles.xml><?xml version="1.0" encoding="utf-8"?>
-<w:styles xmlns:mc="http://schemas.openxmlformats.org/markup-compatibility/2006" xmlns:r="http://schemas.openxmlformats.org/officeDocument/2006/relationships" xmlns:w="http://schemas.openxmlformats.org/wordprocessingml/2006/main" xmlns:w14="http://schemas.microsoft.com/office/word/2010/wordml" xmlns:w15="http://schemas.microsoft.com/office/word/2012/wordml" xmlns:w16se="http://schemas.microsoft.com/office/word/2015/wordml/symex" mc:Ignorable="w14 w15 w16se">
-  <w:docDefaults>
-    <w:rPrDefault>
-      <w:rPr>
-        <w:rFonts w:asciiTheme="minorHAnsi" w:eastAsiaTheme="minorEastAsia" w:hAnsiTheme="minorHAnsi" w:cstheme="minorBidi"/>
-        <w:sz w:val="22"/>
-        <w:szCs w:val="22"/>
-        <w:lang w:val="fi-FI" w:eastAsia="fi-FI" w:bidi="ar-SA"/>
-      </w:rPr>
-    </w:rPrDefault>
-    <w:pPrDefault>
-      <w:pPr>
-        <w:spacing w:after="160" w:line="259" w:lineRule="auto"/>
-      </w:pPr>
-    </w:pPrDefault>
-  </w:docDefaults>
-  <w:latentStyles w:defLockedState="0" w:defUIPriority="99" w:defSemiHidden="0" w:defUnhideWhenUsed="0" w:defQFormat="0" w:count="371">
-    <w:lsdException w:name="Normal" w:uiPriority="0" w:qFormat="1"/>
-    <w:lsdException w:name="heading 1" w:uiPriority="9" w:qFormat="1"/>
-    <w:lsdException w:name="heading 2" w:semiHidden="1" w:uiPriority="9" w:unhideWhenUsed="1" w:qFormat="1"/>
-    <w:lsdException w:name="heading 3" w:semiHidden="1" w:uiPriority="9" w:unhideWhenUsed="1" w:qFormat="1"/>
-    <w:lsdException w:name="heading 4" w:semiHidden="1" w:uiPriority="9" w:unhideWhenUsed="1" w:qFormat="1"/>
-    <w:lsdException w:name="heading 5" w:semiHidden="1" w:uiPriority="9" w:unhideWhenUsed="1" w:qFormat="1"/>
-    <w:lsdException w:name="heading 6" w:semiHidden="1" w:uiPriority="9" w:unhideWhenUsed="1" w:qFormat="1"/>
-    <w:lsdException w:name="heading 7" w:semiHidden="1" w:uiPriority="9" w:unhideWhenUsed="1" w:qFormat="1"/>
-    <w:lsdException w:name="heading 8" w:semiHidden="1" w:uiPriority="9" w:unhideWhenUsed="1" w:qFormat="1"/>
-    <w:lsdException w:name="heading 9" w:semiHidden="1" w:uiPriority="9" w:unhideWhenUsed="1" w:qFormat="1"/>
-    <w:lsdException w:name="index 1" w:semiHidden="1" w:unhideWhenUsed="1"/>
-    <w:lsdException w:name="index 2" w:semiHidden="1" w:unhideWhenUsed="1"/>
-    <w:lsdException w:name="index 3" w:semiHidden="1" w:unhideWhenUsed="1"/>
-    <w:lsdException w:name="index 4" w:semiHidden="1" w:unhideWhenUsed="1"/>
-    <w:lsdException w:name="index 5" w:semiHidden="1" w:unhideWhenUsed="1"/>
-    <w:lsdException w:name="index 6" w:semiHidden="1" w:unhideWhenUsed="1"/>
-    <w:lsdException w:name="index 7" w:semiHidden="1" w:unhideWhenUsed="1"/>
-    <w:lsdException w:name="index 8" w:semiHidden="1" w:unhideWhenUsed="1"/>
-    <w:lsdException w:name="index 9" w:semiHidden="1" w:unhideWhenUsed="1"/>
-    <w:lsdException w:name="toc 1" w:semiHidden="1" w:uiPriority="39" w:unhideWhenUsed="1"/>
-    <w:lsdException w:name="toc 2" w:semiHidden="1" w:uiPriority="39" w:unhideWhenUsed="1"/>
-    <w:lsdException w:name="toc 3" w:semiHidden="1" w:uiPriority="39" w:unhideWhenUsed="1"/>
-    <w:lsdException w:name="toc 4" w:semiHidden="1" w:uiPriority="39" w:unhideWhenUsed="1"/>
-    <w:lsdException w:name="toc 5" w:semiHidden="1" w:uiPriority="39" w:unhideWhenUsed="1"/>
-    <w:lsdException w:name="toc 6" w:semiHidden="1" w:uiPriority="39" w:unhideWhenUsed="1"/>
-    <w:lsdException w:name="toc 7" w:semiHidden="1" w:uiPriority="39" w:unhideWhenUsed="1"/>
-    <w:lsdException w:name="toc 8" w:semiHidden="1" w:uiPriority="39" w:unhideWhenUsed="1"/>
-    <w:lsdException w:name="toc 9" w:semiHidden="1" w:uiPriority="39" w:unhideWhenUsed="1"/>
-    <w:lsdException w:name="Normal Indent" w:semiHidden="1" w:unhideWhenUsed="1"/>
-    <w:lsdException w:name="footnote text" w:semiHidden="1" w:unhideWhenUsed="1"/>
-    <w:lsdException w:name="annotation text" w:semiHidden="1" w:unhideWhenUsed="1"/>
-    <w:lsdException w:name="header" w:semiHidden="1" w:unhideWhenUsed="1"/>
-    <w:lsdException w:name="footer" w:semiHidden="1" w:unhideWhenUsed="1"/>
-    <w:lsdException w:name="index heading" w:semiHidden="1" w:unhideWhenUsed="1"/>
-    <w:lsdException w:name="caption" w:semiHidden="1" w:uiPriority="35" w:unhideWhenUsed="1" w:qFormat="1"/>
-    <w:lsdException w:name="table of figures" w:semiHidden="1" w:unhideWhenUsed="1"/>
-    <w:lsdException w:name="envelope address" w:semiHidden="1" w:unhideWhenUsed="1"/>
-    <w:lsdException w:name="envelope return" w:semiHidden="1" w:unhideWhenUsed="1"/>
-    <w:lsdException w:name="footnote reference" w:semiHidden="1" w:unhideWhenUsed="1"/>
-    <w:lsdException w:name="annotation reference" w:semiHidden="1" w:unhideWhenUsed="1"/>
-    <w:lsdException w:name="line number" w:semiHidden="1" w:unhideWhenUsed="1"/>
-    <w:lsdException w:name="page number" w:semiHidden="1" w:unhideWhenUsed="1"/>
-    <w:lsdException w:name="endnote reference" w:semiHidden="1" w:unhideWhenUsed="1"/>
-    <w:lsdException w:name="endnote text" w:semiHidden="1" w:unhideWhenUsed="1"/>
-    <w:lsdException w:name="table of authorities" w:semiHidden="1" w:unhideWhenUsed="1"/>
-    <w:lsdException w:name="macro" w:semiHidden="1" w:unhideWhenUsed="1"/>
-    <w:lsdException w:name="toa heading" w:semiHidden="1" w:unhideWhenUsed="1"/>
-    <w:lsdException w:name="List" w:semiHidden="1" w:unhideWhenUsed="1"/>
-    <w:lsdException w:name="List Bullet" w:semiHidden="1" w:unhideWhenUsed="1"/>
-    <w:lsdException w:name="List Number" w:semiHidden="1" w:unhideWhenUsed="1"/>
-    <w:lsdException w:name="List 2" w:semiHidden="1" w:unhideWhenUsed="1"/>
-    <w:lsdException w:name="List 3" w:semiHidden="1" w:unhideWhenUsed="1"/>
-    <w:lsdException w:name="List 4" w:semiHidden="1" w:unhideWhenUsed="1"/>
-    <w:lsdException w:name="List 5" w:semiHidden="1" w:unhideWhenUsed="1"/>
-    <w:lsdException w:name="List Bullet 2" w:semiHidden="1" w:unhideWhenUsed="1"/>
-    <w:lsdException w:name="List Bullet 3" w:semiHidden="1" w:unhideWhenUsed="1"/>
-    <w:lsdException w:name="List Bullet 4" w:semiHidden="1" w:unhideWhenUsed="1"/>
-    <w:lsdException w:name="List Bullet 5" w:semiHidden="1" w:unhideWhenUsed="1"/>
-    <w:lsdException w:name="List Number 2" w:semiHidden="1" w:unhideWhenUsed="1"/>
-    <w:lsdException w:name="List Number 3" w:semiHidden="1" w:unhideWhenUsed="1"/>
-    <w:lsdException w:name="List Number 4" w:semiHidden="1" w:unhideWhenUsed="1"/>
-    <w:lsdException w:name="List Number 5" w:semiHidden="1" w:unhideWhenUsed="1"/>
-    <w:lsdException w:name="Title" w:uiPriority="10" w:qFormat="1"/>
-    <w:lsdException w:name="Closing" w:semiHidden="1" w:unhideWhenUsed="1"/>
-    <w:lsdException w:name="Signature" w:semiHidden="1" w:unhideWhenUsed="1"/>
-    <w:lsdException w:name="Default Paragraph Font" w:semiHidden="1" w:uiPriority="1" w:unhideWhenUsed="1"/>
-    <w:lsdException w:name="Body Text" w:semiHidden="1" w:unhideWhenUsed="1"/>
-    <w:lsdException w:name="Body Text Indent" w:semiHidden="1" w:unhideWhenUsed="1"/>
-    <w:lsdException w:name="List Continue" w:semiHidden="1" w:unhideWhenUsed="1"/>
-    <w:lsdException w:name="List Continue 2" w:semiHidden="1" w:unhideWhenUsed="1"/>
-    <w:lsdException w:name="List Continue 3" w:semiHidden="1" w:unhideWhenUsed="1"/>
-    <w:lsdException w:name="List Continue 4" w:semiHidden="1" w:unhideWhenUsed="1"/>
-    <w:lsdException w:name="List Continue 5" w:semiHidden="1" w:unhideWhenUsed="1"/>
-    <w:lsdException w:name="Message Header" w:semiHidden="1" w:unhideWhenUsed="1"/>
-    <w:lsdException w:name="Subtitle" w:uiPriority="11" w:qFormat="1"/>
-    <w:lsdException w:name="Salutation" w:semiHidden="1" w:unhideWhenUsed="1"/>
-    <w:lsdException w:name="Date" w:semiHidden="1" w:unhideWhenUsed="1"/>
-    <w:lsdException w:name="Body Text First Indent" w:semiHidden="1" w:unhideWhenUsed="1"/>
-    <w:lsdException w:name="Body Text First Indent 2" w:semiHidden="1" w:unhideWhenUsed="1"/>
-    <w:lsdException w:name="Note Heading" w:semiHidden="1" w:unhideWhenUsed="1"/>
-    <w:lsdException w:name="Body Text 2" w:semiHidden="1" w:unhideWhenUsed="1"/>
-    <w:lsdException w:name="Body Text 3" w:semiHidden="1" w:unhideWhenUsed="1"/>
-    <w:lsdException w:name="Body Text Indent 2" w:semiHidden="1" w:unhideWhenUsed="1"/>
-    <w:lsdException w:name="Body Text Indent 3" w:semiHidden="1" w:unhideWhenUsed="1"/>
-    <w:lsdException w:name="Block Text" w:semiHidden="1" w:unhideWhenUsed="1"/>
-    <w:lsdException w:name="Hyperlink" w:semiHidden="1" w:unhideWhenUsed="1"/>
-    <w:lsdException w:name="FollowedHyperlink" w:semiHidden="1" w:unhideWhenUsed="1"/>
-    <w:lsdException w:name="Strong" w:uiPriority="22" w:qFormat="1"/>
-    <w:lsdException w:name="Emphasis" w:uiPriority="20" w:qFormat="1"/>
-    <w:lsdException w:name="Document Map" w:semiHidden="1" w:unhideWhenUsed="1"/>
-    <w:lsdException w:name="Plain Text" w:semiHidden="1" w:unhideWhenUsed="1"/>
-    <w:lsdException w:name="E-mail Signature" w:semiHidden="1" w:unhideWhenUsed="1"/>
-    <w:lsdException w:name="HTML Top of Form" w:semiHidden="1" w:unhideWhenUsed="1"/>
-    <w:lsdException w:name="HTML Bottom of Form" w:semiHidden="1" w:unhideWhenUsed="1"/>
-    <w:lsdException w:name="Normal (Web)" w:semiHidden="1" w:unhideWhenUsed="1"/>
-    <w:lsdException w:name="HTML Acronym" w:semiHidden="1" w:unhideWhenUsed="1"/>
-    <w:lsdException w:name="HTML Address" w:semiHidden="1" w:unhideWhenUsed="1"/>
-    <w:lsdException w:name="HTML Cite" w:semiHidden="1" w:unhideWhenUsed="1"/>
-    <w:lsdException w:name="HTML Code" w:semiHidden="1" w:unhideWhenUsed="1"/>
-    <w:lsdException w:name="HTML Definition" w:semiHidden="1" w:unhideWhenUsed="1"/>
-    <w:lsdException w:name="HTML Keyboard" w:semiHidden="1" w:unhideWhenUsed="1"/>
-    <w:lsdException w:name="HTML Preformatted" w:semiHidden="1" w:unhideWhenUsed="1"/>
-    <w:lsdException w:name="HTML Sample" w:semiHidden="1" w:unhideWhenUsed="1"/>
-    <w:lsdException w:name="HTML Typewriter" w:semiHidden="1" w:unhideWhenUsed="1"/>
-    <w:lsdException w:name="HTML Variable" w:semiHidden="1" w:unhideWhenUsed="1"/>
-    <w:lsdException w:name="Normal Table" w:semiHidden="1" w:unhideWhenUsed="1"/>
-    <w:lsdException w:name="annotation subject" w:semiHidden="1" w:unhideWhenUsed="1"/>
-    <w:lsdException w:name="No List" w:semiHidden="1" w:unhideWhenUsed="1"/>
-    <w:lsdException w:name="Outline List 1" w:semiHidden="1" w:unhideWhenUsed="1"/>
-    <w:lsdException w:name="Outline List 2" w:semiHidden="1" w:unhideWhenUsed="1"/>
-    <w:lsdException w:name="Outline List 3" w:semiHidden="1" w:unhideWhenUsed="1"/>
-    <w:lsdException w:name="Table Simple 1" w:semiHidden="1" w:unhideWhenUsed="1"/>
-    <w:lsdException w:name="Table Simple 2" w:semiHidden="1" w:unhideWhenUsed="1"/>
-    <w:lsdException w:name="Table Simple 3" w:semiHidden="1" w:unhideWhenUsed="1"/>
-    <w:lsdException w:name="Table Classic 1" w:semiHidden="1" w:unhideWhenUsed="1"/>
-    <w:lsdException w:name="Table Classic 2" w:semiHidden="1" w:unhideWhenUsed="1"/>
-    <w:lsdException w:name="Table Classic 3" w:semiHidden="1" w:unhideWhenUsed="1"/>
-    <w:lsdException w:name="Table Classic 4" w:semiHidden="1" w:unhideWhenUsed="1"/>
-    <w:lsdException w:name="Table Colorful 1" w:semiHidden="1" w:unhideWhenUsed="1"/>
-    <w:lsdException w:name="Table Colorful 2" w:semiHidden="1" w:unhideWhenUsed="1"/>
-    <w:lsdException w:name="Table Colorful 3" w:semiHidden="1" w:unhideWhenUsed="1"/>
-    <w:lsdException w:name="Table Columns 1" w:semiHidden="1" w:unhideWhenUsed="1"/>
-    <w:lsdException w:name="Table Columns 2" w:semiHidden="1" w:unhideWhenUsed="1"/>
-    <w:lsdException w:name="Table Columns 3" w:semiHidden="1" w:unhideWhenUsed="1"/>
-    <w:lsdException w:name="Table Columns 4" w:semiHidden="1" w:unhideWhenUsed="1"/>
-    <w:lsdException w:name="Table Columns 5" w:semiHidden="1" w:unhideWhenUsed="1"/>
-    <w:lsdException w:name="Table Grid 1" w:semiHidden="1" w:unhideWhenUsed="1"/>
-    <w:lsdException w:name="Table Grid 2" w:semiHidden="1" w:unhideWhenUsed="1"/>
-    <w:lsdException w:name="Table Grid 3" w:semiHidden="1" w:unhideWhenUsed="1"/>
-    <w:lsdException w:name="Table Grid 4" w:semiHidden="1" w:unhideWhenUsed="1"/>
-    <w:lsdException w:name="Table Grid 5" w:semiHidden="1" w:unhideWhenUsed="1"/>
-    <w:lsdException w:name="Table Grid 6" w:semiHidden="1" w:unhideWhenUsed="1"/>
-    <w:lsdException w:name="Table Grid 7" w:semiHidden="1" w:unhideWhenUsed="1"/>
-    <w:lsdException w:name="Table Grid 8" w:semiHidden="1" w:unhideWhenUsed="1"/>
-    <w:lsdException w:name="Table List 1" w:semiHidden="1" w:unhideWhenUsed="1"/>
-    <w:lsdException w:name="Table List 2" w:semiHidden="1" w:unhideWhenUsed="1"/>
-    <w:lsdException w:name="Table List 3" w:semiHidden="1" w:unhideWhenUsed="1"/>
-    <w:lsdException w:name="Table List 4" w:semiHidden="1" w:unhideWhenUsed="1"/>
-    <w:lsdException w:name="Table List 5" w:semiHidden="1" w:unhideWhenUsed="1"/>
-    <w:lsdException w:name="Table List 6" w:semiHidden="1" w:unhideWhenUsed="1"/>
-    <w:lsdException w:name="Table List 7" w:semiHidden="1" w:unhideWhenUsed="1"/>
-    <w:lsdException w:name="Table List 8" w:semiHidden="1" w:unhideWhenUsed="1"/>
-    <w:lsdException w:name="Table 3D effects 1" w:semiHidden="1" w:unhideWhenUsed="1"/>
-    <w:lsdException w:name="Table 3D effects 2" w:semiHidden="1" w:unhideWhenUsed="1"/>
-    <w:lsdException w:name="Table 3D effects 3" w:semiHidden="1" w:unhideWhenUsed="1"/>
-    <w:lsdException w:name="Table Contemporary" w:semiHidden="1" w:unhideWhenUsed="1"/>
-    <w:lsdException w:name="Table Elegant" w:semiHidden="1" w:unhideWhenUsed="1"/>
-    <w:lsdException w:name="Table Professional" w:semiHidden="1" w:unhideWhenUsed="1"/>
-    <w:lsdException w:name="Table Subtle 1" w:semiHidden="1" w:unhideWhenUsed="1"/>
-    <w:lsdException w:name="Table Subtle 2" w:semiHidden="1" w:unhideWhenUsed="1"/>
-    <w:lsdException w:name="Table Web 1" w:semiHidden="1" w:unhideWhenUsed="1"/>
-    <w:lsdException w:name="Table Web 2" w:semiHidden="1" w:unhideWhenUsed="1"/>
-    <w:lsdException w:name="Table Web 3" w:semiHidden="1" w:unhideWhenUsed="1"/>
-    <w:lsdException w:name="Balloon Text" w:semiHidden="1" w:unhideWhenUsed="1"/>
-    <w:lsdException w:name="Table Grid" w:uiPriority="39"/>
-    <w:lsdException w:name="Table Theme" w:semiHidden="1" w:unhideWhenUsed="1"/>
-    <w:lsdException w:name="Placeholder Text" w:semiHidden="1"/>
-    <w:lsdException w:name="No Spacing" w:uiPriority="1" w:qFormat="1"/>
-    <w:lsdException w:name="Light Shading" w:uiPriority="60"/>
-    <w:lsdException w:name="Light List" w:uiPriority="61"/>
-    <w:lsdException w:name="Light Grid" w:uiPriority="62"/>
-    <w:lsdException w:name="Medium Shading 1" w:uiPriority="63"/>
-    <w:lsdException w:name="Medium Shading 2" w:uiPriority="64"/>
-    <w:lsdException w:name="Medium List 1" w:uiPriority="65"/>
-    <w:lsdException w:name="Medium List 2" w:uiPriority="66"/>
-    <w:lsdException w:name="Medium Grid 1" w:uiPriority="67"/>
-    <w:lsdException w:name="Medium Grid 2" w:uiPriority="68"/>
-    <w:lsdException w:name="Medium Grid 3" w:uiPriority="69"/>
-    <w:lsdException w:name="Dark List" w:uiPriority="70"/>
-    <w:lsdException w:name="Colorful Shading" w:uiPriority="71"/>
-    <w:lsdException w:name="Colorful List" w:uiPriority="72"/>
-    <w:lsdException w:name="Colorful Grid" w:uiPriority="73"/>
-    <w:lsdException w:name="Light Shading Accent 1" w:uiPriority="60"/>
-    <w:lsdException w:name="Light List Accent 1" w:uiPriority="61"/>
-    <w:lsdException w:name="Light Grid Accent 1" w:uiPriority="62"/>
-    <w:lsdException w:name="Medium Shading 1 Accent 1" w:uiPriority="63"/>
-    <w:lsdException w:name="Medium Shading 2 Accent 1" w:uiPriority="64"/>
-    <w:lsdException w:name="Medium List 1 Accent 1" w:uiPriority="65"/>
-    <w:lsdException w:name="Revision" w:semiHidden="1"/>
-    <w:lsdException w:name="List Paragraph" w:uiPriority="34" w:qFormat="1"/>
-    <w:lsdException w:name="Quote" w:uiPriority="29" w:qFormat="1"/>
-    <w:lsdException w:name="Intense Quote" w:uiPriority="30" w:qFormat="1"/>
-    <w:lsdException w:name="Medium List 2 Accent 1" w:uiPriority="66"/>
-    <w:lsdException w:name="Medium Grid 1 Accent 1" w:uiPriority="67"/>
-    <w:lsdException w:name="Medium Grid 2 Accent 1" w:uiPriority="68"/>
-    <w:lsdException w:name="Medium Grid 3 Accent 1" w:uiPriority="69"/>
-    <w:lsdException w:name="Dark List Accent 1" w:uiPriority="70"/>
-    <w:lsdException w:name="Colorful Shading Accent 1" w:uiPriority="71"/>
-    <w:lsdException w:name="Colorful List Accent 1" w:uiPriority="72"/>
-    <w:lsdException w:name="Colorful Grid Accent 1" w:uiPriority="73"/>
-    <w:lsdException w:name="Light Shading Accent 2" w:uiPriority="60"/>
-    <w:lsdException w:name="Light List Accent 2" w:uiPriority="61"/>
-    <w:lsdException w:name="Light Grid Accent 2" w:uiPriority="62"/>
-    <w:lsdException w:name="Medium Shading 1 Accent 2" w:uiPriority="63"/>
-    <w:lsdException w:name="Medium Shading 2 Accent 2" w:uiPriority="64"/>
-    <w:lsdException w:name="Medium List 1 Accent 2" w:uiPriority="65"/>
-    <w:lsdException w:name="Medium List 2 Accent 2" w:uiPriority="66"/>
-    <w:lsdException w:name="Medium Grid 1 Accent 2" w:uiPriority="67"/>
-    <w:lsdException w:name="Medium Grid 2 Accent 2" w:uiPriority="68"/>
-    <w:lsdException w:name="Medium Grid 3 Accent 2" w:uiPriority="69"/>
-    <w:lsdException w:name="Dark List Accent 2" w:uiPriority="70"/>
-    <w:lsdException w:name="Colorful Shading Accent 2" w:uiPriority="71"/>
-    <w:lsdException w:name="Colorful List Accent 2" w:uiPriority="72"/>
-    <w:lsdException w:name="Colorful Grid Accent 2" w:uiPriority="73"/>
-    <w:lsdException w:name="Light Shading Accent 3" w:uiPriority="60"/>
-    <w:lsdException w:name="Light List Accent 3" w:uiPriority="61"/>
-    <w:lsdException w:name="Light Grid Accent 3" w:uiPriority="62"/>
-    <w:lsdException w:name="Medium Shading 1 Accent 3" w:uiPriority="63"/>
-    <w:lsdException w:name="Medium Shading 2 Accent 3" w:uiPriority="64"/>
-    <w:lsdException w:name="Medium List 1 Accent 3" w:uiPriority="65"/>
-    <w:lsdException w:name="Medium List 2 Accent 3" w:uiPriority="66"/>
-    <w:lsdException w:name="Medium Grid 1 Accent 3" w:uiPriority="67"/>
-    <w:lsdException w:name="Medium Grid 2 Accent 3" w:uiPriority="68"/>
-    <w:lsdException w:name="Medium Grid 3 Accent 3" w:uiPriority="69"/>
-    <w:lsdException w:name="Dark List Accent 3" w:uiPriority="70"/>
-    <w:lsdException w:name="Colorful Shading Accent 3" w:uiPriority="71"/>
-    <w:lsdException w:name="Colorful List Accent 3" w:uiPriority="72"/>
-    <w:lsdException w:name="Colorful Grid Accent 3" w:uiPriority="73"/>
-    <w:lsdException w:name="Light Shading Accent 4" w:uiPriority="60"/>
-    <w:lsdException w:name="Light List Accent 4" w:uiPriority="61"/>
-    <w:lsdException w:name="Light Grid Accent 4" w:uiPriority="62"/>
-    <w:lsdException w:name="Medium Shading 1 Accent 4" w:uiPriority="63"/>
-    <w:lsdException w:name="Medium Shading 2 Accent 4" w:uiPriority="64"/>
-    <w:lsdException w:name="Medium List 1 Accent 4" w:uiPriority="65"/>
-    <w:lsdException w:name="Medium List 2 Accent 4" w:uiPriority="66"/>
-    <w:lsdException w:name="Medium Grid 1 Accent 4" w:uiPriority="67"/>
-    <w:lsdException w:name="Medium Grid 2 Accent 4" w:uiPriority="68"/>
-    <w:lsdException w:name="Medium Grid 3 Accent 4" w:uiPriority="69"/>
-    <w:lsdException w:name="Dark List Accent 4" w:uiPriority="70"/>
-    <w:lsdException w:name="Colorful Shading Accent 4" w:uiPriority="71"/>
-    <w:lsdException w:name="Colorful List Accent 4" w:uiPriority="72"/>
-    <w:lsdException w:name="Colorful Grid Accent 4" w:uiPriority="73"/>
-    <w:lsdException w:name="Light Shading Accent 5" w:uiPriority="60"/>
-    <w:lsdException w:name="Light List Accent 5" w:uiPriority="61"/>
-    <w:lsdException w:name="Light Grid Accent 5" w:uiPriority="62"/>
-    <w:lsdException w:name="Medium Shading 1 Accent 5" w:uiPriority="63"/>
-    <w:lsdException w:name="Medium Shading 2 Accent 5" w:uiPriority="64"/>
-    <w:lsdException w:name="Medium List 1 Accent 5" w:uiPriority="65"/>
-    <w:lsdException w:name="Medium List 2 Accent 5" w:uiPriority="66"/>
-    <w:lsdException w:name="Medium Grid 1 Accent 5" w:uiPriority="67"/>
-    <w:lsdException w:name="Medium Grid 2 Accent 5" w:uiPriority="68"/>
-    <w:lsdException w:name="Medium Grid 3 Accent 5" w:uiPriority="69"/>
-    <w:lsdException w:name="Dark List Accent 5" w:uiPriority="70"/>
-    <w:lsdException w:name="Colorful Shading Accent 5" w:uiPriority="71"/>
-    <w:lsdException w:name="Colorful List Accent 5" w:uiPriority="72"/>
-    <w:lsdException w:name="Colorful Grid Accent 5" w:uiPriority="73"/>
-    <w:lsdException w:name="Light Shading Accent 6" w:uiPriority="60"/>
-    <w:lsdException w:name="Light List Accent 6" w:uiPriority="61"/>
-    <w:lsdException w:name="Light Grid Accent 6" w:uiPriority="62"/>
-    <w:lsdException w:name="Medium Shading 1 Accent 6" w:uiPriority="63"/>
-    <w:lsdException w:name="Medium Shading 2 Accent 6" w:uiPriority="64"/>
-    <w:lsdException w:name="Medium List 1 Accent 6" w:uiPriority="65"/>
-    <w:lsdException w:name="Medium List 2 Accent 6" w:uiPriority="66"/>
-    <w:lsdException w:name="Medium Grid 1 Accent 6" w:uiPriority="67"/>
-    <w:lsdException w:name="Medium Grid 2 Accent 6" w:uiPriority="68"/>
-    <w:lsdException w:name="Medium Grid 3 Accent 6" w:uiPriority="69"/>
-    <w:lsdException w:name="Dark List Accent 6" w:uiPriority="70"/>
-    <w:lsdException w:name="Colorful Shading Accent 6" w:uiPriority="71"/>
-    <w:lsdException w:name="Colorful List Accent 6" w:uiPriority="72"/>
-    <w:lsdException w:name="Colorful Grid Accent 6" w:uiPriority="73"/>
-    <w:lsdException w:name="Subtle Emphasis" w:uiPriority="19" w:qFormat="1"/>
-    <w:lsdException w:name="Intense Emphasis" w:uiPriority="21" w:qFormat="1"/>
-    <w:lsdException w:name="Subtle Reference" w:uiPriority="31" w:qFormat="1"/>
-    <w:lsdException w:name="Intense Reference" w:uiPriority="32" w:qFormat="1"/>
-    <w:lsdException w:name="Book Title" w:uiPriority="33" w:qFormat="1"/>
-    <w:lsdException w:name="Bibliography" w:semiHidden="1" w:uiPriority="37" w:unhideWhenUsed="1"/>
-    <w:lsdException w:name="TOC Heading" w:semiHidden="1" w:uiPriority="39" w:unhideWhenUsed="1" w:qFormat="1"/>
-    <w:lsdException w:name="Plain Table 1" w:uiPriority="41"/>
-    <w:lsdException w:name="Plain Table 2" w:uiPriority="42"/>
-    <w:lsdException w:name="Plain Table 3" w:uiPriority="43"/>
-    <w:lsdException w:name="Plain Table 4" w:uiPriority="44"/>
-    <w:lsdException w:name="Plain Table 5" w:uiPriority="45"/>
-    <w:lsdException w:name="Grid Table Light" w:uiPriority="40"/>
-    <w:lsdException w:name="Grid Table 1 Light" w:uiPriority="46"/>
-    <w:lsdException w:name="Grid Table 2" w:uiPriority="47"/>
-    <w:lsdException w:name="Grid Table 3" w:uiPriority="48"/>
-    <w:lsdException w:name="Grid Table 4" w:uiPriority="49"/>
-    <w:lsdException w:name="Grid Table 5 Dark" w:uiPriority="50"/>
-    <w:lsdException w:name="Grid Table 6 Colorful" w:uiPriority="51"/>
-    <w:lsdException w:name="Grid Table 7 Colorful" w:uiPriority="52"/>
-    <w:lsdException w:name="Grid Table 1 Light Accent 1" w:uiPriority="46"/>
-    <w:lsdException w:name="Grid Table 2 Accent 1" w:uiPriority="47"/>
-    <w:lsdException w:name="Grid Table 3 Accent 1" w:uiPriority="48"/>
-    <w:lsdException w:name="Grid Table 4 Accent 1" w:uiPriority="49"/>
-    <w:lsdException w:name="Grid Table 5 Dark Accent 1" w:uiPriority="50"/>
-    <w:lsdException w:name="Grid Table 6 Colorful Accent 1" w:uiPriority="51"/>
-    <w:lsdException w:name="Grid Table 7 Colorful Accent 1" w:uiPriority="52"/>
-    <w:lsdException w:name="Grid Table 1 Light Accent 2" w:uiPriority="46"/>
-    <w:lsdException w:name="Grid Table 2 Accent 2" w:uiPriority="47"/>
-    <w:lsdException w:name="Grid Table 3 Accent 2" w:uiPriority="48"/>
-    <w:lsdException w:name="Grid Table 4 Accent 2" w:uiPriority="49"/>
-    <w:lsdException w:name="Grid Table 5 Dark Accent 2" w:uiPriority="50"/>
-    <w:lsdException w:name="Grid Table 6 Colorful Accent 2" w:uiPriority="51"/>
-    <w:lsdException w:name="Grid Table 7 Colorful Accent 2" w:uiPriority="52"/>
-    <w:lsdException w:name="Grid Table 1 Light Accent 3" w:uiPriority="46"/>
-    <w:lsdException w:name="Grid Table 2 Accent 3" w:uiPriority="47"/>
-    <w:lsdException w:name="Grid Table 3 Accent 3" w:uiPriority="48"/>
-    <w:lsdException w:name="Grid Table 4 Accent 3" w:uiPriority="49"/>
-    <w:lsdException w:name="Grid Table 5 Dark Accent 3" w:uiPriority="50"/>
-    <w:lsdException w:name="Grid Table 6 Colorful Accent 3" w:uiPriority="51"/>
-    <w:lsdException w:name="Grid Table 7 Colorful Accent 3" w:uiPriority="52"/>
-    <w:lsdException w:name="Grid Table 1 Light Accent 4" w:uiPriority="46"/>
-    <w:lsdException w:name="Grid Table 2 Accent 4" w:uiPriority="47"/>
-    <w:lsdException w:name="Grid Table 3 Accent 4" w:uiPriority="48"/>
-    <w:lsdException w:name="Grid Table 4 Accent 4" w:uiPriority="49"/>
-    <w:lsdException w:name="Grid Table 5 Dark Accent 4" w:uiPriority="50"/>
-    <w:lsdException w:name="Grid Table 6 Colorful Accent 4" w:uiPriority="51"/>
-    <w:lsdException w:name="Grid Table 7 Colorful Accent 4" w:uiPriority="52"/>
-    <w:lsdException w:name="Grid Table 1 Light Accent 5" w:uiPriority="46"/>
-    <w:lsdException w:name="Grid Table 2 Accent 5" w:uiPriority="47"/>
-    <w:lsdException w:name="Grid Table 3 Accent 5" w:uiPriority="48"/>
-    <w:lsdException w:name="Grid Table 4 Accent 5" w:uiPriority="49"/>
-    <w:lsdException w:name="Grid Table 5 Dark Accent 5" w:uiPriority="50"/>
-    <w:lsdException w:name="Grid Table 6 Colorful Accent 5" w:uiPriority="51"/>
-    <w:lsdException w:name="Grid Table 7 Colorful Accent 5" w:uiPriority="52"/>
-    <w:lsdException w:name="Grid Table 1 Light Accent 6" w:uiPriority="46"/>
-    <w:lsdException w:name="Grid Table 2 Accent 6" w:uiPriority="47"/>
-    <w:lsdException w:name="Grid Table 3 Accent 6" w:uiPriority="48"/>
-    <w:lsdException w:name="Grid Table 4 Accent 6" w:uiPriority="49"/>
-    <w:lsdException w:name="Grid Table 5 Dark Accent 6" w:uiPriority="50"/>
-    <w:lsdException w:name="Grid Table 6 Colorful Accent 6" w:uiPriority="51"/>
-    <w:lsdException w:name="Grid Table 7 Colorful Accent 6" w:uiPriority="52"/>
-    <w:lsdException w:name="List Table 1 Light" w:uiPriority="46"/>
-    <w:lsdException w:name="List Table 2" w:uiPriority="47"/>
-    <w:lsdException w:name="List Table 3" w:uiPriority="48"/>
-    <w:lsdException w:name="List Table 4" w:uiPriority="49"/>
-    <w:lsdException w:name="List Table 5 Dark" w:uiPriority="50"/>
-    <w:lsdException w:name="List Table 6 Colorful" w:uiPriority="51"/>
-    <w:lsdException w:name="List Table 7 Colorful" w:uiPriority="52"/>
-    <w:lsdException w:name="List Table 1 Light Accent 1" w:uiPriority="46"/>
-    <w:lsdException w:name="List Table 2 Accent 1" w:uiPriority="47"/>
-    <w:lsdException w:name="List Table 3 Accent 1" w:uiPriority="48"/>
-    <w:lsdException w:name="List Table 4 Accent 1" w:uiPriority="49"/>
-    <w:lsdException w:name="List Table 5 Dark Accent 1" w:uiPriority="50"/>
-    <w:lsdException w:name="List Table 6 Colorful Accent 1" w:uiPriority="51"/>
-    <w:lsdException w:name="List Table 7 Colorful Accent 1" w:uiPriority="52"/>
-    <w:lsdException w:name="List Table 1 Light Accent 2" w:uiPriority="46"/>
-    <w:lsdException w:name="List Table 2 Accent 2" w:uiPriority="47"/>
-    <w:lsdException w:name="List Table 3 Accent 2" w:uiPriority="48"/>
-    <w:lsdException w:name="List Table 4 Accent 2" w:uiPriority="49"/>
-    <w:lsdException w:name="List Table 5 Dark Accent 2" w:uiPriority="50"/>
-    <w:lsdException w:name="List Table 6 Colorful Accent 2" w:uiPriority="51"/>
-    <w:lsdException w:name="List Table 7 Colorful Accent 2" w:uiPriority="52"/>
-    <w:lsdException w:name="List Table 1 Light Accent 3" w:uiPriority="46"/>
-    <w:lsdException w:name="List Table 2 Accent 3" w:uiPriority="47"/>
-    <w:lsdException w:name="List Table 3 Accent 3" w:uiPriority="48"/>
-    <w:lsdException w:name="List Table 4 Accent 3" w:uiPriority="49"/>
-    <w:lsdException w:name="List Table 5 Dark Accent 3" w:uiPriority="50"/>
-    <w:lsdException w:name="List Table 6 Colorful Accent 3" w:uiPriority="51"/>
-    <w:lsdException w:name="List Table 7 Colorful Accent 3" w:uiPriority="52"/>
-    <w:lsdException w:name="List Table 1 Light Accent 4" w:uiPriority="46"/>
-    <w:lsdException w:name="List Table 2 Accent 4" w:uiPriority="47"/>
-    <w:lsdException w:name="List Table 3 Accent 4" w:uiPriority="48"/>
-    <w:lsdException w:name="List Table 4 Accent 4" w:uiPriority="49"/>
-    <w:lsdException w:name="List Table 5 Dark Accent 4" w:uiPriority="50"/>
-    <w:lsdException w:name="List Table 6 Colorful Accent 4" w:uiPriority="51"/>
-    <w:lsdException w:name="List Table 7 Colorful Accent 4" w:uiPriority="52"/>
-    <w:lsdException w:name="List Table 1 Light Accent 5" w:uiPriority="46"/>
-    <w:lsdException w:name="List Table 2 Accent 5" w:uiPriority="47"/>
-    <w:lsdException w:name="List Table 3 Accent 5" w:uiPriority="48"/>
-    <w:lsdException w:name="List Table 4 Accent 5" w:uiPriority="49"/>
-    <w:lsdException w:name="List Table 5 Dark Accent 5" w:uiPriority="50"/>
-    <w:lsdException w:name="List Table 6 Colorful Accent 5" w:uiPriority="51"/>
-    <w:lsdException w:name="List Table 7 Colorful Accent 5" w:uiPriority="52"/>
-    <w:lsdException w:name="List Table 1 Light Accent 6" w:uiPriority="46"/>
-    <w:lsdException w:name="List Table 2 Accent 6" w:uiPriority="47"/>
-    <w:lsdException w:name="List Table 3 Accent 6" w:uiPriority="48"/>
-    <w:lsdException w:name="List Table 4 Accent 6" w:uiPriority="49"/>
-    <w:lsdException w:name="List Table 5 Dark Accent 6" w:uiPriority="50"/>
-    <w:lsdException w:name="List Table 6 Colorful Accent 6" w:uiPriority="51"/>
-    <w:lsdException w:name="List Table 7 Colorful Accent 6" w:uiPriority="52"/>
-  </w:latentStyles>
-  <w:style w:type="paragraph" w:default="1" w:styleId="Normal">
-    <w:name w:val="Normal"/>
+  <w:style w:type="paragraph" w:styleId="NoSpacing">
+    <w:name w:val="No Spacing"/>
+    <w:uiPriority w:val="1"/>
     <w:qFormat/>
+    <w:rsid w:val="00DE66C0"/>
+    <w:pPr>
+      <w:spacing w:after="0" w:line="240" w:lineRule="auto"/>
+    </w:pPr>
+    <w:rPr>
+      <w:rFonts w:ascii="Franklin Gothic Book" w:hAnsi="Franklin Gothic Book"/>
+    </w:rPr>
   </w:style>
-  <w:style w:type="character" w:default="1" w:styleId="DefaultParagraphFont">
-    <w:name w:val="Default Paragraph Font"/>
-    <w:uiPriority w:val="1"/>
-    <w:semiHidden/>
+  <w:style w:type="paragraph" w:styleId="ListParagraph">
+    <w:name w:val="List Paragraph"/>
+    <w:basedOn w:val="Normal"/>
+    <w:uiPriority w:val="34"/>
+    <w:qFormat/>
+    <w:rsid w:val="00A20A99"/>
+    <w:pPr>
+      <w:ind w:left="720"/>
+      <w:contextualSpacing/>
+    </w:pPr>
+  </w:style>
+  <w:style w:type="paragraph" w:styleId="Caption">
+    <w:name w:val="caption"/>
+    <w:basedOn w:val="Normal"/>
+    <w:next w:val="Normal"/>
+    <w:uiPriority w:val="35"/>
     <w:unhideWhenUsed/>
+    <w:qFormat/>
+    <w:rsid w:val="00996347"/>
+    <w:pPr>
+      <w:spacing w:after="200" w:line="240" w:lineRule="auto"/>
+    </w:pPr>
+    <w:rPr>
+      <w:i/>
+      <w:iCs/>
+      <w:color w:val="44546A" w:themeColor="text2"/>
+      <w:sz w:val="18"/>
+      <w:szCs w:val="18"/>
+    </w:rPr>
   </w:style>
-  <w:style w:type="table" w:default="1" w:styleId="TableNormal">
-    <w:name w:val="Normal Table"/>
-    <w:uiPriority w:val="99"/>
-    <w:semiHidden/>
-    <w:unhideWhenUsed/>
-    <w:tblPr>
-      <w:tblInd w:w="0" w:type="dxa"/>
-      <w:tblCellMar>
-        <w:top w:w="0" w:type="dxa"/>
-        <w:left w:w="108" w:type="dxa"/>
-        <w:bottom w:w="0" w:type="dxa"/>
-        <w:right w:w="108" w:type="dxa"/>
-      </w:tblCellMar>
-    </w:tblPr>
-  </w:style>
-  <w:style w:type="numbering" w:default="1" w:styleId="NoList">
-    <w:name w:val="No List"/>
-    <w:uiPriority w:val="99"/>
-    <w:semiHidden/>
-    <w:unhideWhenUsed/>
-  </w:style>
-  <w:style w:type="paragraph" w:customStyle="1" w:styleId="20ADD90F73694054913C395AF64E3212">
-    <w:name w:val="20ADD90F73694054913C395AF64E3212"/>
-    <w:rsid w:val="00EC2690"/>
+  <w:style w:type="character" w:styleId="SubtleEmphasis">
+    <w:name w:val="Subtle Emphasis"/>
+    <w:basedOn w:val="DefaultParagraphFont"/>
+    <w:uiPriority w:val="19"/>
+    <w:qFormat/>
+    <w:rsid w:val="00431C66"/>
+    <w:rPr>
+      <w:i/>
+      <w:iCs/>
+      <w:color w:val="404040" w:themeColor="text1" w:themeTint="BF"/>
+    </w:rPr>
   </w:style>
 </w:styles>
-</file>
-
-<file path=word/glossary/webSettings.xml><?xml version="1.0" encoding="utf-8"?>
-<w:webSettings xmlns:mc="http://schemas.openxmlformats.org/markup-compatibility/2006" xmlns:r="http://schemas.openxmlformats.org/officeDocument/2006/relationships" xmlns:w="http://schemas.openxmlformats.org/wordprocessingml/2006/main" xmlns:w14="http://schemas.microsoft.com/office/word/2010/wordml" xmlns:w15="http://schemas.microsoft.com/office/word/2012/wordml" xmlns:w16se="http://schemas.microsoft.com/office/word/2015/wordml/symex" mc:Ignorable="w14 w15 w16se">
-  <w:optimizeForBrowser/>
-  <w:allowPNG/>
-</w:webSettings>
 </file>
 
 <file path=word/theme/theme1.xml><?xml version="1.0" encoding="utf-8"?>
@@ -3274,7 +7357,7 @@
 </file>
 
 <file path=customXml/itemProps1.xml><?xml version="1.0" encoding="utf-8"?>
-<ds:datastoreItem xmlns:ds="http://schemas.openxmlformats.org/officeDocument/2006/customXml" ds:itemID="{BA7031F9-CEE0-4EC7-B3DB-554038D2F7E6}">
+<ds:datastoreItem xmlns:ds="http://schemas.openxmlformats.org/officeDocument/2006/customXml" ds:itemID="{F5F093B7-DA74-49F7-A4CE-AD1D9B647CD8}">
   <ds:schemaRefs>
     <ds:schemaRef ds:uri="http://schemas.openxmlformats.org/officeDocument/2006/bibliography"/>
   </ds:schemaRefs>

--- a/Manual_LAM.docx
+++ b/Manual_LAM.docx
@@ -1840,6 +1840,7 @@
         <w:rPr>
           <w:lang w:val="en-US"/>
         </w:rPr>
+        <w:lastRenderedPageBreak/>
         <w:t>Description</w:t>
       </w:r>
       <w:bookmarkEnd w:id="0"/>
@@ -2111,8 +2112,6 @@
           <w:lang w:val="en-US"/>
         </w:rPr>
       </w:pPr>
-      <w:bookmarkStart w:id="1" w:name="_GoBack"/>
-      <w:bookmarkEnd w:id="1"/>
     </w:p>
     <w:p>
       <w:pPr>
@@ -2152,11 +2151,12 @@
           <w:lang w:val="en-US"/>
         </w:rPr>
       </w:pPr>
-      <w:bookmarkStart w:id="2" w:name="_Toc25059607"/>
-      <w:r>
-        <w:rPr>
-          <w:lang w:val="en-US"/>
-        </w:rPr>
+      <w:bookmarkStart w:id="1" w:name="_Toc25059607"/>
+      <w:r>
+        <w:rPr>
+          <w:lang w:val="en-US"/>
+        </w:rPr>
+        <w:lastRenderedPageBreak/>
         <w:t>Installation</w:t>
       </w:r>
       <w:r>
@@ -2165,7 +2165,7 @@
         </w:rPr>
         <w:t xml:space="preserve"> of Dependencies</w:t>
       </w:r>
-      <w:bookmarkEnd w:id="2"/>
+      <w:bookmarkEnd w:id="1"/>
     </w:p>
     <w:p>
       <w:pPr>
@@ -2267,19 +2267,7 @@
         <w:rPr>
           <w:lang w:val="en-US"/>
         </w:rPr>
-        <w:t xml:space="preserve">1. </w:t>
-      </w:r>
-      <w:r>
-        <w:rPr>
-          <w:lang w:val="en-US"/>
-        </w:rPr>
-        <w:t>Install</w:t>
-      </w:r>
-      <w:r>
-        <w:rPr>
-          <w:lang w:val="en-US"/>
-        </w:rPr>
-        <w:t xml:space="preserve"> Anaconda3 distribution (</w:t>
+        <w:t>1. Install Anaconda3 distribution (</w:t>
       </w:r>
       <w:hyperlink r:id="rId8" w:history="1">
         <w:r>
@@ -2309,19 +2297,7 @@
         <w:rPr>
           <w:lang w:val="en-US"/>
         </w:rPr>
-        <w:t xml:space="preserve">2. </w:t>
-      </w:r>
-      <w:r>
-        <w:rPr>
-          <w:lang w:val="en-US"/>
-        </w:rPr>
-        <w:t>Add</w:t>
-      </w:r>
-      <w:r>
-        <w:rPr>
-          <w:lang w:val="en-US"/>
-        </w:rPr>
-        <w:t xml:space="preserve"> Shapely-package:</w:t>
+        <w:t>2. Add Shapely-package:</w:t>
       </w:r>
     </w:p>
     <w:p>
@@ -2419,13 +2395,7 @@
         <w:rPr>
           <w:lang w:val="en-US"/>
         </w:rPr>
-        <w:t>Then</w:t>
-      </w:r>
-      <w:r>
-        <w:rPr>
-          <w:lang w:val="en-US"/>
-        </w:rPr>
-        <w:t xml:space="preserve"> write following command(s) in Anaconda prompt:</w:t>
+        <w:t>Then write following command(s) in Anaconda prompt:</w:t>
       </w:r>
     </w:p>
     <w:p>
@@ -2603,13 +2573,7 @@
         <w:rPr>
           <w:lang w:val="en-US"/>
         </w:rPr>
-        <w:t>Open</w:t>
-      </w:r>
-      <w:r>
-        <w:rPr>
-          <w:lang w:val="en-US"/>
-        </w:rPr>
-        <w:t xml:space="preserve"> Anaconda prompt and write following command:</w:t>
+        <w:t>Open Anaconda prompt and write following command:</w:t>
       </w:r>
     </w:p>
     <w:p>
@@ -2661,19 +2625,7 @@
         <w:rPr>
           <w:lang w:val="en-US"/>
         </w:rPr>
-        <w:t xml:space="preserve">3. </w:t>
-      </w:r>
-      <w:r>
-        <w:rPr>
-          <w:lang w:val="en-US"/>
-        </w:rPr>
-        <w:t>Add</w:t>
-      </w:r>
-      <w:r>
-        <w:rPr>
-          <w:lang w:val="en-US"/>
-        </w:rPr>
-        <w:t xml:space="preserve"> pycg3d-package: </w:t>
+        <w:t xml:space="preserve">3. Add pycg3d-package: </w:t>
       </w:r>
     </w:p>
     <w:p>
@@ -2747,7 +2699,7 @@
           <w:lang w:val="en-US"/>
         </w:rPr>
       </w:pPr>
-      <w:bookmarkStart w:id="3" w:name="_Toc25059608"/>
+      <w:bookmarkStart w:id="2" w:name="_Toc25059608"/>
     </w:p>
     <w:p>
       <w:pPr>
@@ -2777,9 +2729,10 @@
         <w:rPr>
           <w:lang w:val="en-US"/>
         </w:rPr>
+        <w:lastRenderedPageBreak/>
         <w:t>Usage</w:t>
       </w:r>
-      <w:bookmarkEnd w:id="3"/>
+      <w:bookmarkEnd w:id="2"/>
     </w:p>
     <w:p>
       <w:pPr>
@@ -2870,11 +2823,6 @@
           <w:lang w:val="en-US"/>
         </w:rPr>
         <w:tab/>
-      </w:r>
-      <w:r>
-        <w:rPr>
-          <w:lang w:val="en-US"/>
-        </w:rPr>
         <w:t>(automated or user)</w:t>
       </w:r>
     </w:p>
@@ -3017,68 +2965,247 @@
           <w:lang w:val="en-US"/>
         </w:rPr>
       </w:pPr>
-      <w:bookmarkStart w:id="4" w:name="_Toc25059610"/>
+      <w:bookmarkStart w:id="3" w:name="_Toc25059610"/>
       <w:r>
         <w:rPr>
           <w:lang w:val="en-US"/>
         </w:rPr>
         <w:t>Input</w:t>
       </w:r>
+      <w:bookmarkEnd w:id="3"/>
+    </w:p>
+    <w:p>
+      <w:pPr>
+        <w:rPr>
+          <w:lang w:val="en-US"/>
+        </w:rPr>
+      </w:pPr>
+      <w:r>
+        <w:rPr>
+          <w:lang w:val="en-US"/>
+        </w:rPr>
+        <w:t xml:space="preserve">The main functionality of LAM, </w:t>
+      </w:r>
+      <w:r>
+        <w:rPr>
+          <w:lang w:val="en-US"/>
+        </w:rPr>
+        <w:t xml:space="preserve">i.e. </w:t>
+      </w:r>
+      <w:r>
+        <w:rPr>
+          <w:lang w:val="en-US"/>
+        </w:rPr>
+        <w:t>the locational quantification of cells</w:t>
+      </w:r>
+      <w:r>
+        <w:rPr>
+          <w:lang w:val="en-US"/>
+        </w:rPr>
+        <w:t>,</w:t>
+      </w:r>
+      <w:r>
+        <w:rPr>
+          <w:lang w:val="en-US"/>
+        </w:rPr>
+        <w:t xml:space="preserve"> requires only </w:t>
+      </w:r>
+      <w:r>
+        <w:rPr>
+          <w:lang w:val="en-US"/>
+        </w:rPr>
+        <w:t>X- and Y</w:t>
+      </w:r>
+      <w:r>
+        <w:rPr>
+          <w:lang w:val="en-US"/>
+        </w:rPr>
+        <w:t>-coordinates of cells</w:t>
+      </w:r>
+      <w:r>
+        <w:rPr>
+          <w:lang w:val="en-US"/>
+        </w:rPr>
+        <w:t>,</w:t>
+      </w:r>
+      <w:r>
+        <w:rPr>
+          <w:lang w:val="en-US"/>
+        </w:rPr>
+        <w:t xml:space="preserve"> </w:t>
+      </w:r>
+      <w:r>
+        <w:rPr>
+          <w:lang w:val="en-US"/>
+        </w:rPr>
+        <w:t>found</w:t>
+      </w:r>
+      <w:r>
+        <w:rPr>
+          <w:lang w:val="en-US"/>
+        </w:rPr>
+        <w:t xml:space="preserve"> </w:t>
+      </w:r>
+      <w:r>
+        <w:rPr>
+          <w:lang w:val="en-US"/>
+        </w:rPr>
+        <w:t>with</w:t>
+      </w:r>
+      <w:r>
+        <w:rPr>
+          <w:lang w:val="en-US"/>
+        </w:rPr>
+        <w:t xml:space="preserve">in a csv-file with </w:t>
+      </w:r>
+      <w:r>
+        <w:rPr>
+          <w:lang w:val="en-US"/>
+        </w:rPr>
+        <w:t xml:space="preserve">data on columns and </w:t>
+      </w:r>
+      <w:r>
+        <w:rPr>
+          <w:lang w:val="en-US"/>
+        </w:rPr>
+        <w:t>each cell</w:t>
+      </w:r>
+      <w:r>
+        <w:rPr>
+          <w:lang w:val="en-US"/>
+        </w:rPr>
+        <w:t xml:space="preserve"> on separate row</w:t>
+      </w:r>
+      <w:r>
+        <w:rPr>
+          <w:lang w:val="en-US"/>
+        </w:rPr>
+        <w:t xml:space="preserve">. </w:t>
+      </w:r>
+      <w:r>
+        <w:rPr>
+          <w:lang w:val="en-US"/>
+        </w:rPr>
+        <w:t>For finding nearest cells</w:t>
+      </w:r>
+      <w:r>
+        <w:rPr>
+          <w:lang w:val="en-US"/>
+        </w:rPr>
+        <w:t xml:space="preserve"> and clusters</w:t>
+      </w:r>
+      <w:r>
+        <w:rPr>
+          <w:lang w:val="en-US"/>
+        </w:rPr>
+        <w:t xml:space="preserve">, the Z-coordinate of the cells is also required. </w:t>
+      </w:r>
+      <w:r>
+        <w:rPr>
+          <w:lang w:val="en-US"/>
+        </w:rPr>
+        <w:t xml:space="preserve">Any additional data that is to be </w:t>
+      </w:r>
+      <w:r>
+        <w:rPr>
+          <w:lang w:val="en-US"/>
+        </w:rPr>
+        <w:t xml:space="preserve">analyzed has to be defined in the settings, and can either be located within the same </w:t>
+      </w:r>
+      <w:r>
+        <w:rPr>
+          <w:lang w:val="en-US"/>
+        </w:rPr>
+        <w:t>csv-f</w:t>
+      </w:r>
+      <w:r>
+        <w:rPr>
+          <w:lang w:val="en-US"/>
+        </w:rPr>
+        <w:t xml:space="preserve">ile with the positional data or </w:t>
+      </w:r>
+      <w:r>
+        <w:rPr>
+          <w:lang w:val="en-US"/>
+        </w:rPr>
+        <w:t>separately</w:t>
+      </w:r>
+      <w:r>
+        <w:rPr>
+          <w:lang w:val="en-US"/>
+        </w:rPr>
+        <w:t>.</w:t>
+      </w:r>
+      <w:r>
+        <w:rPr>
+          <w:lang w:val="en-US"/>
+        </w:rPr>
+        <w:t xml:space="preserve"> </w:t>
+      </w:r>
+      <w:proofErr w:type="gramStart"/>
+      <w:r>
+        <w:rPr>
+          <w:lang w:val="en-US"/>
+        </w:rPr>
+        <w:t>All samples are not</w:t>
+      </w:r>
+      <w:proofErr w:type="gramEnd"/>
+      <w:r>
+        <w:rPr>
+          <w:lang w:val="en-US"/>
+        </w:rPr>
+        <w:t xml:space="preserve"> expected to have data </w:t>
+      </w:r>
+      <w:r>
+        <w:rPr>
+          <w:lang w:val="en-US"/>
+        </w:rPr>
+        <w:t>on all channels;</w:t>
+      </w:r>
+      <w:r>
+        <w:rPr>
+          <w:lang w:val="en-US"/>
+        </w:rPr>
+        <w:t xml:space="preserve"> LAM </w:t>
+      </w:r>
+      <w:r>
+        <w:rPr>
+          <w:lang w:val="en-US"/>
+        </w:rPr>
+        <w:t xml:space="preserve">only </w:t>
+      </w:r>
+      <w:r>
+        <w:rPr>
+          <w:lang w:val="en-US"/>
+        </w:rPr>
+        <w:t>adds the data to analysis if it is found.</w:t>
+      </w:r>
+    </w:p>
+    <w:p>
+      <w:pPr>
+        <w:rPr>
+          <w:lang w:val="en-US"/>
+        </w:rPr>
+      </w:pPr>
+      <w:r>
+        <w:rPr>
+          <w:lang w:val="en-US"/>
+        </w:rPr>
+        <w:t>On some experiments</w:t>
+      </w:r>
+      <w:r>
+        <w:rPr>
+          <w:lang w:val="en-US"/>
+        </w:rPr>
+        <w:t xml:space="preserve"> the size proportions of different regions may a</w:t>
+      </w:r>
+      <w:bookmarkStart w:id="4" w:name="_GoBack"/>
       <w:bookmarkEnd w:id="4"/>
-    </w:p>
-    <w:p>
-      <w:pPr>
-        <w:rPr>
-          <w:lang w:val="en-US"/>
-        </w:rPr>
-      </w:pPr>
-      <w:r>
-        <w:rPr>
-          <w:lang w:val="en-US"/>
-        </w:rPr>
-        <w:t xml:space="preserve">The main functionality of LAM, </w:t>
-      </w:r>
-      <w:r>
-        <w:rPr>
-          <w:lang w:val="en-US"/>
-        </w:rPr>
-        <w:t xml:space="preserve">i.e. </w:t>
-      </w:r>
-      <w:r>
-        <w:rPr>
-          <w:lang w:val="en-US"/>
-        </w:rPr>
-        <w:t>the locational quantification of cells</w:t>
-      </w:r>
-      <w:r>
-        <w:rPr>
-          <w:lang w:val="en-US"/>
-        </w:rPr>
-        <w:t>,</w:t>
-      </w:r>
-      <w:r>
-        <w:rPr>
-          <w:lang w:val="en-US"/>
-        </w:rPr>
-        <w:t xml:space="preserve"> requires only </w:t>
-      </w:r>
-      <w:r>
-        <w:rPr>
-          <w:lang w:val="en-US"/>
-        </w:rPr>
-        <w:t>X- and Y</w:t>
-      </w:r>
-      <w:r>
-        <w:rPr>
-          <w:lang w:val="en-US"/>
-        </w:rPr>
-        <w:t>-coordinates of cells</w:t>
-      </w:r>
-      <w:r>
-        <w:rPr>
-          <w:lang w:val="en-US"/>
-        </w:rPr>
-        <w:t>,</w:t>
+      <w:r>
+        <w:rPr>
+          <w:lang w:val="en-US"/>
+        </w:rPr>
+        <w:t>lter, e.g.</w:t>
       </w:r>
       <w:r>
         <w:rPr>
@@ -3090,7 +3217,27 @@
         <w:rPr>
           <w:lang w:val="en-US"/>
         </w:rPr>
-        <w:t>found</w:t>
+        <w:t>when comparin</w:t>
+      </w:r>
+      <w:r>
+        <w:rPr>
+          <w:lang w:val="en-US"/>
+        </w:rPr>
+        <w:t xml:space="preserve">g starved and </w:t>
+      </w:r>
+      <w:proofErr w:type="gramStart"/>
+      <w:r>
+        <w:rPr>
+          <w:lang w:val="en-US"/>
+        </w:rPr>
+        <w:t>fully-fed</w:t>
+      </w:r>
+      <w:proofErr w:type="gramEnd"/>
+      <w:r>
+        <w:rPr>
+          <w:lang w:val="en-US"/>
+        </w:rPr>
+        <w:t xml:space="preserve"> midguts.</w:t>
       </w:r>
       <w:r>
         <w:rPr>
@@ -3102,120 +3249,113 @@
         <w:rPr>
           <w:lang w:val="en-US"/>
         </w:rPr>
-        <w:t>with</w:t>
-      </w:r>
-      <w:r>
-        <w:rPr>
-          <w:lang w:val="en-US"/>
-        </w:rPr>
-        <w:t xml:space="preserve">in a csv-file with </w:t>
-      </w:r>
-      <w:r>
-        <w:rPr>
-          <w:lang w:val="en-US"/>
-        </w:rPr>
-        <w:t xml:space="preserve">data on columns and </w:t>
-      </w:r>
-      <w:r>
-        <w:rPr>
-          <w:lang w:val="en-US"/>
-        </w:rPr>
-        <w:t>each cell</w:t>
-      </w:r>
-      <w:r>
-        <w:rPr>
-          <w:lang w:val="en-US"/>
-        </w:rPr>
-        <w:t xml:space="preserve"> on separate row</w:t>
-      </w:r>
-      <w:r>
-        <w:rPr>
-          <w:lang w:val="en-US"/>
-        </w:rPr>
-        <w:t xml:space="preserve">. </w:t>
-      </w:r>
-      <w:r>
-        <w:rPr>
-          <w:lang w:val="en-US"/>
-        </w:rPr>
-        <w:t>For finding nearest cells</w:t>
-      </w:r>
-      <w:r>
-        <w:rPr>
-          <w:lang w:val="en-US"/>
-        </w:rPr>
-        <w:t xml:space="preserve"> and clusters</w:t>
-      </w:r>
-      <w:r>
-        <w:rPr>
-          <w:lang w:val="en-US"/>
-        </w:rPr>
-        <w:t xml:space="preserve">, the Z-coordinate of the cells is also required. </w:t>
-      </w:r>
-      <w:r>
-        <w:rPr>
-          <w:lang w:val="en-US"/>
-        </w:rPr>
-        <w:t xml:space="preserve">Any additional data that is to be </w:t>
-      </w:r>
-      <w:r>
-        <w:rPr>
-          <w:lang w:val="en-US"/>
-        </w:rPr>
-        <w:t xml:space="preserve">analyzed has to be defined in the settings, and can either be located within the same </w:t>
-      </w:r>
-      <w:r>
-        <w:rPr>
-          <w:lang w:val="en-US"/>
-        </w:rPr>
-        <w:t>csv-f</w:t>
-      </w:r>
-      <w:r>
-        <w:rPr>
-          <w:lang w:val="en-US"/>
-        </w:rPr>
-        <w:t xml:space="preserve">ile with the positional data or </w:t>
-      </w:r>
-      <w:r>
-        <w:rPr>
-          <w:lang w:val="en-US"/>
-        </w:rPr>
-        <w:t>separately</w:t>
-      </w:r>
-      <w:r>
-        <w:rPr>
-          <w:lang w:val="en-US"/>
-        </w:rPr>
-        <w:t>.</w:t>
-      </w:r>
+        <w:t xml:space="preserve">In these </w:t>
+      </w:r>
+      <w:proofErr w:type="gramStart"/>
+      <w:r>
+        <w:rPr>
+          <w:lang w:val="en-US"/>
+        </w:rPr>
+        <w:t>cases</w:t>
+      </w:r>
+      <w:proofErr w:type="gramEnd"/>
       <w:r>
         <w:rPr>
           <w:lang w:val="en-US"/>
         </w:rPr>
         <w:t xml:space="preserve"> </w:t>
       </w:r>
+      <w:r>
+        <w:rPr>
+          <w:lang w:val="en-US"/>
+        </w:rPr>
+        <w:t xml:space="preserve">more accurate results can be obtained by dividing the image/data into multiple analyses. A typical way to do this is to run separate analyses for R1-2, R3, </w:t>
+      </w:r>
+      <w:r>
+        <w:rPr>
+          <w:lang w:val="en-US"/>
+        </w:rPr>
+        <w:t>and R4-5. Alternatively, a user-</w:t>
+      </w:r>
+      <w:r>
+        <w:rPr>
+          <w:lang w:val="en-US"/>
+        </w:rPr>
+        <w:t>defined coordinate (MP = measurement point) at a distinguishable point can be used to anchor the individual samples for comparison, e.g. points at R2-3-border are lined, with each sample having variable numbers of bins on either side. The</w:t>
+      </w:r>
+      <w:r>
+        <w:rPr>
+          <w:lang w:val="en-US"/>
+        </w:rPr>
+        <w:t xml:space="preserve"> </w:t>
+      </w:r>
+      <w:r>
+        <w:rPr>
+          <w:lang w:val="en-US"/>
+        </w:rPr>
+        <w:t>variation however likely leads to a compounding error as distance from the MP grows.</w:t>
+      </w:r>
+      <w:r>
+        <w:rPr>
+          <w:lang w:val="en-US"/>
+        </w:rPr>
+        <w:t xml:space="preserve"> </w:t>
+      </w:r>
+      <w:r>
+        <w:rPr>
+          <w:lang w:val="en-US"/>
+        </w:rPr>
+        <w:t xml:space="preserve">When MP is not used, the samples </w:t>
+      </w:r>
       <w:proofErr w:type="gramStart"/>
       <w:r>
         <w:rPr>
           <w:lang w:val="en-US"/>
         </w:rPr>
-        <w:t>All samples are not</w:t>
+        <w:t>are lined</w:t>
       </w:r>
       <w:proofErr w:type="gramEnd"/>
       <w:r>
         <w:rPr>
           <w:lang w:val="en-US"/>
         </w:rPr>
-        <w:t xml:space="preserve"> expected to have all of the data channels, LAM adds the data to analysis if it is found; sometimes staining goes wrong, and the sample does not need to be dropped altogether.</w:t>
-      </w:r>
-    </w:p>
-    <w:p>
-      <w:pPr>
-        <w:rPr>
-          <w:lang w:val="en-US"/>
-        </w:rPr>
-      </w:pPr>
-    </w:p>
+        <w:t xml:space="preserve"> at bin 0, and compared bin-by-bin.</w:t>
+      </w:r>
+      <w:r>
+        <w:rPr>
+          <w:lang w:val="en-US"/>
+        </w:rPr>
+        <w:t xml:space="preserve"> </w:t>
+      </w:r>
+      <w:r>
+        <w:rPr>
+          <w:lang w:val="en-US"/>
+        </w:rPr>
+        <w:t xml:space="preserve">The MP-input </w:t>
+      </w:r>
+      <w:proofErr w:type="gramStart"/>
+      <w:r>
+        <w:rPr>
+          <w:lang w:val="en-US"/>
+        </w:rPr>
+        <w:t>is done</w:t>
+      </w:r>
+      <w:proofErr w:type="gramEnd"/>
+      <w:r>
+        <w:rPr>
+          <w:lang w:val="en-US"/>
+        </w:rPr>
+        <w:t xml:space="preserve"> similarly to channel data, i.e. as a separate directory that contains position.csv for a single coordinate, the MP.</w:t>
+      </w:r>
+    </w:p>
+    <w:p>
+      <w:pPr>
+        <w:rPr>
+          <w:lang w:val="en-US"/>
+        </w:rPr>
+      </w:pPr>
+    </w:p>
+    <w:bookmarkStart w:id="5" w:name="_Toc25059611"/>
     <w:p>
       <w:pPr>
         <w:pStyle w:val="Heading2"/>
@@ -3227,11 +3367,12 @@
           <w:lang w:val="en-US"/>
         </w:rPr>
       </w:pPr>
-      <w:bookmarkStart w:id="5" w:name="_Toc25059611"/>
       <w:r>
         <w:rPr>
           <w:noProof/>
-        </w:rPr>
+          <w:lang w:eastAsia="fi-FI"/>
+        </w:rPr>
+        <w:lastRenderedPageBreak/>
         <mc:AlternateContent>
           <mc:Choice Requires="wps">
             <w:drawing>
@@ -3598,18 +3739,12 @@
         <w:rPr>
           <w:lang w:val="en-US"/>
         </w:rPr>
-        <w:instrText xml:space="preserve"> REF _Ref25067807 \h </w:instrText>
-      </w:r>
-      <w:r>
-        <w:rPr>
-          <w:lang w:val="en-US"/>
-        </w:rPr>
-      </w:r>
-      <w:r>
-        <w:rPr>
-          <w:lang w:val="en-US"/>
-        </w:rPr>
-        <w:instrText xml:space="preserve"> \* MERGEFORMAT </w:instrText>
+        <w:instrText xml:space="preserve"> REF _Ref25067807 \h  \* MERGEFORMAT </w:instrText>
+      </w:r>
+      <w:r>
+        <w:rPr>
+          <w:lang w:val="en-US"/>
+        </w:rPr>
       </w:r>
       <w:r>
         <w:rPr>
@@ -4083,8 +4218,9 @@
           <w:color w:val="auto"/>
           <w:lang w:val="en-US"/>
         </w:rPr>
-        <w:t>Wi</w:t>
-      </w:r>
+        <w:t xml:space="preserve">Within the analysis directory, the files and folders for the analysis </w:t>
+      </w:r>
+      <w:proofErr w:type="gramStart"/>
       <w:r>
         <w:rPr>
           <w:rStyle w:val="SubtleEmphasis"/>
@@ -4093,8 +4229,9 @@
           <w:color w:val="auto"/>
           <w:lang w:val="en-US"/>
         </w:rPr>
-        <w:t>thin the analysis directory</w:t>
-      </w:r>
+        <w:t>must be organized</w:t>
+      </w:r>
+      <w:proofErr w:type="gramEnd"/>
       <w:r>
         <w:rPr>
           <w:rStyle w:val="SubtleEmphasis"/>
@@ -4103,9 +4240,8 @@
           <w:color w:val="auto"/>
           <w:lang w:val="en-US"/>
         </w:rPr>
-        <w:t xml:space="preserve">, the files and folders for the analysis </w:t>
-      </w:r>
-      <w:proofErr w:type="gramStart"/>
+        <w:t xml:space="preserve"> in the manner shown by </w:t>
+      </w:r>
       <w:r>
         <w:rPr>
           <w:rStyle w:val="SubtleEmphasis"/>
@@ -4114,9 +4250,8 @@
           <w:color w:val="auto"/>
           <w:lang w:val="en-US"/>
         </w:rPr>
-        <w:t>must be organized</w:t>
-      </w:r>
-      <w:proofErr w:type="gramEnd"/>
+        <w:fldChar w:fldCharType="begin"/>
+      </w:r>
       <w:r>
         <w:rPr>
           <w:rStyle w:val="SubtleEmphasis"/>
@@ -4125,7 +4260,7 @@
           <w:color w:val="auto"/>
           <w:lang w:val="en-US"/>
         </w:rPr>
-        <w:t xml:space="preserve"> in the manner shown by </w:t>
+        <w:instrText xml:space="preserve"> REF _Ref25067807 \h  \* MERGEFORMAT </w:instrText>
       </w:r>
       <w:r>
         <w:rPr>
@@ -4135,7 +4270,6 @@
           <w:color w:val="auto"/>
           <w:lang w:val="en-US"/>
         </w:rPr>
-        <w:fldChar w:fldCharType="begin"/>
       </w:r>
       <w:r>
         <w:rPr>
@@ -4145,7 +4279,20 @@
           <w:color w:val="auto"/>
           <w:lang w:val="en-US"/>
         </w:rPr>
-        <w:instrText xml:space="preserve"> REF _Ref25067807 \h </w:instrText>
+        <w:fldChar w:fldCharType="separate"/>
+      </w:r>
+      <w:r>
+        <w:rPr>
+          <w:lang w:val="en-US"/>
+        </w:rPr>
+        <w:t xml:space="preserve">Fig. </w:t>
+      </w:r>
+      <w:r>
+        <w:rPr>
+          <w:noProof/>
+          <w:lang w:val="en-US"/>
+        </w:rPr>
+        <w:t>1</w:t>
       </w:r>
       <w:r>
         <w:rPr>
@@ -4155,6 +4302,7 @@
           <w:color w:val="auto"/>
           <w:lang w:val="en-US"/>
         </w:rPr>
+        <w:fldChar w:fldCharType="end"/>
       </w:r>
       <w:r>
         <w:rPr>
@@ -4164,7 +4312,7 @@
           <w:color w:val="auto"/>
           <w:lang w:val="en-US"/>
         </w:rPr>
-        <w:instrText xml:space="preserve"> \* MERGEFORMAT </w:instrText>
+        <w:t>.</w:t>
       </w:r>
       <w:r>
         <w:rPr>
@@ -4174,20 +4322,14 @@
           <w:color w:val="auto"/>
           <w:lang w:val="en-US"/>
         </w:rPr>
-        <w:fldChar w:fldCharType="separate"/>
-      </w:r>
-      <w:r>
-        <w:rPr>
-          <w:lang w:val="en-US"/>
-        </w:rPr>
-        <w:t xml:space="preserve">Fig. </w:t>
-      </w:r>
-      <w:r>
-        <w:rPr>
-          <w:noProof/>
-          <w:lang w:val="en-US"/>
-        </w:rPr>
-        <w:t>1</w:t>
+        <w:t xml:space="preserve"> All samples should be located at the root of the directory in separate folders named as </w:t>
+      </w:r>
+      <w:r>
+        <w:rPr>
+          <w:color w:val="538135" w:themeColor="accent6" w:themeShade="BF"/>
+          <w:lang w:val="en-US"/>
+        </w:rPr>
+        <w:t>&lt;group&gt;</w:t>
       </w:r>
       <w:r>
         <w:rPr>
@@ -4197,7 +4339,17 @@
           <w:color w:val="auto"/>
           <w:lang w:val="en-US"/>
         </w:rPr>
-        <w:fldChar w:fldCharType="end"/>
+        <w:t>_</w:t>
+      </w:r>
+      <w:r>
+        <w:rPr>
+          <w:rStyle w:val="SubtleEmphasis"/>
+          <w:i w:val="0"/>
+          <w:iCs w:val="0"/>
+          <w:color w:val="C45911" w:themeColor="accent2" w:themeShade="BF"/>
+          <w:lang w:val="en-US"/>
+        </w:rPr>
+        <w:t>&lt;descriptor&gt;</w:t>
       </w:r>
       <w:r>
         <w:rPr>
@@ -4207,7 +4359,17 @@
           <w:color w:val="auto"/>
           <w:lang w:val="en-US"/>
         </w:rPr>
-        <w:t>.</w:t>
+        <w:t>_</w:t>
+      </w:r>
+      <w:r>
+        <w:rPr>
+          <w:rStyle w:val="SubtleEmphasis"/>
+          <w:i w:val="0"/>
+          <w:iCs w:val="0"/>
+          <w:color w:val="FF0000"/>
+          <w:lang w:val="en-US"/>
+        </w:rPr>
+        <w:t>&lt;sample&gt;</w:t>
       </w:r>
       <w:r>
         <w:rPr>
@@ -4217,14 +4379,7 @@
           <w:color w:val="auto"/>
           <w:lang w:val="en-US"/>
         </w:rPr>
-        <w:t xml:space="preserve"> All samples should be located at the root of the directory in separate folders named as </w:t>
-      </w:r>
-      <w:r>
-        <w:rPr>
-          <w:color w:val="538135" w:themeColor="accent6" w:themeShade="BF"/>
-          <w:lang w:val="en-US"/>
-        </w:rPr>
-        <w:t>&lt;group&gt;</w:t>
+        <w:t xml:space="preserve">, e.g. Control_09-06-2019_sample1. Within these sample folders, each sample should have a separate channel folder for each channel </w:t>
       </w:r>
       <w:r>
         <w:rPr>
@@ -4234,17 +4389,7 @@
           <w:color w:val="auto"/>
           <w:lang w:val="en-US"/>
         </w:rPr>
-        <w:t>_</w:t>
-      </w:r>
-      <w:r>
-        <w:rPr>
-          <w:rStyle w:val="SubtleEmphasis"/>
-          <w:i w:val="0"/>
-          <w:iCs w:val="0"/>
-          <w:color w:val="C45911" w:themeColor="accent2" w:themeShade="BF"/>
-          <w:lang w:val="en-US"/>
-        </w:rPr>
-        <w:t>&lt;descriptor&gt;</w:t>
+        <w:t>it has data for</w:t>
       </w:r>
       <w:r>
         <w:rPr>
@@ -4254,17 +4399,7 @@
           <w:color w:val="auto"/>
           <w:lang w:val="en-US"/>
         </w:rPr>
-        <w:t>_</w:t>
-      </w:r>
-      <w:r>
-        <w:rPr>
-          <w:rStyle w:val="SubtleEmphasis"/>
-          <w:i w:val="0"/>
-          <w:iCs w:val="0"/>
-          <w:color w:val="FF0000"/>
-          <w:lang w:val="en-US"/>
-        </w:rPr>
-        <w:t>&lt;sample&gt;</w:t>
+        <w:t xml:space="preserve">, </w:t>
       </w:r>
       <w:r>
         <w:rPr>
@@ -4274,7 +4409,7 @@
           <w:color w:val="auto"/>
           <w:lang w:val="en-US"/>
         </w:rPr>
-        <w:t xml:space="preserve">, e.g. Control_09-06-2019_sample1. Within these sample folders, each sample should have a separate channel folder for each channel </w:t>
+        <w:t xml:space="preserve">named </w:t>
       </w:r>
       <w:r>
         <w:rPr>
@@ -4284,7 +4419,17 @@
           <w:color w:val="auto"/>
           <w:lang w:val="en-US"/>
         </w:rPr>
-        <w:t>it has data for</w:t>
+        <w:t xml:space="preserve">with the before mentioned name extended with </w:t>
+      </w:r>
+      <w:r>
+        <w:rPr>
+          <w:rStyle w:val="SubtleEmphasis"/>
+          <w:i w:val="0"/>
+          <w:iCs w:val="0"/>
+          <w:color w:val="0070C0"/>
+          <w:lang w:val="en-US"/>
+        </w:rPr>
+        <w:t>&lt;channel&gt;</w:t>
       </w:r>
       <w:r>
         <w:rPr>
@@ -4294,7 +4439,7 @@
           <w:color w:val="auto"/>
           <w:lang w:val="en-US"/>
         </w:rPr>
-        <w:t xml:space="preserve">, </w:t>
+        <w:t>_xyz</w:t>
       </w:r>
       <w:r>
         <w:rPr>
@@ -4304,7 +4449,7 @@
           <w:color w:val="auto"/>
           <w:lang w:val="en-US"/>
         </w:rPr>
-        <w:t xml:space="preserve">named </w:t>
+        <w:t>, e.g. Control_09-06-2019_sample1_DAPI_Stats.</w:t>
       </w:r>
       <w:r>
         <w:rPr>
@@ -4314,87 +4459,7 @@
           <w:color w:val="auto"/>
           <w:lang w:val="en-US"/>
         </w:rPr>
-        <w:t xml:space="preserve">with the before mentioned name extended with </w:t>
-      </w:r>
-      <w:r>
-        <w:rPr>
-          <w:rStyle w:val="SubtleEmphasis"/>
-          <w:i w:val="0"/>
-          <w:iCs w:val="0"/>
-          <w:color w:val="0070C0"/>
-          <w:lang w:val="en-US"/>
-        </w:rPr>
-        <w:t>&lt;channel&gt;</w:t>
-      </w:r>
-      <w:r>
-        <w:rPr>
-          <w:rStyle w:val="SubtleEmphasis"/>
-          <w:i w:val="0"/>
-          <w:iCs w:val="0"/>
-          <w:color w:val="auto"/>
-          <w:lang w:val="en-US"/>
-        </w:rPr>
-        <w:t>_xyz</w:t>
-      </w:r>
-      <w:r>
-        <w:rPr>
-          <w:rStyle w:val="SubtleEmphasis"/>
-          <w:i w:val="0"/>
-          <w:iCs w:val="0"/>
-          <w:color w:val="auto"/>
-          <w:lang w:val="en-US"/>
-        </w:rPr>
-        <w:t xml:space="preserve">, e.g. </w:t>
-      </w:r>
-      <w:r>
-        <w:rPr>
-          <w:rStyle w:val="SubtleEmphasis"/>
-          <w:i w:val="0"/>
-          <w:iCs w:val="0"/>
-          <w:color w:val="auto"/>
-          <w:lang w:val="en-US"/>
-        </w:rPr>
-        <w:t>Control_09-06-2019_sample1</w:t>
-      </w:r>
-      <w:r>
-        <w:rPr>
-          <w:rStyle w:val="SubtleEmphasis"/>
-          <w:i w:val="0"/>
-          <w:iCs w:val="0"/>
-          <w:color w:val="auto"/>
-          <w:lang w:val="en-US"/>
-        </w:rPr>
-        <w:t>_DAPI_Stats.</w:t>
-      </w:r>
-      <w:r>
-        <w:rPr>
-          <w:rStyle w:val="SubtleEmphasis"/>
-          <w:i w:val="0"/>
-          <w:iCs w:val="0"/>
-          <w:color w:val="auto"/>
-          <w:lang w:val="en-US"/>
-        </w:rPr>
-        <w:t xml:space="preserve"> Each data file that relates</w:t>
-      </w:r>
-      <w:r>
-        <w:rPr>
-          <w:rStyle w:val="SubtleEmphasis"/>
-          <w:i w:val="0"/>
-          <w:iCs w:val="0"/>
-          <w:color w:val="auto"/>
-          <w:lang w:val="en-US"/>
-        </w:rPr>
-        <w:t xml:space="preserve"> to the specific channel</w:t>
-      </w:r>
-      <w:r>
-        <w:rPr>
-          <w:rStyle w:val="SubtleEmphasis"/>
-          <w:i w:val="0"/>
-          <w:iCs w:val="0"/>
-          <w:color w:val="auto"/>
-          <w:lang w:val="en-US"/>
-        </w:rPr>
-        <w:t xml:space="preserve"> and sample </w:t>
+        <w:t xml:space="preserve"> Each data file that relates to the specific channel and sample </w:t>
       </w:r>
       <w:proofErr w:type="gramStart"/>
       <w:r>
@@ -4437,13 +4502,13 @@
               <wp:anchor distT="0" distB="0" distL="114300" distR="114300" simplePos="0" relativeHeight="251665408" behindDoc="0" locked="0" layoutInCell="1" allowOverlap="1">
                 <wp:simplePos x="0" y="0"/>
                 <wp:positionH relativeFrom="column">
-                  <wp:posOffset>-42757</wp:posOffset>
+                  <wp:posOffset>-41910</wp:posOffset>
                 </wp:positionH>
                 <wp:positionV relativeFrom="paragraph">
-                  <wp:posOffset>6138</wp:posOffset>
+                  <wp:posOffset>4445</wp:posOffset>
                 </wp:positionV>
-                <wp:extent cx="6231467" cy="414867"/>
-                <wp:effectExtent l="0" t="0" r="17145" b="23495"/>
+                <wp:extent cx="6231467" cy="640080"/>
+                <wp:effectExtent l="0" t="0" r="17145" b="26670"/>
                 <wp:wrapNone/>
                 <wp:docPr id="10" name="Rectangle 10"/>
                 <wp:cNvGraphicFramePr/>
@@ -4454,7 +4519,7 @@
                       <wps:spPr>
                         <a:xfrm>
                           <a:off x="0" y="0"/>
-                          <a:ext cx="6231467" cy="414867"/>
+                          <a:ext cx="6231467" cy="640080"/>
                         </a:xfrm>
                         <a:prstGeom prst="rect">
                           <a:avLst/>
@@ -4491,12 +4556,15 @@
                     </wps:wsp>
                   </a:graphicData>
                 </a:graphic>
+                <wp14:sizeRelV relativeFrom="margin">
+                  <wp14:pctHeight>0</wp14:pctHeight>
+                </wp14:sizeRelV>
               </wp:anchor>
             </w:drawing>
           </mc:Choice>
           <mc:Fallback>
             <w:pict>
-              <v:rect w14:anchorId="42C70188" id="Rectangle 10" o:spid="_x0000_s1026" style="position:absolute;margin-left:-3.35pt;margin-top:.5pt;width:490.65pt;height:32.65pt;z-index:251665408;visibility:visible;mso-wrap-style:square;mso-wrap-distance-left:9pt;mso-wrap-distance-top:0;mso-wrap-distance-right:9pt;mso-wrap-distance-bottom:0;mso-position-horizontal:absolute;mso-position-horizontal-relative:text;mso-position-vertical:absolute;mso-position-vertical-relative:text;v-text-anchor:middle" o:gfxdata="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" filled="f" strokecolor="red" strokeweight="1pt"/>
+              <v:rect w14:anchorId="0C28B49B" id="Rectangle 10" o:spid="_x0000_s1026" style="position:absolute;margin-left:-3.3pt;margin-top:.35pt;width:490.65pt;height:50.4pt;z-index:251665408;visibility:visible;mso-wrap-style:square;mso-height-percent:0;mso-wrap-distance-left:9pt;mso-wrap-distance-top:0;mso-wrap-distance-right:9pt;mso-wrap-distance-bottom:0;mso-position-horizontal:absolute;mso-position-horizontal-relative:text;mso-position-vertical:absolute;mso-position-vertical-relative:text;mso-height-percent:0;mso-height-relative:margin;v-text-anchor:middle" o:gfxdata="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" filled="f" strokecolor="red" strokeweight="1pt"/>
             </w:pict>
           </mc:Fallback>
         </mc:AlternateContent>
@@ -4579,6 +4647,16 @@
         </w:rPr>
         <w:t>Any use of underscore by the user will likely interfere with the analysis.</w:t>
       </w:r>
+      <w:r>
+        <w:rPr>
+          <w:rStyle w:val="SubtleEmphasis"/>
+          <w:i w:val="0"/>
+          <w:iCs w:val="0"/>
+          <w:color w:val="auto"/>
+          <w:lang w:val="en-US"/>
+        </w:rPr>
+        <w:t xml:space="preserve"> Naming should be restricted to letters and numbers.</w:t>
+      </w:r>
     </w:p>
     <w:p>
       <w:pPr>
@@ -4605,6 +4683,7 @@
         </w:rPr>
       </w:pPr>
     </w:p>
+    <w:bookmarkStart w:id="7" w:name="_Toc25059613"/>
     <w:p>
       <w:pPr>
         <w:pStyle w:val="Heading2"/>
@@ -4616,11 +4695,12 @@
           <w:lang w:val="en-US"/>
         </w:rPr>
       </w:pPr>
-      <w:bookmarkStart w:id="8" w:name="_Toc25059613"/>
       <w:r>
         <w:rPr>
           <w:noProof/>
-        </w:rPr>
+          <w:lang w:eastAsia="fi-FI"/>
+        </w:rPr>
+        <w:lastRenderedPageBreak/>
         <mc:AlternateContent>
           <mc:Choice Requires="wps">
             <w:drawing>
@@ -4877,7 +4957,7 @@
         </w:rPr>
         <w:t>Primary settings</w:t>
       </w:r>
-      <w:bookmarkEnd w:id="8"/>
+      <w:bookmarkEnd w:id="7"/>
     </w:p>
     <w:p>
       <w:pPr>
@@ -4928,14 +5008,14 @@
           <w:lang w:val="en-US"/>
         </w:rPr>
       </w:pPr>
-      <w:bookmarkStart w:id="9" w:name="_Toc25059614"/>
+      <w:bookmarkStart w:id="8" w:name="_Toc25059614"/>
       <w:r>
         <w:rPr>
           <w:lang w:val="en-US"/>
         </w:rPr>
         <w:t>Data gathering</w:t>
       </w:r>
-      <w:bookmarkEnd w:id="9"/>
+      <w:bookmarkEnd w:id="8"/>
     </w:p>
     <w:p>
       <w:pPr>
@@ -4955,14 +5035,14 @@
           <w:lang w:val="en-US"/>
         </w:rPr>
       </w:pPr>
-      <w:bookmarkStart w:id="10" w:name="_Toc25059615"/>
+      <w:bookmarkStart w:id="9" w:name="_Toc25059615"/>
       <w:r>
         <w:rPr>
           <w:lang w:val="en-US"/>
         </w:rPr>
         <w:t>Vector creation</w:t>
       </w:r>
-      <w:bookmarkEnd w:id="10"/>
+      <w:bookmarkEnd w:id="9"/>
     </w:p>
     <w:p>
       <w:pPr>
@@ -5212,50 +5292,76 @@
         <w:rPr>
           <w:lang w:val="en-US"/>
         </w:rPr>
-        <w:t xml:space="preserve"> </w:t>
-      </w:r>
-      <w:r>
-        <w:rPr>
-          <w:lang w:val="en-US"/>
-        </w:rPr>
-        <w:t>offending</w:t>
-      </w:r>
-      <w:r>
-        <w:rPr>
-          <w:lang w:val="en-US"/>
-        </w:rPr>
-        <w:t xml:space="preserve"> coordinates that are located in the vector.csv.</w:t>
-      </w:r>
-    </w:p>
-    <w:p>
-      <w:pPr>
-        <w:rPr>
-          <w:lang w:val="en-US"/>
-        </w:rPr>
-      </w:pPr>
-      <w:r>
-        <w:rPr>
-          <w:lang w:val="en-US"/>
-        </w:rPr>
-        <w:t>Once all the vectors are created, the collected sample folders</w:t>
-      </w:r>
-      <w:r>
-        <w:rPr>
-          <w:lang w:val="en-US"/>
-        </w:rPr>
-        <w:t xml:space="preserve"> can be transferred back to </w:t>
-      </w:r>
-      <w:r>
-        <w:rPr>
-          <w:lang w:val="en-US"/>
-        </w:rPr>
-        <w:t>‘</w:t>
+        <w:t xml:space="preserve"> offending coordinates </w:t>
+      </w:r>
+      <w:r>
+        <w:rPr>
+          <w:lang w:val="en-US"/>
+        </w:rPr>
+        <w:t xml:space="preserve">or by adding new ones to the </w:t>
+      </w:r>
+      <w:r>
+        <w:rPr>
+          <w:lang w:val="en-US"/>
+        </w:rPr>
+        <w:t>vector.csv.</w:t>
+      </w:r>
+      <w:r>
+        <w:rPr>
+          <w:lang w:val="en-US"/>
+        </w:rPr>
+        <w:t xml:space="preserve"> Alternatively, the vector.csv </w:t>
       </w:r>
       <w:proofErr w:type="gramStart"/>
       <w:r>
         <w:rPr>
           <w:lang w:val="en-US"/>
         </w:rPr>
+        <w:t>could be entirely generated</w:t>
+      </w:r>
+      <w:proofErr w:type="gramEnd"/>
+      <w:r>
+        <w:rPr>
+          <w:lang w:val="en-US"/>
+        </w:rPr>
+        <w:t xml:space="preserve"> by the user.</w:t>
+      </w:r>
+    </w:p>
+    <w:p>
+      <w:pPr>
+        <w:rPr>
+          <w:lang w:val="en-US"/>
+        </w:rPr>
+      </w:pPr>
+      <w:r>
+        <w:rPr>
+          <w:lang w:val="en-US"/>
+        </w:rPr>
+        <w:t xml:space="preserve">Once all </w:t>
+      </w:r>
+      <w:r>
+        <w:rPr>
+          <w:lang w:val="en-US"/>
+        </w:rPr>
+        <w:t xml:space="preserve">of </w:t>
+      </w:r>
+      <w:r>
+        <w:rPr>
+          <w:lang w:val="en-US"/>
+        </w:rPr>
+        <w:t>the vectors are created, the collected sample folders</w:t>
+      </w:r>
+      <w:r>
+        <w:rPr>
+          <w:lang w:val="en-US"/>
+        </w:rPr>
+        <w:t xml:space="preserve"> can be transferred back to ‘</w:t>
+      </w:r>
+      <w:proofErr w:type="gramStart"/>
+      <w:r>
+        <w:rPr>
+          <w:lang w:val="en-US"/>
+        </w:rPr>
         <w:t>./</w:t>
       </w:r>
       <w:proofErr w:type="gramEnd"/>
@@ -5263,13 +5369,7 @@
         <w:rPr>
           <w:lang w:val="en-US"/>
         </w:rPr>
-        <w:t>Analysis Data/Samples’</w:t>
-      </w:r>
-      <w:r>
-        <w:rPr>
-          <w:lang w:val="en-US"/>
-        </w:rPr>
-        <w:t>, overwriting any non-usable data</w:t>
+        <w:t>Analysis Data/Samples’, overwriting any non-usable data</w:t>
       </w:r>
       <w:r>
         <w:rPr>
@@ -5296,9 +5396,9 @@
           <w:lang w:val="en-US"/>
         </w:rPr>
       </w:pPr>
-      <w:bookmarkStart w:id="11" w:name="_Toc25059609"/>
-      <w:bookmarkStart w:id="12" w:name="_Ref25072045"/>
-      <w:bookmarkStart w:id="13" w:name="_Ref25072052"/>
+      <w:bookmarkStart w:id="10" w:name="_Toc25059609"/>
+      <w:bookmarkStart w:id="11" w:name="_Ref25072045"/>
+      <w:bookmarkStart w:id="12" w:name="_Ref25072052"/>
       <w:r>
         <w:rPr>
           <w:lang w:val="en-US"/>
@@ -5311,9 +5411,9 @@
         </w:rPr>
         <w:t xml:space="preserve"> </w:t>
       </w:r>
+      <w:bookmarkEnd w:id="10"/>
       <w:bookmarkEnd w:id="11"/>
       <w:bookmarkEnd w:id="12"/>
-      <w:bookmarkEnd w:id="13"/>
       <w:r>
         <w:rPr>
           <w:lang w:val="en-US"/>
@@ -5339,14 +5439,14 @@
           <w:lang w:val="en-US"/>
         </w:rPr>
       </w:pPr>
-      <w:bookmarkStart w:id="14" w:name="_Toc25059616"/>
+      <w:bookmarkStart w:id="13" w:name="_Toc25059616"/>
       <w:r>
         <w:rPr>
           <w:lang w:val="en-US"/>
         </w:rPr>
         <w:t>Distance calculations</w:t>
       </w:r>
-      <w:bookmarkEnd w:id="14"/>
+      <w:bookmarkEnd w:id="13"/>
     </w:p>
     <w:p>
       <w:pPr>
@@ -5366,14 +5466,14 @@
           <w:lang w:val="en-US"/>
         </w:rPr>
       </w:pPr>
-      <w:bookmarkStart w:id="15" w:name="_Toc25059617"/>
+      <w:bookmarkStart w:id="14" w:name="_Toc25059617"/>
       <w:r>
         <w:rPr>
           <w:lang w:val="en-US"/>
         </w:rPr>
         <w:t>Statistics</w:t>
       </w:r>
-      <w:bookmarkEnd w:id="15"/>
+      <w:bookmarkEnd w:id="14"/>
     </w:p>
     <w:p>
       <w:pPr>
@@ -5393,14 +5493,15 @@
           <w:lang w:val="en-US"/>
         </w:rPr>
       </w:pPr>
-      <w:bookmarkStart w:id="16" w:name="_Toc25059618"/>
-      <w:r>
-        <w:rPr>
-          <w:lang w:val="en-US"/>
-        </w:rPr>
+      <w:bookmarkStart w:id="15" w:name="_Toc25059618"/>
+      <w:r>
+        <w:rPr>
+          <w:lang w:val="en-US"/>
+        </w:rPr>
+        <w:lastRenderedPageBreak/>
         <w:t>Plotting</w:t>
       </w:r>
-      <w:bookmarkEnd w:id="16"/>
+      <w:bookmarkEnd w:id="15"/>
     </w:p>
     <w:p>
       <w:pPr>
@@ -5448,14 +5549,14 @@
           <w:lang w:val="en-US"/>
         </w:rPr>
       </w:pPr>
-      <w:bookmarkStart w:id="17" w:name="_Toc25059619"/>
+      <w:bookmarkStart w:id="16" w:name="_Toc25059619"/>
       <w:r>
         <w:rPr>
           <w:lang w:val="en-US"/>
         </w:rPr>
         <w:t>Output Files</w:t>
       </w:r>
-      <w:bookmarkEnd w:id="17"/>
+      <w:bookmarkEnd w:id="16"/>
     </w:p>
     <w:p>
       <w:pPr>
@@ -5475,14 +5576,14 @@
           <w:lang w:val="en-US"/>
         </w:rPr>
       </w:pPr>
-      <w:bookmarkStart w:id="18" w:name="_Toc25059620"/>
+      <w:bookmarkStart w:id="17" w:name="_Toc25059620"/>
       <w:r>
         <w:rPr>
           <w:lang w:val="en-US"/>
         </w:rPr>
         <w:t>Plots</w:t>
       </w:r>
-      <w:bookmarkEnd w:id="18"/>
+      <w:bookmarkEnd w:id="17"/>
     </w:p>
     <w:p>
       <w:pPr>
@@ -5502,14 +5603,14 @@
           <w:lang w:val="en-US"/>
         </w:rPr>
       </w:pPr>
-      <w:bookmarkStart w:id="19" w:name="_Toc25059621"/>
+      <w:bookmarkStart w:id="18" w:name="_Toc25059621"/>
       <w:r>
         <w:rPr>
           <w:lang w:val="en-US"/>
         </w:rPr>
         <w:t>Data files</w:t>
       </w:r>
-      <w:bookmarkEnd w:id="19"/>
+      <w:bookmarkEnd w:id="18"/>
     </w:p>
     <w:p>
       <w:pPr>
@@ -5536,14 +5637,14 @@
           <w:lang w:val="en-US"/>
         </w:rPr>
       </w:pPr>
-      <w:bookmarkStart w:id="20" w:name="_Toc25059622"/>
+      <w:bookmarkStart w:id="19" w:name="_Toc25059622"/>
       <w:r>
         <w:rPr>
           <w:lang w:val="en-US"/>
         </w:rPr>
         <w:t>Troubleshoot</w:t>
       </w:r>
-      <w:bookmarkEnd w:id="20"/>
+      <w:bookmarkEnd w:id="19"/>
     </w:p>
     <w:sectPr>
       <w:headerReference w:type="default" r:id="rId12"/>
@@ -5623,7 +5724,7 @@
         <w:noProof/>
         <w:color w:val="5B9BD5" w:themeColor="accent1"/>
       </w:rPr>
-      <w:t>7</w:t>
+      <w:t>5</w:t>
     </w:r>
     <w:r>
       <w:rPr>
@@ -6774,6 +6875,7 @@
   <w:style w:type="character" w:default="1" w:styleId="DefaultParagraphFont">
     <w:name w:val="Default Paragraph Font"/>
     <w:uiPriority w:val="1"/>
+    <w:semiHidden/>
     <w:unhideWhenUsed/>
   </w:style>
   <w:style w:type="table" w:default="1" w:styleId="TableNormal">
@@ -7357,7 +7459,7 @@
 </file>
 
 <file path=customXml/itemProps1.xml><?xml version="1.0" encoding="utf-8"?>
-<ds:datastoreItem xmlns:ds="http://schemas.openxmlformats.org/officeDocument/2006/customXml" ds:itemID="{F5F093B7-DA74-49F7-A4CE-AD1D9B647CD8}">
+<ds:datastoreItem xmlns:ds="http://schemas.openxmlformats.org/officeDocument/2006/customXml" ds:itemID="{22B67127-0494-49A3-AE90-5A4917003639}">
   <ds:schemaRefs>
     <ds:schemaRef ds:uri="http://schemas.openxmlformats.org/officeDocument/2006/bibliography"/>
   </ds:schemaRefs>

--- a/Manual_LAM.docx
+++ b/Manual_LAM.docx
@@ -1914,6 +1914,15 @@
                           <a:schemeClr val="lt1"/>
                         </a:fontRef>
                       </wps:style>
+                      <wps:txbx>
+                        <w:txbxContent>
+                          <w:p>
+                            <w:pPr>
+                              <w:jc w:val="center"/>
+                            </w:pPr>
+                          </w:p>
+                        </w:txbxContent>
+                      </wps:txbx>
                       <wps:bodyPr rot="0" spcFirstLastPara="0" vertOverflow="overflow" horzOverflow="overflow" vert="horz" wrap="square" lIns="91440" tIns="45720" rIns="91440" bIns="45720" numCol="1" spcCol="0" rtlCol="0" fromWordArt="0" anchor="ctr" anchorCtr="0" forceAA="0" compatLnSpc="1">
                         <a:prstTxWarp prst="textNoShape">
                           <a:avLst/>
@@ -1931,7 +1940,17 @@
           </mc:Choice>
           <mc:Fallback>
             <w:pict>
-              <v:rect w14:anchorId="3C425104" id="Rectangle 11" o:spid="_x0000_s1026" style="position:absolute;margin-left:-3.35pt;margin-top:30.35pt;width:489.35pt;height:106pt;z-index:251666432;visibility:visible;mso-wrap-style:square;mso-height-percent:0;mso-wrap-distance-left:9pt;mso-wrap-distance-top:0;mso-wrap-distance-right:9pt;mso-wrap-distance-bottom:0;mso-position-horizontal:absolute;mso-position-horizontal-relative:text;mso-position-vertical:absolute;mso-position-vertical-relative:text;mso-height-percent:0;mso-height-relative:margin;v-text-anchor:middle" o:gfxdata="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" filled="f" strokecolor="#5b9bd5 [3204]" strokeweight="1pt"/>
+              <v:rect id="Rectangle 11" o:spid="_x0000_s1026" style="position:absolute;left:0;text-align:left;margin-left:-3.35pt;margin-top:30.35pt;width:489.35pt;height:106pt;z-index:251666432;visibility:visible;mso-wrap-style:square;mso-height-percent:0;mso-wrap-distance-left:9pt;mso-wrap-distance-top:0;mso-wrap-distance-right:9pt;mso-wrap-distance-bottom:0;mso-position-horizontal:absolute;mso-position-horizontal-relative:text;mso-position-vertical:absolute;mso-position-vertical-relative:text;mso-height-percent:0;mso-height-relative:margin;v-text-anchor:middle" o:gfxdata="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" filled="f" strokecolor="#5b9bd5 [3204]" strokeweight="1pt">
+                <v:textbox>
+                  <w:txbxContent>
+                    <w:p>
+                      <w:pPr>
+                        <w:jc w:val="center"/>
+                      </w:pPr>
+                    </w:p>
+                  </w:txbxContent>
+                </v:textbox>
+              </v:rect>
             </w:pict>
           </mc:Fallback>
         </mc:AlternateContent>
@@ -2238,6 +2257,15 @@
                           <a:schemeClr val="dk1"/>
                         </a:fontRef>
                       </wps:style>
+                      <wps:txbx>
+                        <w:txbxContent>
+                          <w:p>
+                            <w:pPr>
+                              <w:jc w:val="center"/>
+                            </w:pPr>
+                          </w:p>
+                        </w:txbxContent>
+                      </wps:txbx>
                       <wps:bodyPr rot="0" spcFirstLastPara="0" vertOverflow="overflow" horzOverflow="overflow" vert="horz" wrap="square" lIns="91440" tIns="45720" rIns="91440" bIns="45720" numCol="1" spcCol="0" rtlCol="0" fromWordArt="0" anchor="ctr" anchorCtr="0" forceAA="0" compatLnSpc="1">
                         <a:prstTxWarp prst="textNoShape">
                           <a:avLst/>
@@ -2258,7 +2286,17 @@
           </mc:Choice>
           <mc:Fallback>
             <w:pict>
-              <v:rect w14:anchorId="2BE5CC32" id="Rectangle 6" o:spid="_x0000_s1026" style="position:absolute;margin-left:-6.7pt;margin-top:-7.05pt;width:492pt;height:192.65pt;z-index:251659264;visibility:visible;mso-wrap-style:square;mso-width-percent:0;mso-height-percent:0;mso-wrap-distance-left:9pt;mso-wrap-distance-top:0;mso-wrap-distance-right:9pt;mso-wrap-distance-bottom:0;mso-position-horizontal:absolute;mso-position-horizontal-relative:text;mso-position-vertical:absolute;mso-position-vertical-relative:text;mso-width-percent:0;mso-height-percent:0;mso-width-relative:margin;mso-height-relative:margin;v-text-anchor:middle" o:gfxdata="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" filled="f" strokecolor="#70ad47 [3209]" strokeweight="1pt"/>
+              <v:rect id="Rectangle 6" o:spid="_x0000_s1027" style="position:absolute;margin-left:-6.7pt;margin-top:-7.05pt;width:492pt;height:192.65pt;z-index:251659264;visibility:visible;mso-wrap-style:square;mso-width-percent:0;mso-height-percent:0;mso-wrap-distance-left:9pt;mso-wrap-distance-top:0;mso-wrap-distance-right:9pt;mso-wrap-distance-bottom:0;mso-position-horizontal:absolute;mso-position-horizontal-relative:text;mso-position-vertical:absolute;mso-position-vertical-relative:text;mso-width-percent:0;mso-height-percent:0;mso-width-relative:margin;mso-height-relative:margin;v-text-anchor:middle" o:gfxdata="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" filled="f" strokecolor="#70ad47 [3209]" strokeweight="1pt">
+                <v:textbox>
+                  <w:txbxContent>
+                    <w:p>
+                      <w:pPr>
+                        <w:jc w:val="center"/>
+                      </w:pPr>
+                    </w:p>
+                  </w:txbxContent>
+                </v:textbox>
+              </v:rect>
             </w:pict>
           </mc:Fallback>
         </mc:AlternateContent>
@@ -3191,21 +3229,76 @@
         <w:rPr>
           <w:lang w:val="en-US"/>
         </w:rPr>
-        <w:t>On some experiments</w:t>
-      </w:r>
-      <w:r>
-        <w:rPr>
-          <w:lang w:val="en-US"/>
-        </w:rPr>
-        <w:t xml:space="preserve"> the size proportions of different regions may a</w:t>
+        <w:t xml:space="preserve">The vectors </w:t>
+      </w:r>
+      <w:proofErr w:type="gramStart"/>
+      <w:r>
+        <w:rPr>
+          <w:lang w:val="en-US"/>
+        </w:rPr>
+        <w:t>are created</w:t>
+      </w:r>
+      <w:proofErr w:type="gramEnd"/>
+      <w:r>
+        <w:rPr>
+          <w:lang w:val="en-US"/>
+        </w:rPr>
+        <w:t xml:space="preserve"> based on the positional data of the ‘vector channel’, defined by the given value in Vector/Channel –option (</w:t>
+      </w:r>
+      <w:proofErr w:type="spellStart"/>
+      <w:r>
+        <w:rPr>
+          <w:lang w:val="en-US"/>
+        </w:rPr>
+        <w:t>vectChannel</w:t>
+      </w:r>
+      <w:proofErr w:type="spellEnd"/>
+      <w:r>
+        <w:rPr>
+          <w:lang w:val="en-US"/>
+        </w:rPr>
+        <w:t xml:space="preserve"> in settings.py). The creation begins from cells with the lowest X-coordinates, and consequently all samples are expected to be oriented the same in the coordinate system. </w:t>
+      </w:r>
+      <w:r>
+        <w:rPr>
+          <w:lang w:val="en-US"/>
+        </w:rPr>
+        <w:t xml:space="preserve">In case of wrongly oriented samples, a coordinate system-rotation script (rotator.py) </w:t>
+      </w:r>
+      <w:proofErr w:type="gramStart"/>
+      <w:r>
+        <w:rPr>
+          <w:lang w:val="en-US"/>
+        </w:rPr>
+        <w:t>can be found</w:t>
+      </w:r>
+      <w:proofErr w:type="gramEnd"/>
+      <w:r>
+        <w:rPr>
+          <w:lang w:val="en-US"/>
+        </w:rPr>
+        <w:t xml:space="preserve"> in the ‘Companions’-folder of the LAM -master folder.</w:t>
       </w:r>
       <w:bookmarkStart w:id="4" w:name="_GoBack"/>
       <w:bookmarkEnd w:id="4"/>
-      <w:r>
-        <w:rPr>
-          <w:lang w:val="en-US"/>
-        </w:rPr>
-        <w:t>lter, e.g.</w:t>
+    </w:p>
+    <w:p>
+      <w:pPr>
+        <w:rPr>
+          <w:lang w:val="en-US"/>
+        </w:rPr>
+      </w:pPr>
+      <w:r>
+        <w:rPr>
+          <w:lang w:val="en-US"/>
+        </w:rPr>
+        <w:t>On some experiments</w:t>
+      </w:r>
+      <w:r>
+        <w:rPr>
+          <w:lang w:val="en-US"/>
+        </w:rPr>
+        <w:t xml:space="preserve"> the size proportions of different regions may alter, e.g.</w:t>
       </w:r>
       <w:r>
         <w:rPr>
@@ -4547,6 +4640,15 @@
                           <a:schemeClr val="lt1"/>
                         </a:fontRef>
                       </wps:style>
+                      <wps:txbx>
+                        <w:txbxContent>
+                          <w:p>
+                            <w:pPr>
+                              <w:jc w:val="center"/>
+                            </w:pPr>
+                          </w:p>
+                        </w:txbxContent>
+                      </wps:txbx>
                       <wps:bodyPr rot="0" spcFirstLastPara="0" vertOverflow="overflow" horzOverflow="overflow" vert="horz" wrap="square" lIns="91440" tIns="45720" rIns="91440" bIns="45720" numCol="1" spcCol="0" rtlCol="0" fromWordArt="0" anchor="ctr" anchorCtr="0" forceAA="0" compatLnSpc="1">
                         <a:prstTxWarp prst="textNoShape">
                           <a:avLst/>
@@ -4564,7 +4666,17 @@
           </mc:Choice>
           <mc:Fallback>
             <w:pict>
-              <v:rect w14:anchorId="0C28B49B" id="Rectangle 10" o:spid="_x0000_s1026" style="position:absolute;margin-left:-3.3pt;margin-top:.35pt;width:490.65pt;height:50.4pt;z-index:251665408;visibility:visible;mso-wrap-style:square;mso-height-percent:0;mso-wrap-distance-left:9pt;mso-wrap-distance-top:0;mso-wrap-distance-right:9pt;mso-wrap-distance-bottom:0;mso-position-horizontal:absolute;mso-position-horizontal-relative:text;mso-position-vertical:absolute;mso-position-vertical-relative:text;mso-height-percent:0;mso-height-relative:margin;v-text-anchor:middle" o:gfxdata="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" filled="f" strokecolor="red" strokeweight="1pt"/>
+              <v:rect id="Rectangle 10" o:spid="_x0000_s1029" style="position:absolute;left:0;text-align:left;margin-left:-3.3pt;margin-top:.35pt;width:490.65pt;height:50.4pt;z-index:251665408;visibility:visible;mso-wrap-style:square;mso-height-percent:0;mso-wrap-distance-left:9pt;mso-wrap-distance-top:0;mso-wrap-distance-right:9pt;mso-wrap-distance-bottom:0;mso-position-horizontal:absolute;mso-position-horizontal-relative:text;mso-position-vertical:absolute;mso-position-vertical-relative:text;mso-height-percent:0;mso-height-relative:margin;v-text-anchor:middle" o:gfxdata="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" filled="f" strokecolor="red" strokeweight="1pt">
+                <v:textbox>
+                  <w:txbxContent>
+                    <w:p>
+                      <w:pPr>
+                        <w:jc w:val="center"/>
+                      </w:pPr>
+                    </w:p>
+                  </w:txbxContent>
+                </v:textbox>
+              </v:rect>
             </w:pict>
           </mc:Fallback>
         </mc:AlternateContent>
@@ -5432,21 +5544,66 @@
       <w:pPr>
         <w:pStyle w:val="Heading2"/>
         <w:numPr>
-          <w:ilvl w:val="1"/>
+          <w:ilvl w:val="2"/>
           <w:numId w:val="2"/>
         </w:numPr>
         <w:rPr>
           <w:lang w:val="en-US"/>
         </w:rPr>
       </w:pPr>
-      <w:bookmarkStart w:id="13" w:name="_Toc25059616"/>
-      <w:r>
-        <w:rPr>
-          <w:lang w:val="en-US"/>
-        </w:rPr>
-        <w:t>Distance calculations</w:t>
-      </w:r>
-      <w:bookmarkEnd w:id="13"/>
+      <w:r>
+        <w:rPr>
+          <w:lang w:val="en-US"/>
+        </w:rPr>
+        <w:t>User-created vectors</w:t>
+      </w:r>
+    </w:p>
+    <w:p>
+      <w:pPr>
+        <w:rPr>
+          <w:lang w:val="en-US"/>
+        </w:rPr>
+      </w:pPr>
+      <w:r>
+        <w:rPr>
+          <w:lang w:val="en-US"/>
+        </w:rPr>
+        <w:t xml:space="preserve">When opting to use self-created vectors, it should be noted that the first coordinate in the file is considered </w:t>
+      </w:r>
+      <w:proofErr w:type="gramStart"/>
+      <w:r>
+        <w:rPr>
+          <w:lang w:val="en-US"/>
+        </w:rPr>
+        <w:t>to be the</w:t>
+      </w:r>
+      <w:proofErr w:type="gramEnd"/>
+      <w:r>
+        <w:rPr>
+          <w:lang w:val="en-US"/>
+        </w:rPr>
+        <w:t xml:space="preserve"> beginning of the first bin (bin zero) of the vector. Consequently, </w:t>
+      </w:r>
+      <w:r>
+        <w:rPr>
+          <w:u w:val="single"/>
+          <w:lang w:val="en-US"/>
+        </w:rPr>
+        <w:t>all</w:t>
+      </w:r>
+      <w:r>
+        <w:rPr>
+          <w:lang w:val="en-US"/>
+        </w:rPr>
+        <w:t xml:space="preserve"> vectors must be given in the same orientation, e.g. from anterior to posterior end of the sample.</w:t>
+      </w:r>
+    </w:p>
+    <w:p>
+      <w:pPr>
+        <w:rPr>
+          <w:lang w:val="en-US"/>
+        </w:rPr>
+      </w:pPr>
     </w:p>
     <w:p>
       <w:pPr>
@@ -5466,14 +5623,14 @@
           <w:lang w:val="en-US"/>
         </w:rPr>
       </w:pPr>
-      <w:bookmarkStart w:id="14" w:name="_Toc25059617"/>
-      <w:r>
-        <w:rPr>
-          <w:lang w:val="en-US"/>
-        </w:rPr>
-        <w:t>Statistics</w:t>
-      </w:r>
-      <w:bookmarkEnd w:id="14"/>
+      <w:bookmarkStart w:id="13" w:name="_Toc25059616"/>
+      <w:r>
+        <w:rPr>
+          <w:lang w:val="en-US"/>
+        </w:rPr>
+        <w:t>Distance calculations</w:t>
+      </w:r>
+      <w:bookmarkEnd w:id="13"/>
     </w:p>
     <w:p>
       <w:pPr>
@@ -5493,12 +5650,38 @@
           <w:lang w:val="en-US"/>
         </w:rPr>
       </w:pPr>
+      <w:bookmarkStart w:id="14" w:name="_Toc25059617"/>
+      <w:r>
+        <w:rPr>
+          <w:lang w:val="en-US"/>
+        </w:rPr>
+        <w:t>Statistics</w:t>
+      </w:r>
+      <w:bookmarkEnd w:id="14"/>
+    </w:p>
+    <w:p>
+      <w:pPr>
+        <w:rPr>
+          <w:lang w:val="en-US"/>
+        </w:rPr>
+      </w:pPr>
+    </w:p>
+    <w:p>
+      <w:pPr>
+        <w:pStyle w:val="Heading2"/>
+        <w:numPr>
+          <w:ilvl w:val="1"/>
+          <w:numId w:val="2"/>
+        </w:numPr>
+        <w:rPr>
+          <w:lang w:val="en-US"/>
+        </w:rPr>
+      </w:pPr>
       <w:bookmarkStart w:id="15" w:name="_Toc25059618"/>
       <w:r>
         <w:rPr>
           <w:lang w:val="en-US"/>
         </w:rPr>
-        <w:lastRenderedPageBreak/>
         <w:t>Plotting</w:t>
       </w:r>
       <w:bookmarkEnd w:id="15"/>
@@ -7459,7 +7642,7 @@
 </file>
 
 <file path=customXml/itemProps1.xml><?xml version="1.0" encoding="utf-8"?>
-<ds:datastoreItem xmlns:ds="http://schemas.openxmlformats.org/officeDocument/2006/customXml" ds:itemID="{22B67127-0494-49A3-AE90-5A4917003639}">
+<ds:datastoreItem xmlns:ds="http://schemas.openxmlformats.org/officeDocument/2006/customXml" ds:itemID="{BCB6CD71-19E1-4429-9A1B-1BCCEA825A28}">
   <ds:schemaRefs>
     <ds:schemaRef ds:uri="http://schemas.openxmlformats.org/officeDocument/2006/bibliography"/>
   </ds:schemaRefs>
